--- a/UDW/Bai_08_1_Topics.docx
+++ b/UDW/Bai_08_1_Topics.docx
@@ -2663,31 +2663,32 @@
         <w:rPr>
           <w:rFonts w:eastAsiaTheme="minorHAnsi"/>
         </w:rPr>
-        <w:t xml:space="preserve">Tạo </w:t>
+        <w:t>Tạo TOPIC</w:t>
       </w:r>
       <w:r>
         <w:rPr>
           <w:rFonts w:eastAsiaTheme="minorHAnsi"/>
         </w:rPr>
-        <w:t>TOPIC</w:t>
+        <w:t>S</w:t>
       </w:r>
       <w:r>
         <w:rPr>
           <w:rFonts w:eastAsiaTheme="minorHAnsi"/>
         </w:rPr>
-        <w:t>S</w:t>
-      </w:r>
-      <w:r>
+        <w:t>DAO từ CategoriesDAO</w:t>
+      </w:r>
+    </w:p>
+    <w:p>
+      <w:pPr>
         <w:rPr>
           <w:rFonts w:eastAsiaTheme="minorHAnsi"/>
         </w:rPr>
-        <w:t>DAO</w:t>
-      </w:r>
+      </w:pPr>
       <w:r>
         <w:rPr>
           <w:rFonts w:eastAsiaTheme="minorHAnsi"/>
         </w:rPr>
-        <w:t xml:space="preserve"> từ CategoriesDAO</w:t>
+        <w:t>R_Click MyClass - DAO - Add - Class</w:t>
       </w:r>
     </w:p>
     <w:p>
@@ -2700,32 +2701,7 @@
         <w:rPr>
           <w:rFonts w:eastAsiaTheme="minorHAnsi"/>
         </w:rPr>
-        <w:t>R_Click MyClass - DAO - Add - Class</w:t>
-      </w:r>
-    </w:p>
-    <w:p>
-      <w:pPr>
-        <w:rPr>
-          <w:rFonts w:eastAsiaTheme="minorHAnsi"/>
-        </w:rPr>
-      </w:pPr>
-      <w:r>
-        <w:rPr>
-          <w:rFonts w:eastAsiaTheme="minorHAnsi"/>
-        </w:rPr>
-        <w:t xml:space="preserve">Name = </w:t>
-      </w:r>
-      <w:r>
-        <w:rPr>
-          <w:rFonts w:eastAsiaTheme="minorHAnsi"/>
-        </w:rPr>
-        <w:t>Topic</w:t>
-      </w:r>
-      <w:r>
-        <w:rPr>
-          <w:rFonts w:eastAsiaTheme="minorHAnsi"/>
-        </w:rPr>
-        <w:t>DAO</w:t>
+        <w:t>Name = TopicDAO</w:t>
       </w:r>
     </w:p>
     <w:p>
@@ -6111,20 +6087,6 @@
           <w14:ligatures w14:val="standardContextual"/>
         </w:rPr>
       </w:pPr>
-    </w:p>
-    <w:p>
-      <w:pPr>
-        <w:autoSpaceDE w:val="0"/>
-        <w:autoSpaceDN w:val="0"/>
-        <w:adjustRightInd w:val="0"/>
-        <w:rPr>
-          <w:rFonts w:ascii="Consolas" w:eastAsiaTheme="minorHAnsi" w:hAnsi="Consolas" w:cs="Consolas"/>
-          <w:color w:val="000000"/>
-          <w:sz w:val="19"/>
-          <w:szCs w:val="19"/>
-          <w14:ligatures w14:val="standardContextual"/>
-        </w:rPr>
-      </w:pPr>
       <w:r>
         <w:rPr>
           <w:rFonts w:ascii="Consolas" w:eastAsiaTheme="minorHAnsi" w:hAnsi="Consolas" w:cs="Consolas"/>
@@ -6158,7 +6120,17 @@
           <w:szCs w:val="19"/>
           <w14:ligatures w14:val="standardContextual"/>
         </w:rPr>
-        <w:t xml:space="preserve">    ViewBag.Title = </w:t>
+        <w:t xml:space="preserve">  </w:t>
+      </w:r>
+      <w:r>
+        <w:rPr>
+          <w:rFonts w:ascii="Consolas" w:eastAsiaTheme="minorHAnsi" w:hAnsi="Consolas" w:cs="Consolas"/>
+          <w:color w:val="000000"/>
+          <w:sz w:val="19"/>
+          <w:szCs w:val="19"/>
+          <w14:ligatures w14:val="standardContextual"/>
+        </w:rPr>
+        <w:t xml:space="preserve">ViewBag.Title = </w:t>
       </w:r>
       <w:r>
         <w:rPr>
@@ -6222,7 +6194,17 @@
           <w:szCs w:val="19"/>
           <w14:ligatures w14:val="standardContextual"/>
         </w:rPr>
-        <w:t xml:space="preserve">    Layout = </w:t>
+        <w:t xml:space="preserve">  </w:t>
+      </w:r>
+      <w:r>
+        <w:rPr>
+          <w:rFonts w:ascii="Consolas" w:eastAsiaTheme="minorHAnsi" w:hAnsi="Consolas" w:cs="Consolas"/>
+          <w:color w:val="000000"/>
+          <w:sz w:val="19"/>
+          <w:szCs w:val="19"/>
+          <w14:ligatures w14:val="standardContextual"/>
+        </w:rPr>
+        <w:t xml:space="preserve">Layout = </w:t>
       </w:r>
       <w:r>
         <w:rPr>
@@ -6314,7 +6296,645 @@
         <w:autoSpaceDE w:val="0"/>
         <w:autoSpaceDN w:val="0"/>
         <w:adjustRightInd w:val="0"/>
-        <w:ind w:left="1701" w:hanging="1701"/>
+        <w:ind w:left="1418" w:hanging="1418"/>
+        <w:rPr>
+          <w:rFonts w:ascii="Consolas" w:eastAsiaTheme="minorHAnsi" w:hAnsi="Consolas" w:cs="Consolas"/>
+          <w:color w:val="000000"/>
+          <w:sz w:val="19"/>
+          <w:szCs w:val="19"/>
+          <w14:ligatures w14:val="standardContextual"/>
+        </w:rPr>
+      </w:pPr>
+      <w:r>
+        <w:rPr>
+          <w:rFonts w:ascii="Consolas" w:eastAsiaTheme="minorHAnsi" w:hAnsi="Consolas" w:cs="Consolas"/>
+          <w:color w:val="000000"/>
+          <w:sz w:val="19"/>
+          <w:szCs w:val="19"/>
+          <w14:ligatures w14:val="standardContextual"/>
+        </w:rPr>
+        <w:t xml:space="preserve">  </w:t>
+      </w:r>
+      <w:r>
+        <w:rPr>
+          <w:rFonts w:ascii="Consolas" w:eastAsiaTheme="minorHAnsi" w:hAnsi="Consolas" w:cs="Consolas"/>
+          <w:color w:val="0000FF"/>
+          <w:sz w:val="19"/>
+          <w:szCs w:val="19"/>
+          <w14:ligatures w14:val="standardContextual"/>
+        </w:rPr>
+        <w:t>&lt;</w:t>
+      </w:r>
+      <w:r>
+        <w:rPr>
+          <w:rFonts w:ascii="Consolas" w:eastAsiaTheme="minorHAnsi" w:hAnsi="Consolas" w:cs="Consolas"/>
+          <w:color w:val="800000"/>
+          <w:sz w:val="19"/>
+          <w:szCs w:val="19"/>
+          <w14:ligatures w14:val="standardContextual"/>
+        </w:rPr>
+        <w:t>link</w:t>
+      </w:r>
+      <w:r>
+        <w:rPr>
+          <w:rFonts w:ascii="Consolas" w:eastAsiaTheme="minorHAnsi" w:hAnsi="Consolas" w:cs="Consolas"/>
+          <w:color w:val="000000"/>
+          <w:sz w:val="19"/>
+          <w:szCs w:val="19"/>
+          <w14:ligatures w14:val="standardContextual"/>
+        </w:rPr>
+        <w:t xml:space="preserve"> </w:t>
+      </w:r>
+      <w:r>
+        <w:rPr>
+          <w:rFonts w:ascii="Consolas" w:eastAsiaTheme="minorHAnsi" w:hAnsi="Consolas" w:cs="Consolas"/>
+          <w:color w:val="FF0000"/>
+          <w:sz w:val="19"/>
+          <w:szCs w:val="19"/>
+          <w14:ligatures w14:val="standardContextual"/>
+        </w:rPr>
+        <w:t>href</w:t>
+      </w:r>
+      <w:r>
+        <w:rPr>
+          <w:rFonts w:ascii="Consolas" w:eastAsiaTheme="minorHAnsi" w:hAnsi="Consolas" w:cs="Consolas"/>
+          <w:color w:val="0000FF"/>
+          <w:sz w:val="19"/>
+          <w:szCs w:val="19"/>
+          <w14:ligatures w14:val="standardContextual"/>
+        </w:rPr>
+        <w:t>="~/Public/css/cdn.datatables.net_1.13.6_css_jquery.dataTables.min.css"</w:t>
+      </w:r>
+      <w:r>
+        <w:rPr>
+          <w:rFonts w:ascii="Consolas" w:eastAsiaTheme="minorHAnsi" w:hAnsi="Consolas" w:cs="Consolas"/>
+          <w:color w:val="000000"/>
+          <w:sz w:val="19"/>
+          <w:szCs w:val="19"/>
+          <w14:ligatures w14:val="standardContextual"/>
+        </w:rPr>
+        <w:t xml:space="preserve"> </w:t>
+      </w:r>
+      <w:r>
+        <w:rPr>
+          <w:rFonts w:ascii="Consolas" w:eastAsiaTheme="minorHAnsi" w:hAnsi="Consolas" w:cs="Consolas"/>
+          <w:color w:val="FF0000"/>
+          <w:sz w:val="19"/>
+          <w:szCs w:val="19"/>
+          <w14:ligatures w14:val="standardContextual"/>
+        </w:rPr>
+        <w:t>rel</w:t>
+      </w:r>
+      <w:r>
+        <w:rPr>
+          <w:rFonts w:ascii="Consolas" w:eastAsiaTheme="minorHAnsi" w:hAnsi="Consolas" w:cs="Consolas"/>
+          <w:color w:val="0000FF"/>
+          <w:sz w:val="19"/>
+          <w:szCs w:val="19"/>
+          <w14:ligatures w14:val="standardContextual"/>
+        </w:rPr>
+        <w:t>="stylesheet"</w:t>
+      </w:r>
+      <w:r>
+        <w:rPr>
+          <w:rFonts w:ascii="Consolas" w:eastAsiaTheme="minorHAnsi" w:hAnsi="Consolas" w:cs="Consolas"/>
+          <w:color w:val="000000"/>
+          <w:sz w:val="19"/>
+          <w:szCs w:val="19"/>
+          <w14:ligatures w14:val="standardContextual"/>
+        </w:rPr>
+        <w:t xml:space="preserve"> </w:t>
+      </w:r>
+      <w:r>
+        <w:rPr>
+          <w:rFonts w:ascii="Consolas" w:eastAsiaTheme="minorHAnsi" w:hAnsi="Consolas" w:cs="Consolas"/>
+          <w:color w:val="0000FF"/>
+          <w:sz w:val="19"/>
+          <w:szCs w:val="19"/>
+          <w14:ligatures w14:val="standardContextual"/>
+        </w:rPr>
+        <w:t>/&gt;</w:t>
+      </w:r>
+    </w:p>
+    <w:p>
+      <w:pPr>
+        <w:autoSpaceDE w:val="0"/>
+        <w:autoSpaceDN w:val="0"/>
+        <w:adjustRightInd w:val="0"/>
+        <w:rPr>
+          <w:rFonts w:ascii="Consolas" w:eastAsiaTheme="minorHAnsi" w:hAnsi="Consolas" w:cs="Consolas"/>
+          <w:color w:val="000000"/>
+          <w:sz w:val="19"/>
+          <w:szCs w:val="19"/>
+          <w14:ligatures w14:val="standardContextual"/>
+        </w:rPr>
+      </w:pPr>
+      <w:r>
+        <w:rPr>
+          <w:rFonts w:ascii="Consolas" w:eastAsiaTheme="minorHAnsi" w:hAnsi="Consolas" w:cs="Consolas"/>
+          <w:color w:val="000000"/>
+          <w:sz w:val="19"/>
+          <w:szCs w:val="19"/>
+          <w:highlight w:val="yellow"/>
+          <w14:ligatures w14:val="standardContextual"/>
+        </w:rPr>
+        <w:t>}</w:t>
+      </w:r>
+    </w:p>
+    <w:p>
+      <w:pPr>
+        <w:autoSpaceDE w:val="0"/>
+        <w:autoSpaceDN w:val="0"/>
+        <w:adjustRightInd w:val="0"/>
+        <w:rPr>
+          <w:rFonts w:ascii="Consolas" w:eastAsiaTheme="minorHAnsi" w:hAnsi="Consolas" w:cs="Consolas"/>
+          <w:color w:val="000000"/>
+          <w:sz w:val="19"/>
+          <w:szCs w:val="19"/>
+          <w14:ligatures w14:val="standardContextual"/>
+        </w:rPr>
+      </w:pPr>
+    </w:p>
+    <w:p>
+      <w:pPr>
+        <w:autoSpaceDE w:val="0"/>
+        <w:autoSpaceDN w:val="0"/>
+        <w:adjustRightInd w:val="0"/>
+        <w:rPr>
+          <w:rFonts w:ascii="Consolas" w:eastAsiaTheme="minorHAnsi" w:hAnsi="Consolas" w:cs="Consolas"/>
+          <w:color w:val="000000"/>
+          <w:sz w:val="19"/>
+          <w:szCs w:val="19"/>
+          <w14:ligatures w14:val="standardContextual"/>
+        </w:rPr>
+      </w:pPr>
+      <w:r>
+        <w:rPr>
+          <w:rFonts w:ascii="Consolas" w:eastAsiaTheme="minorHAnsi" w:hAnsi="Consolas" w:cs="Consolas"/>
+          <w:color w:val="000000"/>
+          <w:sz w:val="19"/>
+          <w:szCs w:val="19"/>
+          <w:highlight w:val="yellow"/>
+          <w14:ligatures w14:val="standardContextual"/>
+        </w:rPr>
+        <w:t>@section footer {</w:t>
+      </w:r>
+    </w:p>
+    <w:p>
+      <w:pPr>
+        <w:autoSpaceDE w:val="0"/>
+        <w:autoSpaceDN w:val="0"/>
+        <w:adjustRightInd w:val="0"/>
+        <w:rPr>
+          <w:rFonts w:ascii="Consolas" w:eastAsiaTheme="minorHAnsi" w:hAnsi="Consolas" w:cs="Consolas"/>
+          <w:color w:val="000000"/>
+          <w:sz w:val="19"/>
+          <w:szCs w:val="19"/>
+          <w14:ligatures w14:val="standardContextual"/>
+        </w:rPr>
+      </w:pPr>
+      <w:r>
+        <w:rPr>
+          <w:rFonts w:ascii="Consolas" w:eastAsiaTheme="minorHAnsi" w:hAnsi="Consolas" w:cs="Consolas"/>
+          <w:color w:val="0000FF"/>
+          <w:sz w:val="19"/>
+          <w:szCs w:val="19"/>
+          <w14:ligatures w14:val="standardContextual"/>
+        </w:rPr>
+        <w:t xml:space="preserve">  </w:t>
+      </w:r>
+      <w:r>
+        <w:rPr>
+          <w:rFonts w:ascii="Consolas" w:eastAsiaTheme="minorHAnsi" w:hAnsi="Consolas" w:cs="Consolas"/>
+          <w:color w:val="0000FF"/>
+          <w:sz w:val="19"/>
+          <w:szCs w:val="19"/>
+          <w14:ligatures w14:val="standardContextual"/>
+        </w:rPr>
+        <w:t>&lt;</w:t>
+      </w:r>
+      <w:r>
+        <w:rPr>
+          <w:rFonts w:ascii="Consolas" w:eastAsiaTheme="minorHAnsi" w:hAnsi="Consolas" w:cs="Consolas"/>
+          <w:color w:val="800000"/>
+          <w:sz w:val="19"/>
+          <w:szCs w:val="19"/>
+          <w14:ligatures w14:val="standardContextual"/>
+        </w:rPr>
+        <w:t>script</w:t>
+      </w:r>
+      <w:r>
+        <w:rPr>
+          <w:rFonts w:ascii="Consolas" w:eastAsiaTheme="minorHAnsi" w:hAnsi="Consolas" w:cs="Consolas"/>
+          <w:color w:val="000000"/>
+          <w:sz w:val="19"/>
+          <w:szCs w:val="19"/>
+          <w14:ligatures w14:val="standardContextual"/>
+        </w:rPr>
+        <w:t xml:space="preserve"> </w:t>
+      </w:r>
+      <w:r>
+        <w:rPr>
+          <w:rFonts w:ascii="Consolas" w:eastAsiaTheme="minorHAnsi" w:hAnsi="Consolas" w:cs="Consolas"/>
+          <w:color w:val="FF0000"/>
+          <w:sz w:val="19"/>
+          <w:szCs w:val="19"/>
+          <w14:ligatures w14:val="standardContextual"/>
+        </w:rPr>
+        <w:t>src</w:t>
+      </w:r>
+      <w:r>
+        <w:rPr>
+          <w:rFonts w:ascii="Consolas" w:eastAsiaTheme="minorHAnsi" w:hAnsi="Consolas" w:cs="Consolas"/>
+          <w:color w:val="0000FF"/>
+          <w:sz w:val="19"/>
+          <w:szCs w:val="19"/>
+          <w14:ligatures w14:val="standardContextual"/>
+        </w:rPr>
+        <w:t>="~/Public/js/cdn.datatables.net_1.13.6_js_jquery.dataTables.min.js"&gt;&lt;/</w:t>
+      </w:r>
+      <w:r>
+        <w:rPr>
+          <w:rFonts w:ascii="Consolas" w:eastAsiaTheme="minorHAnsi" w:hAnsi="Consolas" w:cs="Consolas"/>
+          <w:color w:val="800000"/>
+          <w:sz w:val="19"/>
+          <w:szCs w:val="19"/>
+          <w14:ligatures w14:val="standardContextual"/>
+        </w:rPr>
+        <w:t>script</w:t>
+      </w:r>
+      <w:r>
+        <w:rPr>
+          <w:rFonts w:ascii="Consolas" w:eastAsiaTheme="minorHAnsi" w:hAnsi="Consolas" w:cs="Consolas"/>
+          <w:color w:val="0000FF"/>
+          <w:sz w:val="19"/>
+          <w:szCs w:val="19"/>
+          <w14:ligatures w14:val="standardContextual"/>
+        </w:rPr>
+        <w:t>&gt;</w:t>
+      </w:r>
+    </w:p>
+    <w:p>
+      <w:pPr>
+        <w:autoSpaceDE w:val="0"/>
+        <w:autoSpaceDN w:val="0"/>
+        <w:adjustRightInd w:val="0"/>
+        <w:rPr>
+          <w:rFonts w:ascii="Consolas" w:eastAsiaTheme="minorHAnsi" w:hAnsi="Consolas" w:cs="Consolas"/>
+          <w:color w:val="000000"/>
+          <w:sz w:val="19"/>
+          <w:szCs w:val="19"/>
+          <w14:ligatures w14:val="standardContextual"/>
+        </w:rPr>
+      </w:pPr>
+      <w:r>
+        <w:rPr>
+          <w:rFonts w:ascii="Consolas" w:eastAsiaTheme="minorHAnsi" w:hAnsi="Consolas" w:cs="Consolas"/>
+          <w:color w:val="000000"/>
+          <w:sz w:val="19"/>
+          <w:szCs w:val="19"/>
+          <w14:ligatures w14:val="standardContextual"/>
+        </w:rPr>
+        <w:t xml:space="preserve">  </w:t>
+      </w:r>
+      <w:r>
+        <w:rPr>
+          <w:rFonts w:ascii="Consolas" w:eastAsiaTheme="minorHAnsi" w:hAnsi="Consolas" w:cs="Consolas"/>
+          <w:color w:val="0000FF"/>
+          <w:sz w:val="19"/>
+          <w:szCs w:val="19"/>
+          <w14:ligatures w14:val="standardContextual"/>
+        </w:rPr>
+        <w:t>&lt;</w:t>
+      </w:r>
+      <w:r>
+        <w:rPr>
+          <w:rFonts w:ascii="Consolas" w:eastAsiaTheme="minorHAnsi" w:hAnsi="Consolas" w:cs="Consolas"/>
+          <w:color w:val="800000"/>
+          <w:sz w:val="19"/>
+          <w:szCs w:val="19"/>
+          <w14:ligatures w14:val="standardContextual"/>
+        </w:rPr>
+        <w:t>script</w:t>
+      </w:r>
+      <w:r>
+        <w:rPr>
+          <w:rFonts w:ascii="Consolas" w:eastAsiaTheme="minorHAnsi" w:hAnsi="Consolas" w:cs="Consolas"/>
+          <w:color w:val="0000FF"/>
+          <w:sz w:val="19"/>
+          <w:szCs w:val="19"/>
+          <w14:ligatures w14:val="standardContextual"/>
+        </w:rPr>
+        <w:t>&gt;let</w:t>
+      </w:r>
+      <w:r>
+        <w:rPr>
+          <w:rFonts w:ascii="Consolas" w:eastAsiaTheme="minorHAnsi" w:hAnsi="Consolas" w:cs="Consolas"/>
+          <w:color w:val="000000"/>
+          <w:sz w:val="19"/>
+          <w:szCs w:val="19"/>
+          <w14:ligatures w14:val="standardContextual"/>
+        </w:rPr>
+        <w:t xml:space="preserve"> table = </w:t>
+      </w:r>
+      <w:r>
+        <w:rPr>
+          <w:rFonts w:ascii="Consolas" w:eastAsiaTheme="minorHAnsi" w:hAnsi="Consolas" w:cs="Consolas"/>
+          <w:color w:val="0000FF"/>
+          <w:sz w:val="19"/>
+          <w:szCs w:val="19"/>
+          <w14:ligatures w14:val="standardContextual"/>
+        </w:rPr>
+        <w:t>new</w:t>
+      </w:r>
+      <w:r>
+        <w:rPr>
+          <w:rFonts w:ascii="Consolas" w:eastAsiaTheme="minorHAnsi" w:hAnsi="Consolas" w:cs="Consolas"/>
+          <w:color w:val="000000"/>
+          <w:sz w:val="19"/>
+          <w:szCs w:val="19"/>
+          <w14:ligatures w14:val="standardContextual"/>
+        </w:rPr>
+        <w:t xml:space="preserve"> DataTable(</w:t>
+      </w:r>
+      <w:r>
+        <w:rPr>
+          <w:rFonts w:ascii="Consolas" w:eastAsiaTheme="minorHAnsi" w:hAnsi="Consolas" w:cs="Consolas"/>
+          <w:color w:val="A31515"/>
+          <w:sz w:val="19"/>
+          <w:szCs w:val="19"/>
+          <w14:ligatures w14:val="standardContextual"/>
+        </w:rPr>
+        <w:t>'#myTable'</w:t>
+      </w:r>
+      <w:r>
+        <w:rPr>
+          <w:rFonts w:ascii="Consolas" w:eastAsiaTheme="minorHAnsi" w:hAnsi="Consolas" w:cs="Consolas"/>
+          <w:color w:val="000000"/>
+          <w:sz w:val="19"/>
+          <w:szCs w:val="19"/>
+          <w14:ligatures w14:val="standardContextual"/>
+        </w:rPr>
+        <w:t>);</w:t>
+      </w:r>
+      <w:r>
+        <w:rPr>
+          <w:rFonts w:ascii="Consolas" w:eastAsiaTheme="minorHAnsi" w:hAnsi="Consolas" w:cs="Consolas"/>
+          <w:color w:val="0000FF"/>
+          <w:sz w:val="19"/>
+          <w:szCs w:val="19"/>
+          <w14:ligatures w14:val="standardContextual"/>
+        </w:rPr>
+        <w:t>&lt;/</w:t>
+      </w:r>
+      <w:r>
+        <w:rPr>
+          <w:rFonts w:ascii="Consolas" w:eastAsiaTheme="minorHAnsi" w:hAnsi="Consolas" w:cs="Consolas"/>
+          <w:color w:val="800000"/>
+          <w:sz w:val="19"/>
+          <w:szCs w:val="19"/>
+          <w14:ligatures w14:val="standardContextual"/>
+        </w:rPr>
+        <w:t>script</w:t>
+      </w:r>
+      <w:r>
+        <w:rPr>
+          <w:rFonts w:ascii="Consolas" w:eastAsiaTheme="minorHAnsi" w:hAnsi="Consolas" w:cs="Consolas"/>
+          <w:color w:val="0000FF"/>
+          <w:sz w:val="19"/>
+          <w:szCs w:val="19"/>
+          <w14:ligatures w14:val="standardContextual"/>
+        </w:rPr>
+        <w:t>&gt;</w:t>
+      </w:r>
+    </w:p>
+    <w:p>
+      <w:pPr>
+        <w:autoSpaceDE w:val="0"/>
+        <w:autoSpaceDN w:val="0"/>
+        <w:adjustRightInd w:val="0"/>
+        <w:rPr>
+          <w:rFonts w:ascii="Consolas" w:eastAsiaTheme="minorHAnsi" w:hAnsi="Consolas" w:cs="Consolas"/>
+          <w:color w:val="000000"/>
+          <w:sz w:val="19"/>
+          <w:szCs w:val="19"/>
+          <w:highlight w:val="yellow"/>
+          <w14:ligatures w14:val="standardContextual"/>
+        </w:rPr>
+      </w:pPr>
+      <w:r>
+        <w:rPr>
+          <w:rFonts w:ascii="Consolas" w:eastAsiaTheme="minorHAnsi" w:hAnsi="Consolas" w:cs="Consolas"/>
+          <w:color w:val="000000"/>
+          <w:sz w:val="19"/>
+          <w:szCs w:val="19"/>
+          <w:highlight w:val="yellow"/>
+          <w14:ligatures w14:val="standardContextual"/>
+        </w:rPr>
+        <w:t>}</w:t>
+      </w:r>
+    </w:p>
+    <w:p>
+      <w:pPr>
+        <w:autoSpaceDE w:val="0"/>
+        <w:autoSpaceDN w:val="0"/>
+        <w:adjustRightInd w:val="0"/>
+        <w:rPr>
+          <w:rFonts w:ascii="Consolas" w:eastAsiaTheme="minorHAnsi" w:hAnsi="Consolas" w:cs="Consolas"/>
+          <w:color w:val="000000"/>
+          <w:sz w:val="19"/>
+          <w:szCs w:val="19"/>
+          <w14:ligatures w14:val="standardContextual"/>
+        </w:rPr>
+      </w:pPr>
+      <w:r>
+        <w:rPr>
+          <w:rFonts w:ascii="Consolas" w:eastAsiaTheme="minorHAnsi" w:hAnsi="Consolas" w:cs="Consolas"/>
+          <w:color w:val="006400"/>
+          <w:sz w:val="19"/>
+          <w:szCs w:val="19"/>
+          <w14:ligatures w14:val="standardContextual"/>
+        </w:rPr>
+        <w:t>&lt;!-- Content Wrapper. Contains page content --&gt;</w:t>
+      </w:r>
+    </w:p>
+    <w:p>
+      <w:pPr>
+        <w:autoSpaceDE w:val="0"/>
+        <w:autoSpaceDN w:val="0"/>
+        <w:adjustRightInd w:val="0"/>
+        <w:rPr>
+          <w:rFonts w:ascii="Consolas" w:eastAsiaTheme="minorHAnsi" w:hAnsi="Consolas" w:cs="Consolas"/>
+          <w:color w:val="000000"/>
+          <w:sz w:val="19"/>
+          <w:szCs w:val="19"/>
+          <w14:ligatures w14:val="standardContextual"/>
+        </w:rPr>
+      </w:pPr>
+      <w:r>
+        <w:rPr>
+          <w:rFonts w:ascii="Consolas" w:eastAsiaTheme="minorHAnsi" w:hAnsi="Consolas" w:cs="Consolas"/>
+          <w:color w:val="0000FF"/>
+          <w:sz w:val="19"/>
+          <w:szCs w:val="19"/>
+          <w14:ligatures w14:val="standardContextual"/>
+        </w:rPr>
+        <w:t>&lt;</w:t>
+      </w:r>
+      <w:r>
+        <w:rPr>
+          <w:rFonts w:ascii="Consolas" w:eastAsiaTheme="minorHAnsi" w:hAnsi="Consolas" w:cs="Consolas"/>
+          <w:color w:val="800000"/>
+          <w:sz w:val="19"/>
+          <w:szCs w:val="19"/>
+          <w14:ligatures w14:val="standardContextual"/>
+        </w:rPr>
+        <w:t>div</w:t>
+      </w:r>
+      <w:r>
+        <w:rPr>
+          <w:rFonts w:ascii="Consolas" w:eastAsiaTheme="minorHAnsi" w:hAnsi="Consolas" w:cs="Consolas"/>
+          <w:color w:val="000000"/>
+          <w:sz w:val="19"/>
+          <w:szCs w:val="19"/>
+          <w14:ligatures w14:val="standardContextual"/>
+        </w:rPr>
+        <w:t xml:space="preserve"> </w:t>
+      </w:r>
+      <w:r>
+        <w:rPr>
+          <w:rFonts w:ascii="Consolas" w:eastAsiaTheme="minorHAnsi" w:hAnsi="Consolas" w:cs="Consolas"/>
+          <w:color w:val="FF0000"/>
+          <w:sz w:val="19"/>
+          <w:szCs w:val="19"/>
+          <w14:ligatures w14:val="standardContextual"/>
+        </w:rPr>
+        <w:t>class</w:t>
+      </w:r>
+      <w:r>
+        <w:rPr>
+          <w:rFonts w:ascii="Consolas" w:eastAsiaTheme="minorHAnsi" w:hAnsi="Consolas" w:cs="Consolas"/>
+          <w:color w:val="0000FF"/>
+          <w:sz w:val="19"/>
+          <w:szCs w:val="19"/>
+          <w14:ligatures w14:val="standardContextual"/>
+        </w:rPr>
+        <w:t>="content-wrapper"&gt;</w:t>
+      </w:r>
+    </w:p>
+    <w:p>
+      <w:pPr>
+        <w:autoSpaceDE w:val="0"/>
+        <w:autoSpaceDN w:val="0"/>
+        <w:adjustRightInd w:val="0"/>
+        <w:rPr>
+          <w:rFonts w:ascii="Consolas" w:eastAsiaTheme="minorHAnsi" w:hAnsi="Consolas" w:cs="Consolas"/>
+          <w:color w:val="000000"/>
+          <w:sz w:val="19"/>
+          <w:szCs w:val="19"/>
+          <w14:ligatures w14:val="standardContextual"/>
+        </w:rPr>
+      </w:pPr>
+      <w:r>
+        <w:rPr>
+          <w:rFonts w:ascii="Consolas" w:eastAsiaTheme="minorHAnsi" w:hAnsi="Consolas" w:cs="Consolas"/>
+          <w:color w:val="000000"/>
+          <w:sz w:val="19"/>
+          <w:szCs w:val="19"/>
+          <w14:ligatures w14:val="standardContextual"/>
+        </w:rPr>
+        <w:t xml:space="preserve">  </w:t>
+      </w:r>
+      <w:r>
+        <w:rPr>
+          <w:rFonts w:ascii="Consolas" w:eastAsiaTheme="minorHAnsi" w:hAnsi="Consolas" w:cs="Consolas"/>
+          <w:color w:val="006400"/>
+          <w:sz w:val="19"/>
+          <w:szCs w:val="19"/>
+          <w14:ligatures w14:val="standardContextual"/>
+        </w:rPr>
+        <w:t>&lt;!-- Main content --&gt;</w:t>
+      </w:r>
+    </w:p>
+    <w:p>
+      <w:pPr>
+        <w:autoSpaceDE w:val="0"/>
+        <w:autoSpaceDN w:val="0"/>
+        <w:adjustRightInd w:val="0"/>
+        <w:rPr>
+          <w:rFonts w:ascii="Consolas" w:eastAsiaTheme="minorHAnsi" w:hAnsi="Consolas" w:cs="Consolas"/>
+          <w:color w:val="000000"/>
+          <w:sz w:val="19"/>
+          <w:szCs w:val="19"/>
+          <w14:ligatures w14:val="standardContextual"/>
+        </w:rPr>
+      </w:pPr>
+      <w:r>
+        <w:rPr>
+          <w:rFonts w:ascii="Consolas" w:eastAsiaTheme="minorHAnsi" w:hAnsi="Consolas" w:cs="Consolas"/>
+          <w:color w:val="000000"/>
+          <w:sz w:val="19"/>
+          <w:szCs w:val="19"/>
+          <w14:ligatures w14:val="standardContextual"/>
+        </w:rPr>
+        <w:t xml:space="preserve">  </w:t>
+      </w:r>
+      <w:r>
+        <w:rPr>
+          <w:rFonts w:ascii="Consolas" w:eastAsiaTheme="minorHAnsi" w:hAnsi="Consolas" w:cs="Consolas"/>
+          <w:color w:val="0000FF"/>
+          <w:sz w:val="19"/>
+          <w:szCs w:val="19"/>
+          <w14:ligatures w14:val="standardContextual"/>
+        </w:rPr>
+        <w:t>&lt;</w:t>
+      </w:r>
+      <w:r>
+        <w:rPr>
+          <w:rFonts w:ascii="Consolas" w:eastAsiaTheme="minorHAnsi" w:hAnsi="Consolas" w:cs="Consolas"/>
+          <w:color w:val="800000"/>
+          <w:sz w:val="19"/>
+          <w:szCs w:val="19"/>
+          <w14:ligatures w14:val="standardContextual"/>
+        </w:rPr>
+        <w:t>section</w:t>
+      </w:r>
+      <w:r>
+        <w:rPr>
+          <w:rFonts w:ascii="Consolas" w:eastAsiaTheme="minorHAnsi" w:hAnsi="Consolas" w:cs="Consolas"/>
+          <w:color w:val="000000"/>
+          <w:sz w:val="19"/>
+          <w:szCs w:val="19"/>
+          <w14:ligatures w14:val="standardContextual"/>
+        </w:rPr>
+        <w:t xml:space="preserve"> </w:t>
+      </w:r>
+      <w:r>
+        <w:rPr>
+          <w:rFonts w:ascii="Consolas" w:eastAsiaTheme="minorHAnsi" w:hAnsi="Consolas" w:cs="Consolas"/>
+          <w:color w:val="FF0000"/>
+          <w:sz w:val="19"/>
+          <w:szCs w:val="19"/>
+          <w14:ligatures w14:val="standardContextual"/>
+        </w:rPr>
+        <w:t>class</w:t>
+      </w:r>
+      <w:r>
+        <w:rPr>
+          <w:rFonts w:ascii="Consolas" w:eastAsiaTheme="minorHAnsi" w:hAnsi="Consolas" w:cs="Consolas"/>
+          <w:color w:val="0000FF"/>
+          <w:sz w:val="19"/>
+          <w:szCs w:val="19"/>
+          <w14:ligatures w14:val="standardContextual"/>
+        </w:rPr>
+        <w:t>="content my-2"&gt;</w:t>
+      </w:r>
+    </w:p>
+    <w:p>
+      <w:pPr>
+        <w:autoSpaceDE w:val="0"/>
+        <w:autoSpaceDN w:val="0"/>
+        <w:adjustRightInd w:val="0"/>
         <w:rPr>
           <w:rFonts w:ascii="Consolas" w:eastAsiaTheme="minorHAnsi" w:hAnsi="Consolas" w:cs="Consolas"/>
           <w:color w:val="000000"/>
@@ -6336,6 +6956,40 @@
       <w:r>
         <w:rPr>
           <w:rFonts w:ascii="Consolas" w:eastAsiaTheme="minorHAnsi" w:hAnsi="Consolas" w:cs="Consolas"/>
+          <w:color w:val="006400"/>
+          <w:sz w:val="19"/>
+          <w:szCs w:val="19"/>
+          <w14:ligatures w14:val="standardContextual"/>
+        </w:rPr>
+        <w:t>&lt;!-- Default box --&gt;</w:t>
+      </w:r>
+    </w:p>
+    <w:p>
+      <w:pPr>
+        <w:autoSpaceDE w:val="0"/>
+        <w:autoSpaceDN w:val="0"/>
+        <w:adjustRightInd w:val="0"/>
+        <w:rPr>
+          <w:rFonts w:ascii="Consolas" w:eastAsiaTheme="minorHAnsi" w:hAnsi="Consolas" w:cs="Consolas"/>
+          <w:color w:val="000000"/>
+          <w:sz w:val="19"/>
+          <w:szCs w:val="19"/>
+          <w14:ligatures w14:val="standardContextual"/>
+        </w:rPr>
+      </w:pPr>
+      <w:r>
+        <w:rPr>
+          <w:rFonts w:ascii="Consolas" w:eastAsiaTheme="minorHAnsi" w:hAnsi="Consolas" w:cs="Consolas"/>
+          <w:color w:val="000000"/>
+          <w:sz w:val="19"/>
+          <w:szCs w:val="19"/>
+          <w14:ligatures w14:val="standardContextual"/>
+        </w:rPr>
+        <w:t xml:space="preserve">    </w:t>
+      </w:r>
+      <w:r>
+        <w:rPr>
+          <w:rFonts w:ascii="Consolas" w:eastAsiaTheme="minorHAnsi" w:hAnsi="Consolas" w:cs="Consolas"/>
           <w:color w:val="0000FF"/>
           <w:sz w:val="19"/>
           <w:szCs w:val="19"/>
@@ -6351,7 +7005,7 @@
           <w:szCs w:val="19"/>
           <w14:ligatures w14:val="standardContextual"/>
         </w:rPr>
-        <w:t>link</w:t>
+        <w:t>div</w:t>
       </w:r>
       <w:r>
         <w:rPr>
@@ -6371,6 +7025,550 @@
           <w:szCs w:val="19"/>
           <w14:ligatures w14:val="standardContextual"/>
         </w:rPr>
+        <w:t>class</w:t>
+      </w:r>
+      <w:r>
+        <w:rPr>
+          <w:rFonts w:ascii="Consolas" w:eastAsiaTheme="minorHAnsi" w:hAnsi="Consolas" w:cs="Consolas"/>
+          <w:color w:val="0000FF"/>
+          <w:sz w:val="19"/>
+          <w:szCs w:val="19"/>
+          <w14:ligatures w14:val="standardContextual"/>
+        </w:rPr>
+        <w:t>="card"&gt;</w:t>
+      </w:r>
+    </w:p>
+    <w:p>
+      <w:pPr>
+        <w:autoSpaceDE w:val="0"/>
+        <w:autoSpaceDN w:val="0"/>
+        <w:adjustRightInd w:val="0"/>
+        <w:rPr>
+          <w:rFonts w:ascii="Consolas" w:eastAsiaTheme="minorHAnsi" w:hAnsi="Consolas" w:cs="Consolas"/>
+          <w:color w:val="000000"/>
+          <w:sz w:val="19"/>
+          <w:szCs w:val="19"/>
+          <w14:ligatures w14:val="standardContextual"/>
+        </w:rPr>
+      </w:pPr>
+      <w:r>
+        <w:rPr>
+          <w:rFonts w:ascii="Consolas" w:eastAsiaTheme="minorHAnsi" w:hAnsi="Consolas" w:cs="Consolas"/>
+          <w:color w:val="000000"/>
+          <w:sz w:val="19"/>
+          <w:szCs w:val="19"/>
+          <w14:ligatures w14:val="standardContextual"/>
+        </w:rPr>
+        <w:t xml:space="preserve">      </w:t>
+      </w:r>
+      <w:r>
+        <w:rPr>
+          <w:rFonts w:ascii="Consolas" w:eastAsiaTheme="minorHAnsi" w:hAnsi="Consolas" w:cs="Consolas"/>
+          <w:color w:val="0000FF"/>
+          <w:sz w:val="19"/>
+          <w:szCs w:val="19"/>
+          <w14:ligatures w14:val="standardContextual"/>
+        </w:rPr>
+        <w:t>&lt;</w:t>
+      </w:r>
+      <w:r>
+        <w:rPr>
+          <w:rFonts w:ascii="Consolas" w:eastAsiaTheme="minorHAnsi" w:hAnsi="Consolas" w:cs="Consolas"/>
+          <w:color w:val="800000"/>
+          <w:sz w:val="19"/>
+          <w:szCs w:val="19"/>
+          <w14:ligatures w14:val="standardContextual"/>
+        </w:rPr>
+        <w:t>div</w:t>
+      </w:r>
+      <w:r>
+        <w:rPr>
+          <w:rFonts w:ascii="Consolas" w:eastAsiaTheme="minorHAnsi" w:hAnsi="Consolas" w:cs="Consolas"/>
+          <w:color w:val="000000"/>
+          <w:sz w:val="19"/>
+          <w:szCs w:val="19"/>
+          <w14:ligatures w14:val="standardContextual"/>
+        </w:rPr>
+        <w:t xml:space="preserve"> </w:t>
+      </w:r>
+      <w:r>
+        <w:rPr>
+          <w:rFonts w:ascii="Consolas" w:eastAsiaTheme="minorHAnsi" w:hAnsi="Consolas" w:cs="Consolas"/>
+          <w:color w:val="FF0000"/>
+          <w:sz w:val="19"/>
+          <w:szCs w:val="19"/>
+          <w14:ligatures w14:val="standardContextual"/>
+        </w:rPr>
+        <w:t>class</w:t>
+      </w:r>
+      <w:r>
+        <w:rPr>
+          <w:rFonts w:ascii="Consolas" w:eastAsiaTheme="minorHAnsi" w:hAnsi="Consolas" w:cs="Consolas"/>
+          <w:color w:val="0000FF"/>
+          <w:sz w:val="19"/>
+          <w:szCs w:val="19"/>
+          <w14:ligatures w14:val="standardContextual"/>
+        </w:rPr>
+        <w:t>="card-header"&gt;</w:t>
+      </w:r>
+    </w:p>
+    <w:p>
+      <w:pPr>
+        <w:autoSpaceDE w:val="0"/>
+        <w:autoSpaceDN w:val="0"/>
+        <w:adjustRightInd w:val="0"/>
+        <w:ind w:firstLine="720"/>
+        <w:rPr>
+          <w:rFonts w:ascii="Consolas" w:eastAsiaTheme="minorHAnsi" w:hAnsi="Consolas" w:cs="Consolas"/>
+          <w:color w:val="000000"/>
+          <w:sz w:val="19"/>
+          <w:szCs w:val="19"/>
+          <w14:ligatures w14:val="standardContextual"/>
+        </w:rPr>
+      </w:pPr>
+      <w:r>
+        <w:rPr>
+          <w:rFonts w:ascii="Consolas" w:eastAsiaTheme="minorHAnsi" w:hAnsi="Consolas" w:cs="Consolas"/>
+          <w:color w:val="000000"/>
+          <w:sz w:val="19"/>
+          <w:szCs w:val="19"/>
+          <w14:ligatures w14:val="standardContextual"/>
+        </w:rPr>
+        <w:t xml:space="preserve"> </w:t>
+      </w:r>
+      <w:r>
+        <w:rPr>
+          <w:rFonts w:ascii="Consolas" w:eastAsiaTheme="minorHAnsi" w:hAnsi="Consolas" w:cs="Consolas"/>
+          <w:color w:val="0000FF"/>
+          <w:sz w:val="19"/>
+          <w:szCs w:val="19"/>
+          <w14:ligatures w14:val="standardContextual"/>
+        </w:rPr>
+        <w:t>&lt;</w:t>
+      </w:r>
+      <w:r>
+        <w:rPr>
+          <w:rFonts w:ascii="Consolas" w:eastAsiaTheme="minorHAnsi" w:hAnsi="Consolas" w:cs="Consolas"/>
+          <w:color w:val="800000"/>
+          <w:sz w:val="19"/>
+          <w:szCs w:val="19"/>
+          <w14:ligatures w14:val="standardContextual"/>
+        </w:rPr>
+        <w:t>div</w:t>
+      </w:r>
+      <w:r>
+        <w:rPr>
+          <w:rFonts w:ascii="Consolas" w:eastAsiaTheme="minorHAnsi" w:hAnsi="Consolas" w:cs="Consolas"/>
+          <w:color w:val="000000"/>
+          <w:sz w:val="19"/>
+          <w:szCs w:val="19"/>
+          <w14:ligatures w14:val="standardContextual"/>
+        </w:rPr>
+        <w:t xml:space="preserve"> </w:t>
+      </w:r>
+      <w:r>
+        <w:rPr>
+          <w:rFonts w:ascii="Consolas" w:eastAsiaTheme="minorHAnsi" w:hAnsi="Consolas" w:cs="Consolas"/>
+          <w:color w:val="FF0000"/>
+          <w:sz w:val="19"/>
+          <w:szCs w:val="19"/>
+          <w14:ligatures w14:val="standardContextual"/>
+        </w:rPr>
+        <w:t>class</w:t>
+      </w:r>
+      <w:r>
+        <w:rPr>
+          <w:rFonts w:ascii="Consolas" w:eastAsiaTheme="minorHAnsi" w:hAnsi="Consolas" w:cs="Consolas"/>
+          <w:color w:val="0000FF"/>
+          <w:sz w:val="19"/>
+          <w:szCs w:val="19"/>
+          <w14:ligatures w14:val="standardContextual"/>
+        </w:rPr>
+        <w:t>="row"&gt;</w:t>
+      </w:r>
+    </w:p>
+    <w:p>
+      <w:pPr>
+        <w:autoSpaceDE w:val="0"/>
+        <w:autoSpaceDN w:val="0"/>
+        <w:adjustRightInd w:val="0"/>
+        <w:ind w:firstLine="720"/>
+        <w:rPr>
+          <w:rFonts w:ascii="Consolas" w:eastAsiaTheme="minorHAnsi" w:hAnsi="Consolas" w:cs="Consolas"/>
+          <w:color w:val="000000"/>
+          <w:sz w:val="19"/>
+          <w:szCs w:val="19"/>
+          <w14:ligatures w14:val="standardContextual"/>
+        </w:rPr>
+      </w:pPr>
+      <w:r>
+        <w:rPr>
+          <w:rFonts w:ascii="Consolas" w:eastAsiaTheme="minorHAnsi" w:hAnsi="Consolas" w:cs="Consolas"/>
+          <w:color w:val="000000"/>
+          <w:sz w:val="19"/>
+          <w:szCs w:val="19"/>
+          <w14:ligatures w14:val="standardContextual"/>
+        </w:rPr>
+        <w:t xml:space="preserve">   </w:t>
+      </w:r>
+      <w:r>
+        <w:rPr>
+          <w:rFonts w:ascii="Consolas" w:eastAsiaTheme="minorHAnsi" w:hAnsi="Consolas" w:cs="Consolas"/>
+          <w:color w:val="0000FF"/>
+          <w:sz w:val="19"/>
+          <w:szCs w:val="19"/>
+          <w14:ligatures w14:val="standardContextual"/>
+        </w:rPr>
+        <w:t>&lt;</w:t>
+      </w:r>
+      <w:r>
+        <w:rPr>
+          <w:rFonts w:ascii="Consolas" w:eastAsiaTheme="minorHAnsi" w:hAnsi="Consolas" w:cs="Consolas"/>
+          <w:color w:val="800000"/>
+          <w:sz w:val="19"/>
+          <w:szCs w:val="19"/>
+          <w14:ligatures w14:val="standardContextual"/>
+        </w:rPr>
+        <w:t>div</w:t>
+      </w:r>
+      <w:r>
+        <w:rPr>
+          <w:rFonts w:ascii="Consolas" w:eastAsiaTheme="minorHAnsi" w:hAnsi="Consolas" w:cs="Consolas"/>
+          <w:color w:val="000000"/>
+          <w:sz w:val="19"/>
+          <w:szCs w:val="19"/>
+          <w14:ligatures w14:val="standardContextual"/>
+        </w:rPr>
+        <w:t xml:space="preserve"> </w:t>
+      </w:r>
+      <w:r>
+        <w:rPr>
+          <w:rFonts w:ascii="Consolas" w:eastAsiaTheme="minorHAnsi" w:hAnsi="Consolas" w:cs="Consolas"/>
+          <w:color w:val="FF0000"/>
+          <w:sz w:val="19"/>
+          <w:szCs w:val="19"/>
+          <w14:ligatures w14:val="standardContextual"/>
+        </w:rPr>
+        <w:t>class</w:t>
+      </w:r>
+      <w:r>
+        <w:rPr>
+          <w:rFonts w:ascii="Consolas" w:eastAsiaTheme="minorHAnsi" w:hAnsi="Consolas" w:cs="Consolas"/>
+          <w:color w:val="0000FF"/>
+          <w:sz w:val="19"/>
+          <w:szCs w:val="19"/>
+          <w14:ligatures w14:val="standardContextual"/>
+        </w:rPr>
+        <w:t>="col-md-6"&gt;</w:t>
+      </w:r>
+    </w:p>
+    <w:p>
+      <w:pPr>
+        <w:autoSpaceDE w:val="0"/>
+        <w:autoSpaceDN w:val="0"/>
+        <w:adjustRightInd w:val="0"/>
+        <w:ind w:firstLine="720"/>
+        <w:rPr>
+          <w:rFonts w:ascii="Consolas" w:eastAsiaTheme="minorHAnsi" w:hAnsi="Consolas" w:cs="Consolas"/>
+          <w:color w:val="000000"/>
+          <w:sz w:val="19"/>
+          <w:szCs w:val="19"/>
+          <w14:ligatures w14:val="standardContextual"/>
+        </w:rPr>
+      </w:pPr>
+      <w:r>
+        <w:rPr>
+          <w:rFonts w:ascii="Consolas" w:eastAsiaTheme="minorHAnsi" w:hAnsi="Consolas" w:cs="Consolas"/>
+          <w:color w:val="000000"/>
+          <w:sz w:val="19"/>
+          <w:szCs w:val="19"/>
+          <w14:ligatures w14:val="standardContextual"/>
+        </w:rPr>
+        <w:t xml:space="preserve">     </w:t>
+      </w:r>
+      <w:r>
+        <w:rPr>
+          <w:rFonts w:ascii="Consolas" w:eastAsiaTheme="minorHAnsi" w:hAnsi="Consolas" w:cs="Consolas"/>
+          <w:color w:val="0000FF"/>
+          <w:sz w:val="19"/>
+          <w:szCs w:val="19"/>
+          <w14:ligatures w14:val="standardContextual"/>
+        </w:rPr>
+        <w:t>&lt;</w:t>
+      </w:r>
+      <w:r>
+        <w:rPr>
+          <w:rFonts w:ascii="Consolas" w:eastAsiaTheme="minorHAnsi" w:hAnsi="Consolas" w:cs="Consolas"/>
+          <w:color w:val="800000"/>
+          <w:sz w:val="19"/>
+          <w:szCs w:val="19"/>
+          <w14:ligatures w14:val="standardContextual"/>
+        </w:rPr>
+        <w:t>strong</w:t>
+      </w:r>
+      <w:r>
+        <w:rPr>
+          <w:rFonts w:ascii="Consolas" w:eastAsiaTheme="minorHAnsi" w:hAnsi="Consolas" w:cs="Consolas"/>
+          <w:color w:val="000000"/>
+          <w:sz w:val="19"/>
+          <w:szCs w:val="19"/>
+          <w14:ligatures w14:val="standardContextual"/>
+        </w:rPr>
+        <w:t xml:space="preserve"> </w:t>
+      </w:r>
+      <w:r>
+        <w:rPr>
+          <w:rFonts w:ascii="Consolas" w:eastAsiaTheme="minorHAnsi" w:hAnsi="Consolas" w:cs="Consolas"/>
+          <w:color w:val="FF0000"/>
+          <w:sz w:val="19"/>
+          <w:szCs w:val="19"/>
+          <w14:ligatures w14:val="standardContextual"/>
+        </w:rPr>
+        <w:t>class</w:t>
+      </w:r>
+      <w:r>
+        <w:rPr>
+          <w:rFonts w:ascii="Consolas" w:eastAsiaTheme="minorHAnsi" w:hAnsi="Consolas" w:cs="Consolas"/>
+          <w:color w:val="0000FF"/>
+          <w:sz w:val="19"/>
+          <w:szCs w:val="19"/>
+          <w14:ligatures w14:val="standardContextual"/>
+        </w:rPr>
+        <w:t>="text-danger"&gt;</w:t>
+      </w:r>
+      <w:r>
+        <w:rPr>
+          <w:rFonts w:ascii="Consolas" w:eastAsiaTheme="minorHAnsi" w:hAnsi="Consolas" w:cs="Consolas"/>
+          <w:color w:val="000000"/>
+          <w:sz w:val="19"/>
+          <w:szCs w:val="19"/>
+          <w14:ligatures w14:val="standardContextual"/>
+        </w:rPr>
+        <w:t>DANH SÁCH CHỦ ĐỀ BÀI VIẾT</w:t>
+      </w:r>
+      <w:r>
+        <w:rPr>
+          <w:rFonts w:ascii="Consolas" w:eastAsiaTheme="minorHAnsi" w:hAnsi="Consolas" w:cs="Consolas"/>
+          <w:color w:val="0000FF"/>
+          <w:sz w:val="19"/>
+          <w:szCs w:val="19"/>
+          <w14:ligatures w14:val="standardContextual"/>
+        </w:rPr>
+        <w:t>&lt;/</w:t>
+      </w:r>
+      <w:r>
+        <w:rPr>
+          <w:rFonts w:ascii="Consolas" w:eastAsiaTheme="minorHAnsi" w:hAnsi="Consolas" w:cs="Consolas"/>
+          <w:color w:val="800000"/>
+          <w:sz w:val="19"/>
+          <w:szCs w:val="19"/>
+          <w14:ligatures w14:val="standardContextual"/>
+        </w:rPr>
+        <w:t>strong</w:t>
+      </w:r>
+      <w:r>
+        <w:rPr>
+          <w:rFonts w:ascii="Consolas" w:eastAsiaTheme="minorHAnsi" w:hAnsi="Consolas" w:cs="Consolas"/>
+          <w:color w:val="0000FF"/>
+          <w:sz w:val="19"/>
+          <w:szCs w:val="19"/>
+          <w14:ligatures w14:val="standardContextual"/>
+        </w:rPr>
+        <w:t>&gt;</w:t>
+      </w:r>
+    </w:p>
+    <w:p>
+      <w:pPr>
+        <w:autoSpaceDE w:val="0"/>
+        <w:autoSpaceDN w:val="0"/>
+        <w:adjustRightInd w:val="0"/>
+        <w:ind w:firstLine="720"/>
+        <w:rPr>
+          <w:rFonts w:ascii="Consolas" w:eastAsiaTheme="minorHAnsi" w:hAnsi="Consolas" w:cs="Consolas"/>
+          <w:color w:val="000000"/>
+          <w:sz w:val="19"/>
+          <w:szCs w:val="19"/>
+          <w14:ligatures w14:val="standardContextual"/>
+        </w:rPr>
+      </w:pPr>
+      <w:r>
+        <w:rPr>
+          <w:rFonts w:ascii="Consolas" w:eastAsiaTheme="minorHAnsi" w:hAnsi="Consolas" w:cs="Consolas"/>
+          <w:color w:val="000000"/>
+          <w:sz w:val="19"/>
+          <w:szCs w:val="19"/>
+          <w14:ligatures w14:val="standardContextual"/>
+        </w:rPr>
+        <w:t xml:space="preserve">   </w:t>
+      </w:r>
+      <w:r>
+        <w:rPr>
+          <w:rFonts w:ascii="Consolas" w:eastAsiaTheme="minorHAnsi" w:hAnsi="Consolas" w:cs="Consolas"/>
+          <w:color w:val="0000FF"/>
+          <w:sz w:val="19"/>
+          <w:szCs w:val="19"/>
+          <w14:ligatures w14:val="standardContextual"/>
+        </w:rPr>
+        <w:t>&lt;/</w:t>
+      </w:r>
+      <w:r>
+        <w:rPr>
+          <w:rFonts w:ascii="Consolas" w:eastAsiaTheme="minorHAnsi" w:hAnsi="Consolas" w:cs="Consolas"/>
+          <w:color w:val="800000"/>
+          <w:sz w:val="19"/>
+          <w:szCs w:val="19"/>
+          <w14:ligatures w14:val="standardContextual"/>
+        </w:rPr>
+        <w:t>div</w:t>
+      </w:r>
+      <w:r>
+        <w:rPr>
+          <w:rFonts w:ascii="Consolas" w:eastAsiaTheme="minorHAnsi" w:hAnsi="Consolas" w:cs="Consolas"/>
+          <w:color w:val="0000FF"/>
+          <w:sz w:val="19"/>
+          <w:szCs w:val="19"/>
+          <w14:ligatures w14:val="standardContextual"/>
+        </w:rPr>
+        <w:t>&gt;</w:t>
+      </w:r>
+    </w:p>
+    <w:p>
+      <w:pPr>
+        <w:autoSpaceDE w:val="0"/>
+        <w:autoSpaceDN w:val="0"/>
+        <w:adjustRightInd w:val="0"/>
+        <w:ind w:firstLine="720"/>
+        <w:rPr>
+          <w:rFonts w:ascii="Consolas" w:eastAsiaTheme="minorHAnsi" w:hAnsi="Consolas" w:cs="Consolas"/>
+          <w:color w:val="000000"/>
+          <w:sz w:val="19"/>
+          <w:szCs w:val="19"/>
+          <w14:ligatures w14:val="standardContextual"/>
+        </w:rPr>
+      </w:pPr>
+      <w:r>
+        <w:rPr>
+          <w:rFonts w:ascii="Consolas" w:eastAsiaTheme="minorHAnsi" w:hAnsi="Consolas" w:cs="Consolas"/>
+          <w:color w:val="000000"/>
+          <w:sz w:val="19"/>
+          <w:szCs w:val="19"/>
+          <w14:ligatures w14:val="standardContextual"/>
+        </w:rPr>
+        <w:t xml:space="preserve">   </w:t>
+      </w:r>
+      <w:r>
+        <w:rPr>
+          <w:rFonts w:ascii="Consolas" w:eastAsiaTheme="minorHAnsi" w:hAnsi="Consolas" w:cs="Consolas"/>
+          <w:color w:val="0000FF"/>
+          <w:sz w:val="19"/>
+          <w:szCs w:val="19"/>
+          <w14:ligatures w14:val="standardContextual"/>
+        </w:rPr>
+        <w:t>&lt;</w:t>
+      </w:r>
+      <w:r>
+        <w:rPr>
+          <w:rFonts w:ascii="Consolas" w:eastAsiaTheme="minorHAnsi" w:hAnsi="Consolas" w:cs="Consolas"/>
+          <w:color w:val="800000"/>
+          <w:sz w:val="19"/>
+          <w:szCs w:val="19"/>
+          <w14:ligatures w14:val="standardContextual"/>
+        </w:rPr>
+        <w:t>div</w:t>
+      </w:r>
+      <w:r>
+        <w:rPr>
+          <w:rFonts w:ascii="Consolas" w:eastAsiaTheme="minorHAnsi" w:hAnsi="Consolas" w:cs="Consolas"/>
+          <w:color w:val="000000"/>
+          <w:sz w:val="19"/>
+          <w:szCs w:val="19"/>
+          <w14:ligatures w14:val="standardContextual"/>
+        </w:rPr>
+        <w:t xml:space="preserve"> </w:t>
+      </w:r>
+      <w:r>
+        <w:rPr>
+          <w:rFonts w:ascii="Consolas" w:eastAsiaTheme="minorHAnsi" w:hAnsi="Consolas" w:cs="Consolas"/>
+          <w:color w:val="FF0000"/>
+          <w:sz w:val="19"/>
+          <w:szCs w:val="19"/>
+          <w14:ligatures w14:val="standardContextual"/>
+        </w:rPr>
+        <w:t>class</w:t>
+      </w:r>
+      <w:r>
+        <w:rPr>
+          <w:rFonts w:ascii="Consolas" w:eastAsiaTheme="minorHAnsi" w:hAnsi="Consolas" w:cs="Consolas"/>
+          <w:color w:val="0000FF"/>
+          <w:sz w:val="19"/>
+          <w:szCs w:val="19"/>
+          <w14:ligatures w14:val="standardContextual"/>
+        </w:rPr>
+        <w:t>="col-md-6 text-right"&gt;</w:t>
+      </w:r>
+    </w:p>
+    <w:p>
+      <w:pPr>
+        <w:autoSpaceDE w:val="0"/>
+        <w:autoSpaceDN w:val="0"/>
+        <w:adjustRightInd w:val="0"/>
+        <w:ind w:left="3544" w:hanging="2824"/>
+        <w:rPr>
+          <w:rFonts w:ascii="Consolas" w:eastAsiaTheme="minorHAnsi" w:hAnsi="Consolas" w:cs="Consolas"/>
+          <w:color w:val="000000"/>
+          <w:sz w:val="19"/>
+          <w:szCs w:val="19"/>
+          <w14:ligatures w14:val="standardContextual"/>
+        </w:rPr>
+      </w:pPr>
+      <w:r>
+        <w:rPr>
+          <w:rFonts w:ascii="Consolas" w:eastAsiaTheme="minorHAnsi" w:hAnsi="Consolas" w:cs="Consolas"/>
+          <w:color w:val="000000"/>
+          <w:sz w:val="19"/>
+          <w:szCs w:val="19"/>
+          <w14:ligatures w14:val="standardContextual"/>
+        </w:rPr>
+        <w:t xml:space="preserve">     </w:t>
+      </w:r>
+      <w:r>
+        <w:rPr>
+          <w:rFonts w:ascii="Consolas" w:eastAsiaTheme="minorHAnsi" w:hAnsi="Consolas" w:cs="Consolas"/>
+          <w:color w:val="0000FF"/>
+          <w:sz w:val="19"/>
+          <w:szCs w:val="19"/>
+          <w14:ligatures w14:val="standardContextual"/>
+        </w:rPr>
+        <w:t>&lt;</w:t>
+      </w:r>
+      <w:r>
+        <w:rPr>
+          <w:rFonts w:ascii="Consolas" w:eastAsiaTheme="minorHAnsi" w:hAnsi="Consolas" w:cs="Consolas"/>
+          <w:color w:val="800000"/>
+          <w:sz w:val="19"/>
+          <w:szCs w:val="19"/>
+          <w14:ligatures w14:val="standardContextual"/>
+        </w:rPr>
+        <w:t>a</w:t>
+      </w:r>
+      <w:r>
+        <w:rPr>
+          <w:rFonts w:ascii="Consolas" w:eastAsiaTheme="minorHAnsi" w:hAnsi="Consolas" w:cs="Consolas"/>
+          <w:color w:val="000000"/>
+          <w:sz w:val="19"/>
+          <w:szCs w:val="19"/>
+          <w14:ligatures w14:val="standardContextual"/>
+        </w:rPr>
+        <w:t xml:space="preserve"> </w:t>
+      </w:r>
+      <w:r>
+        <w:rPr>
+          <w:rFonts w:ascii="Consolas" w:eastAsiaTheme="minorHAnsi" w:hAnsi="Consolas" w:cs="Consolas"/>
+          <w:color w:val="FF0000"/>
+          <w:sz w:val="19"/>
+          <w:szCs w:val="19"/>
+          <w14:ligatures w14:val="standardContextual"/>
+        </w:rPr>
         <w:t>href</w:t>
       </w:r>
       <w:r>
@@ -6381,7 +7579,78 @@
           <w:szCs w:val="19"/>
           <w14:ligatures w14:val="standardContextual"/>
         </w:rPr>
-        <w:t>="~/Public/css/cdn.datatables.net_1.13.6_css_jquery.dataTables.min.css"</w:t>
+        <w:t>="</w:t>
+      </w:r>
+      <w:r>
+        <w:rPr>
+          <w:rFonts w:ascii="Consolas" w:eastAsiaTheme="minorHAnsi" w:hAnsi="Consolas" w:cs="Consolas"/>
+          <w:color w:val="000000"/>
+          <w:sz w:val="19"/>
+          <w:szCs w:val="19"/>
+          <w:highlight w:val="yellow"/>
+          <w14:ligatures w14:val="standardContextual"/>
+        </w:rPr>
+        <w:t>@</w:t>
+      </w:r>
+      <w:r>
+        <w:rPr>
+          <w:rFonts w:ascii="Consolas" w:eastAsiaTheme="minorHAnsi" w:hAnsi="Consolas" w:cs="Consolas"/>
+          <w:color w:val="000000"/>
+          <w:sz w:val="19"/>
+          <w:szCs w:val="19"/>
+          <w14:ligatures w14:val="standardContextual"/>
+        </w:rPr>
+        <w:t>Url.Action(</w:t>
+      </w:r>
+      <w:r>
+        <w:rPr>
+          <w:rFonts w:ascii="Consolas" w:eastAsiaTheme="minorHAnsi" w:hAnsi="Consolas" w:cs="Consolas"/>
+          <w:color w:val="A31515"/>
+          <w:sz w:val="19"/>
+          <w:szCs w:val="19"/>
+          <w14:ligatures w14:val="standardContextual"/>
+        </w:rPr>
+        <w:t>"Create"</w:t>
+      </w:r>
+      <w:r>
+        <w:rPr>
+          <w:rFonts w:ascii="Consolas" w:eastAsiaTheme="minorHAnsi" w:hAnsi="Consolas" w:cs="Consolas"/>
+          <w:color w:val="000000"/>
+          <w:sz w:val="19"/>
+          <w:szCs w:val="19"/>
+          <w14:ligatures w14:val="standardContextual"/>
+        </w:rPr>
+        <w:t>,</w:t>
+      </w:r>
+      <w:r>
+        <w:rPr>
+          <w:rFonts w:ascii="Consolas" w:eastAsiaTheme="minorHAnsi" w:hAnsi="Consolas" w:cs="Consolas"/>
+          <w:color w:val="A31515"/>
+          <w:sz w:val="19"/>
+          <w:szCs w:val="19"/>
+          <w14:ligatures w14:val="standardContextual"/>
+        </w:rPr>
+        <w:t>"Topic"</w:t>
+      </w:r>
+      <w:r>
+        <w:rPr>
+          <w:rFonts w:ascii="Consolas" w:eastAsiaTheme="minorHAnsi" w:hAnsi="Consolas" w:cs="Consolas"/>
+          <w:color w:val="000000"/>
+          <w:sz w:val="19"/>
+          <w:szCs w:val="19"/>
+          <w14:ligatures w14:val="standardContextual"/>
+        </w:rPr>
+        <w:t>)</w:t>
+      </w:r>
+      <w:r>
+        <w:rPr>
+          <w:rFonts w:ascii="Consolas" w:eastAsiaTheme="minorHAnsi" w:hAnsi="Consolas" w:cs="Consolas"/>
+          <w:color w:val="0000FF"/>
+          <w:sz w:val="19"/>
+          <w:szCs w:val="19"/>
+          <w14:ligatures w14:val="standardContextual"/>
+        </w:rPr>
+        <w:t>"</w:t>
       </w:r>
       <w:r>
         <w:rPr>
@@ -6401,17 +7670,17 @@
           <w:szCs w:val="19"/>
           <w14:ligatures w14:val="standardContextual"/>
         </w:rPr>
-        <w:t>rel</w:t>
-      </w:r>
-      <w:r>
-        <w:rPr>
-          <w:rFonts w:ascii="Consolas" w:eastAsiaTheme="minorHAnsi" w:hAnsi="Consolas" w:cs="Consolas"/>
-          <w:color w:val="0000FF"/>
-          <w:sz w:val="19"/>
-          <w:szCs w:val="19"/>
-          <w14:ligatures w14:val="standardContextual"/>
-        </w:rPr>
-        <w:t>="stylesheet"</w:t>
+        <w:t>class</w:t>
+      </w:r>
+      <w:r>
+        <w:rPr>
+          <w:rFonts w:ascii="Consolas" w:eastAsiaTheme="minorHAnsi" w:hAnsi="Consolas" w:cs="Consolas"/>
+          <w:color w:val="0000FF"/>
+          <w:sz w:val="19"/>
+          <w:szCs w:val="19"/>
+          <w14:ligatures w14:val="standardContextual"/>
+        </w:rPr>
+        <w:t>="btn-sm btn-success"&gt;</w:t>
       </w:r>
       <w:r>
         <w:rPr>
@@ -6431,22 +7700,183 @@
           <w:szCs w:val="19"/>
           <w14:ligatures w14:val="standardContextual"/>
         </w:rPr>
-        <w:t>/&gt;</w:t>
-      </w:r>
-    </w:p>
-    <w:p>
-      <w:pPr>
-        <w:autoSpaceDE w:val="0"/>
-        <w:autoSpaceDN w:val="0"/>
-        <w:adjustRightInd w:val="0"/>
-        <w:rPr>
-          <w:rFonts w:ascii="Consolas" w:eastAsiaTheme="minorHAnsi" w:hAnsi="Consolas" w:cs="Consolas"/>
-          <w:color w:val="000000"/>
-          <w:sz w:val="19"/>
-          <w:szCs w:val="19"/>
-          <w14:ligatures w14:val="standardContextual"/>
-        </w:rPr>
-      </w:pPr>
+        <w:t>&lt;</w:t>
+      </w:r>
+      <w:r>
+        <w:rPr>
+          <w:rFonts w:ascii="Consolas" w:eastAsiaTheme="minorHAnsi" w:hAnsi="Consolas" w:cs="Consolas"/>
+          <w:color w:val="800000"/>
+          <w:sz w:val="19"/>
+          <w:szCs w:val="19"/>
+          <w14:ligatures w14:val="standardContextual"/>
+        </w:rPr>
+        <w:t>i</w:t>
+      </w:r>
+      <w:r>
+        <w:rPr>
+          <w:rFonts w:ascii="Consolas" w:eastAsiaTheme="minorHAnsi" w:hAnsi="Consolas" w:cs="Consolas"/>
+          <w:color w:val="000000"/>
+          <w:sz w:val="19"/>
+          <w:szCs w:val="19"/>
+          <w14:ligatures w14:val="standardContextual"/>
+        </w:rPr>
+        <w:t xml:space="preserve"> </w:t>
+      </w:r>
+      <w:r>
+        <w:rPr>
+          <w:rFonts w:ascii="Consolas" w:eastAsiaTheme="minorHAnsi" w:hAnsi="Consolas" w:cs="Consolas"/>
+          <w:color w:val="FF0000"/>
+          <w:sz w:val="19"/>
+          <w:szCs w:val="19"/>
+          <w14:ligatures w14:val="standardContextual"/>
+        </w:rPr>
+        <w:t>class</w:t>
+      </w:r>
+      <w:r>
+        <w:rPr>
+          <w:rFonts w:ascii="Consolas" w:eastAsiaTheme="minorHAnsi" w:hAnsi="Consolas" w:cs="Consolas"/>
+          <w:color w:val="0000FF"/>
+          <w:sz w:val="19"/>
+          <w:szCs w:val="19"/>
+          <w14:ligatures w14:val="standardContextual"/>
+        </w:rPr>
+        <w:t>="fa fa-plus"&gt;&lt;/</w:t>
+      </w:r>
+      <w:r>
+        <w:rPr>
+          <w:rFonts w:ascii="Consolas" w:eastAsiaTheme="minorHAnsi" w:hAnsi="Consolas" w:cs="Consolas"/>
+          <w:color w:val="800000"/>
+          <w:sz w:val="19"/>
+          <w:szCs w:val="19"/>
+          <w14:ligatures w14:val="standardContextual"/>
+        </w:rPr>
+        <w:t>i</w:t>
+      </w:r>
+      <w:r>
+        <w:rPr>
+          <w:rFonts w:ascii="Consolas" w:eastAsiaTheme="minorHAnsi" w:hAnsi="Consolas" w:cs="Consolas"/>
+          <w:color w:val="0000FF"/>
+          <w:sz w:val="19"/>
+          <w:szCs w:val="19"/>
+          <w14:ligatures w14:val="standardContextual"/>
+        </w:rPr>
+        <w:t>&gt;</w:t>
+      </w:r>
+      <w:r>
+        <w:rPr>
+          <w:rFonts w:ascii="Consolas" w:eastAsiaTheme="minorHAnsi" w:hAnsi="Consolas" w:cs="Consolas"/>
+          <w:color w:val="000000"/>
+          <w:sz w:val="19"/>
+          <w:szCs w:val="19"/>
+          <w14:ligatures w14:val="standardContextual"/>
+        </w:rPr>
+        <w:t>Thêm</w:t>
+      </w:r>
+      <w:r>
+        <w:rPr>
+          <w:rFonts w:ascii="Consolas" w:eastAsiaTheme="minorHAnsi" w:hAnsi="Consolas" w:cs="Consolas"/>
+          <w:color w:val="0000FF"/>
+          <w:sz w:val="19"/>
+          <w:szCs w:val="19"/>
+          <w14:ligatures w14:val="standardContextual"/>
+        </w:rPr>
+        <w:t>&lt;/</w:t>
+      </w:r>
+      <w:r>
+        <w:rPr>
+          <w:rFonts w:ascii="Consolas" w:eastAsiaTheme="minorHAnsi" w:hAnsi="Consolas" w:cs="Consolas"/>
+          <w:color w:val="800000"/>
+          <w:sz w:val="19"/>
+          <w:szCs w:val="19"/>
+          <w14:ligatures w14:val="standardContextual"/>
+        </w:rPr>
+        <w:t>a</w:t>
+      </w:r>
+      <w:r>
+        <w:rPr>
+          <w:rFonts w:ascii="Consolas" w:eastAsiaTheme="minorHAnsi" w:hAnsi="Consolas" w:cs="Consolas"/>
+          <w:color w:val="0000FF"/>
+          <w:sz w:val="19"/>
+          <w:szCs w:val="19"/>
+          <w14:ligatures w14:val="standardContextual"/>
+        </w:rPr>
+        <w:t>&gt;</w:t>
+      </w:r>
+    </w:p>
+    <w:p>
+      <w:pPr>
+        <w:autoSpaceDE w:val="0"/>
+        <w:autoSpaceDN w:val="0"/>
+        <w:adjustRightInd w:val="0"/>
+        <w:ind w:left="3402" w:hanging="2682"/>
+        <w:rPr>
+          <w:rFonts w:ascii="Consolas" w:eastAsiaTheme="minorHAnsi" w:hAnsi="Consolas" w:cs="Consolas"/>
+          <w:color w:val="000000"/>
+          <w:sz w:val="19"/>
+          <w:szCs w:val="19"/>
+          <w14:ligatures w14:val="standardContextual"/>
+        </w:rPr>
+      </w:pPr>
+      <w:r>
+        <w:rPr>
+          <w:rFonts w:ascii="Consolas" w:eastAsiaTheme="minorHAnsi" w:hAnsi="Consolas" w:cs="Consolas"/>
+          <w:color w:val="000000"/>
+          <w:sz w:val="19"/>
+          <w:szCs w:val="19"/>
+          <w14:ligatures w14:val="standardContextual"/>
+        </w:rPr>
+        <w:t xml:space="preserve">     </w:t>
+      </w:r>
+      <w:r>
+        <w:rPr>
+          <w:rFonts w:ascii="Consolas" w:eastAsiaTheme="minorHAnsi" w:hAnsi="Consolas" w:cs="Consolas"/>
+          <w:color w:val="0000FF"/>
+          <w:sz w:val="19"/>
+          <w:szCs w:val="19"/>
+          <w14:ligatures w14:val="standardContextual"/>
+        </w:rPr>
+        <w:t>&lt;</w:t>
+      </w:r>
+      <w:r>
+        <w:rPr>
+          <w:rFonts w:ascii="Consolas" w:eastAsiaTheme="minorHAnsi" w:hAnsi="Consolas" w:cs="Consolas"/>
+          <w:color w:val="800000"/>
+          <w:sz w:val="19"/>
+          <w:szCs w:val="19"/>
+          <w14:ligatures w14:val="standardContextual"/>
+        </w:rPr>
+        <w:t>a</w:t>
+      </w:r>
+      <w:r>
+        <w:rPr>
+          <w:rFonts w:ascii="Consolas" w:eastAsiaTheme="minorHAnsi" w:hAnsi="Consolas" w:cs="Consolas"/>
+          <w:color w:val="000000"/>
+          <w:sz w:val="19"/>
+          <w:szCs w:val="19"/>
+          <w14:ligatures w14:val="standardContextual"/>
+        </w:rPr>
+        <w:t xml:space="preserve"> </w:t>
+      </w:r>
+      <w:r>
+        <w:rPr>
+          <w:rFonts w:ascii="Consolas" w:eastAsiaTheme="minorHAnsi" w:hAnsi="Consolas" w:cs="Consolas"/>
+          <w:color w:val="FF0000"/>
+          <w:sz w:val="19"/>
+          <w:szCs w:val="19"/>
+          <w14:ligatures w14:val="standardContextual"/>
+        </w:rPr>
+        <w:t>href</w:t>
+      </w:r>
+      <w:r>
+        <w:rPr>
+          <w:rFonts w:ascii="Consolas" w:eastAsiaTheme="minorHAnsi" w:hAnsi="Consolas" w:cs="Consolas"/>
+          <w:color w:val="0000FF"/>
+          <w:sz w:val="19"/>
+          <w:szCs w:val="19"/>
+          <w14:ligatures w14:val="standardContextual"/>
+        </w:rPr>
+        <w:t>="</w:t>
+      </w:r>
       <w:r>
         <w:rPr>
           <w:rFonts w:ascii="Consolas" w:eastAsiaTheme="minorHAnsi" w:hAnsi="Consolas" w:cs="Consolas"/>
@@ -6456,6 +7886,3062 @@
           <w:highlight w:val="yellow"/>
           <w14:ligatures w14:val="standardContextual"/>
         </w:rPr>
+        <w:t>@</w:t>
+      </w:r>
+      <w:r>
+        <w:rPr>
+          <w:rFonts w:ascii="Consolas" w:eastAsiaTheme="minorHAnsi" w:hAnsi="Consolas" w:cs="Consolas"/>
+          <w:color w:val="000000"/>
+          <w:sz w:val="19"/>
+          <w:szCs w:val="19"/>
+          <w14:ligatures w14:val="standardContextual"/>
+        </w:rPr>
+        <w:t>Url.Action(</w:t>
+      </w:r>
+      <w:r>
+        <w:rPr>
+          <w:rFonts w:ascii="Consolas" w:eastAsiaTheme="minorHAnsi" w:hAnsi="Consolas" w:cs="Consolas"/>
+          <w:color w:val="A31515"/>
+          <w:sz w:val="19"/>
+          <w:szCs w:val="19"/>
+          <w14:ligatures w14:val="standardContextual"/>
+        </w:rPr>
+        <w:t>"Trash"</w:t>
+      </w:r>
+      <w:r>
+        <w:rPr>
+          <w:rFonts w:ascii="Consolas" w:eastAsiaTheme="minorHAnsi" w:hAnsi="Consolas" w:cs="Consolas"/>
+          <w:color w:val="000000"/>
+          <w:sz w:val="19"/>
+          <w:szCs w:val="19"/>
+          <w14:ligatures w14:val="standardContextual"/>
+        </w:rPr>
+        <w:t>,</w:t>
+      </w:r>
+      <w:r>
+        <w:rPr>
+          <w:rFonts w:ascii="Consolas" w:eastAsiaTheme="minorHAnsi" w:hAnsi="Consolas" w:cs="Consolas"/>
+          <w:color w:val="A31515"/>
+          <w:sz w:val="19"/>
+          <w:szCs w:val="19"/>
+          <w14:ligatures w14:val="standardContextual"/>
+        </w:rPr>
+        <w:t>"Topic"</w:t>
+      </w:r>
+      <w:r>
+        <w:rPr>
+          <w:rFonts w:ascii="Consolas" w:eastAsiaTheme="minorHAnsi" w:hAnsi="Consolas" w:cs="Consolas"/>
+          <w:color w:val="000000"/>
+          <w:sz w:val="19"/>
+          <w:szCs w:val="19"/>
+          <w14:ligatures w14:val="standardContextual"/>
+        </w:rPr>
+        <w:t>)</w:t>
+      </w:r>
+      <w:r>
+        <w:rPr>
+          <w:rFonts w:ascii="Consolas" w:eastAsiaTheme="minorHAnsi" w:hAnsi="Consolas" w:cs="Consolas"/>
+          <w:color w:val="0000FF"/>
+          <w:sz w:val="19"/>
+          <w:szCs w:val="19"/>
+          <w14:ligatures w14:val="standardContextual"/>
+        </w:rPr>
+        <w:t>"</w:t>
+      </w:r>
+      <w:r>
+        <w:rPr>
+          <w:rFonts w:ascii="Consolas" w:eastAsiaTheme="minorHAnsi" w:hAnsi="Consolas" w:cs="Consolas"/>
+          <w:color w:val="000000"/>
+          <w:sz w:val="19"/>
+          <w:szCs w:val="19"/>
+          <w14:ligatures w14:val="standardContextual"/>
+        </w:rPr>
+        <w:t xml:space="preserve"> </w:t>
+      </w:r>
+      <w:r>
+        <w:rPr>
+          <w:rFonts w:ascii="Consolas" w:eastAsiaTheme="minorHAnsi" w:hAnsi="Consolas" w:cs="Consolas"/>
+          <w:color w:val="FF0000"/>
+          <w:sz w:val="19"/>
+          <w:szCs w:val="19"/>
+          <w14:ligatures w14:val="standardContextual"/>
+        </w:rPr>
+        <w:t>class</w:t>
+      </w:r>
+      <w:r>
+        <w:rPr>
+          <w:rFonts w:ascii="Consolas" w:eastAsiaTheme="minorHAnsi" w:hAnsi="Consolas" w:cs="Consolas"/>
+          <w:color w:val="0000FF"/>
+          <w:sz w:val="19"/>
+          <w:szCs w:val="19"/>
+          <w14:ligatures w14:val="standardContextual"/>
+        </w:rPr>
+        <w:t>="btn-sm btn-danger"&gt;</w:t>
+      </w:r>
+      <w:r>
+        <w:rPr>
+          <w:rFonts w:ascii="Consolas" w:eastAsiaTheme="minorHAnsi" w:hAnsi="Consolas" w:cs="Consolas"/>
+          <w:color w:val="000000"/>
+          <w:sz w:val="19"/>
+          <w:szCs w:val="19"/>
+          <w14:ligatures w14:val="standardContextual"/>
+        </w:rPr>
+        <w:t xml:space="preserve"> </w:t>
+      </w:r>
+      <w:r>
+        <w:rPr>
+          <w:rFonts w:ascii="Consolas" w:eastAsiaTheme="minorHAnsi" w:hAnsi="Consolas" w:cs="Consolas"/>
+          <w:color w:val="0000FF"/>
+          <w:sz w:val="19"/>
+          <w:szCs w:val="19"/>
+          <w14:ligatures w14:val="standardContextual"/>
+        </w:rPr>
+        <w:t>&lt;</w:t>
+      </w:r>
+      <w:r>
+        <w:rPr>
+          <w:rFonts w:ascii="Consolas" w:eastAsiaTheme="minorHAnsi" w:hAnsi="Consolas" w:cs="Consolas"/>
+          <w:color w:val="800000"/>
+          <w:sz w:val="19"/>
+          <w:szCs w:val="19"/>
+          <w14:ligatures w14:val="standardContextual"/>
+        </w:rPr>
+        <w:t>i</w:t>
+      </w:r>
+      <w:r>
+        <w:rPr>
+          <w:rFonts w:ascii="Consolas" w:eastAsiaTheme="minorHAnsi" w:hAnsi="Consolas" w:cs="Consolas"/>
+          <w:color w:val="000000"/>
+          <w:sz w:val="19"/>
+          <w:szCs w:val="19"/>
+          <w14:ligatures w14:val="standardContextual"/>
+        </w:rPr>
+        <w:t xml:space="preserve"> </w:t>
+      </w:r>
+      <w:r>
+        <w:rPr>
+          <w:rFonts w:ascii="Consolas" w:eastAsiaTheme="minorHAnsi" w:hAnsi="Consolas" w:cs="Consolas"/>
+          <w:color w:val="FF0000"/>
+          <w:sz w:val="19"/>
+          <w:szCs w:val="19"/>
+          <w14:ligatures w14:val="standardContextual"/>
+        </w:rPr>
+        <w:t>class</w:t>
+      </w:r>
+      <w:r>
+        <w:rPr>
+          <w:rFonts w:ascii="Consolas" w:eastAsiaTheme="minorHAnsi" w:hAnsi="Consolas" w:cs="Consolas"/>
+          <w:color w:val="0000FF"/>
+          <w:sz w:val="19"/>
+          <w:szCs w:val="19"/>
+          <w14:ligatures w14:val="standardContextual"/>
+        </w:rPr>
+        <w:t>="fa fa-trash"&gt;&lt;/</w:t>
+      </w:r>
+      <w:r>
+        <w:rPr>
+          <w:rFonts w:ascii="Consolas" w:eastAsiaTheme="minorHAnsi" w:hAnsi="Consolas" w:cs="Consolas"/>
+          <w:color w:val="800000"/>
+          <w:sz w:val="19"/>
+          <w:szCs w:val="19"/>
+          <w14:ligatures w14:val="standardContextual"/>
+        </w:rPr>
+        <w:t>i</w:t>
+      </w:r>
+      <w:r>
+        <w:rPr>
+          <w:rFonts w:ascii="Consolas" w:eastAsiaTheme="minorHAnsi" w:hAnsi="Consolas" w:cs="Consolas"/>
+          <w:color w:val="0000FF"/>
+          <w:sz w:val="19"/>
+          <w:szCs w:val="19"/>
+          <w14:ligatures w14:val="standardContextual"/>
+        </w:rPr>
+        <w:t>&gt;</w:t>
+      </w:r>
+      <w:r>
+        <w:rPr>
+          <w:rFonts w:ascii="Consolas" w:eastAsiaTheme="minorHAnsi" w:hAnsi="Consolas" w:cs="Consolas"/>
+          <w:color w:val="000000"/>
+          <w:sz w:val="19"/>
+          <w:szCs w:val="19"/>
+          <w14:ligatures w14:val="standardContextual"/>
+        </w:rPr>
+        <w:t>Thùng rác</w:t>
+      </w:r>
+      <w:r>
+        <w:rPr>
+          <w:rFonts w:ascii="Consolas" w:eastAsiaTheme="minorHAnsi" w:hAnsi="Consolas" w:cs="Consolas"/>
+          <w:color w:val="0000FF"/>
+          <w:sz w:val="19"/>
+          <w:szCs w:val="19"/>
+          <w14:ligatures w14:val="standardContextual"/>
+        </w:rPr>
+        <w:t>&lt;/</w:t>
+      </w:r>
+      <w:r>
+        <w:rPr>
+          <w:rFonts w:ascii="Consolas" w:eastAsiaTheme="minorHAnsi" w:hAnsi="Consolas" w:cs="Consolas"/>
+          <w:color w:val="800000"/>
+          <w:sz w:val="19"/>
+          <w:szCs w:val="19"/>
+          <w14:ligatures w14:val="standardContextual"/>
+        </w:rPr>
+        <w:t>a</w:t>
+      </w:r>
+      <w:r>
+        <w:rPr>
+          <w:rFonts w:ascii="Consolas" w:eastAsiaTheme="minorHAnsi" w:hAnsi="Consolas" w:cs="Consolas"/>
+          <w:color w:val="0000FF"/>
+          <w:sz w:val="19"/>
+          <w:szCs w:val="19"/>
+          <w14:ligatures w14:val="standardContextual"/>
+        </w:rPr>
+        <w:t>&gt;</w:t>
+      </w:r>
+    </w:p>
+    <w:p>
+      <w:pPr>
+        <w:autoSpaceDE w:val="0"/>
+        <w:autoSpaceDN w:val="0"/>
+        <w:adjustRightInd w:val="0"/>
+        <w:ind w:firstLine="720"/>
+        <w:rPr>
+          <w:rFonts w:ascii="Consolas" w:eastAsiaTheme="minorHAnsi" w:hAnsi="Consolas" w:cs="Consolas"/>
+          <w:color w:val="000000"/>
+          <w:sz w:val="19"/>
+          <w:szCs w:val="19"/>
+          <w14:ligatures w14:val="standardContextual"/>
+        </w:rPr>
+      </w:pPr>
+      <w:r>
+        <w:rPr>
+          <w:rFonts w:ascii="Consolas" w:eastAsiaTheme="minorHAnsi" w:hAnsi="Consolas" w:cs="Consolas"/>
+          <w:color w:val="000000"/>
+          <w:sz w:val="19"/>
+          <w:szCs w:val="19"/>
+          <w14:ligatures w14:val="standardContextual"/>
+        </w:rPr>
+        <w:t xml:space="preserve">   </w:t>
+      </w:r>
+      <w:r>
+        <w:rPr>
+          <w:rFonts w:ascii="Consolas" w:eastAsiaTheme="minorHAnsi" w:hAnsi="Consolas" w:cs="Consolas"/>
+          <w:color w:val="0000FF"/>
+          <w:sz w:val="19"/>
+          <w:szCs w:val="19"/>
+          <w14:ligatures w14:val="standardContextual"/>
+        </w:rPr>
+        <w:t>&lt;/</w:t>
+      </w:r>
+      <w:r>
+        <w:rPr>
+          <w:rFonts w:ascii="Consolas" w:eastAsiaTheme="minorHAnsi" w:hAnsi="Consolas" w:cs="Consolas"/>
+          <w:color w:val="800000"/>
+          <w:sz w:val="19"/>
+          <w:szCs w:val="19"/>
+          <w14:ligatures w14:val="standardContextual"/>
+        </w:rPr>
+        <w:t>div</w:t>
+      </w:r>
+      <w:r>
+        <w:rPr>
+          <w:rFonts w:ascii="Consolas" w:eastAsiaTheme="minorHAnsi" w:hAnsi="Consolas" w:cs="Consolas"/>
+          <w:color w:val="0000FF"/>
+          <w:sz w:val="19"/>
+          <w:szCs w:val="19"/>
+          <w14:ligatures w14:val="standardContextual"/>
+        </w:rPr>
+        <w:t>&gt;</w:t>
+      </w:r>
+    </w:p>
+    <w:p>
+      <w:pPr>
+        <w:autoSpaceDE w:val="0"/>
+        <w:autoSpaceDN w:val="0"/>
+        <w:adjustRightInd w:val="0"/>
+        <w:ind w:firstLine="720"/>
+        <w:rPr>
+          <w:rFonts w:ascii="Consolas" w:eastAsiaTheme="minorHAnsi" w:hAnsi="Consolas" w:cs="Consolas"/>
+          <w:color w:val="000000"/>
+          <w:sz w:val="19"/>
+          <w:szCs w:val="19"/>
+          <w14:ligatures w14:val="standardContextual"/>
+        </w:rPr>
+      </w:pPr>
+      <w:r>
+        <w:rPr>
+          <w:rFonts w:ascii="Consolas" w:eastAsiaTheme="minorHAnsi" w:hAnsi="Consolas" w:cs="Consolas"/>
+          <w:color w:val="000000"/>
+          <w:sz w:val="19"/>
+          <w:szCs w:val="19"/>
+          <w14:ligatures w14:val="standardContextual"/>
+        </w:rPr>
+        <w:t xml:space="preserve">  </w:t>
+      </w:r>
+      <w:r>
+        <w:rPr>
+          <w:rFonts w:ascii="Consolas" w:eastAsiaTheme="minorHAnsi" w:hAnsi="Consolas" w:cs="Consolas"/>
+          <w:color w:val="0000FF"/>
+          <w:sz w:val="19"/>
+          <w:szCs w:val="19"/>
+          <w14:ligatures w14:val="standardContextual"/>
+        </w:rPr>
+        <w:t>&lt;/</w:t>
+      </w:r>
+      <w:r>
+        <w:rPr>
+          <w:rFonts w:ascii="Consolas" w:eastAsiaTheme="minorHAnsi" w:hAnsi="Consolas" w:cs="Consolas"/>
+          <w:color w:val="800000"/>
+          <w:sz w:val="19"/>
+          <w:szCs w:val="19"/>
+          <w14:ligatures w14:val="standardContextual"/>
+        </w:rPr>
+        <w:t>div</w:t>
+      </w:r>
+      <w:r>
+        <w:rPr>
+          <w:rFonts w:ascii="Consolas" w:eastAsiaTheme="minorHAnsi" w:hAnsi="Consolas" w:cs="Consolas"/>
+          <w:color w:val="0000FF"/>
+          <w:sz w:val="19"/>
+          <w:szCs w:val="19"/>
+          <w14:ligatures w14:val="standardContextual"/>
+        </w:rPr>
+        <w:t>&gt;</w:t>
+      </w:r>
+    </w:p>
+    <w:p>
+      <w:pPr>
+        <w:autoSpaceDE w:val="0"/>
+        <w:autoSpaceDN w:val="0"/>
+        <w:adjustRightInd w:val="0"/>
+        <w:rPr>
+          <w:rFonts w:ascii="Consolas" w:eastAsiaTheme="minorHAnsi" w:hAnsi="Consolas" w:cs="Consolas"/>
+          <w:color w:val="000000"/>
+          <w:sz w:val="19"/>
+          <w:szCs w:val="19"/>
+          <w14:ligatures w14:val="standardContextual"/>
+        </w:rPr>
+      </w:pPr>
+      <w:r>
+        <w:rPr>
+          <w:rFonts w:ascii="Consolas" w:eastAsiaTheme="minorHAnsi" w:hAnsi="Consolas" w:cs="Consolas"/>
+          <w:color w:val="000000"/>
+          <w:sz w:val="19"/>
+          <w:szCs w:val="19"/>
+          <w14:ligatures w14:val="standardContextual"/>
+        </w:rPr>
+        <w:t xml:space="preserve">       </w:t>
+      </w:r>
+      <w:r>
+        <w:rPr>
+          <w:rFonts w:ascii="Consolas" w:eastAsiaTheme="minorHAnsi" w:hAnsi="Consolas" w:cs="Consolas"/>
+          <w:color w:val="0000FF"/>
+          <w:sz w:val="19"/>
+          <w:szCs w:val="19"/>
+          <w14:ligatures w14:val="standardContextual"/>
+        </w:rPr>
+        <w:t>&lt;/</w:t>
+      </w:r>
+      <w:r>
+        <w:rPr>
+          <w:rFonts w:ascii="Consolas" w:eastAsiaTheme="minorHAnsi" w:hAnsi="Consolas" w:cs="Consolas"/>
+          <w:color w:val="800000"/>
+          <w:sz w:val="19"/>
+          <w:szCs w:val="19"/>
+          <w14:ligatures w14:val="standardContextual"/>
+        </w:rPr>
+        <w:t>div</w:t>
+      </w:r>
+      <w:r>
+        <w:rPr>
+          <w:rFonts w:ascii="Consolas" w:eastAsiaTheme="minorHAnsi" w:hAnsi="Consolas" w:cs="Consolas"/>
+          <w:color w:val="0000FF"/>
+          <w:sz w:val="19"/>
+          <w:szCs w:val="19"/>
+          <w14:ligatures w14:val="standardContextual"/>
+        </w:rPr>
+        <w:t>&gt;</w:t>
+      </w:r>
+    </w:p>
+    <w:p>
+      <w:pPr>
+        <w:autoSpaceDE w:val="0"/>
+        <w:autoSpaceDN w:val="0"/>
+        <w:adjustRightInd w:val="0"/>
+        <w:ind w:firstLine="720"/>
+        <w:rPr>
+          <w:rFonts w:ascii="Consolas" w:eastAsiaTheme="minorHAnsi" w:hAnsi="Consolas" w:cs="Consolas"/>
+          <w:color w:val="000000"/>
+          <w:sz w:val="19"/>
+          <w:szCs w:val="19"/>
+          <w14:ligatures w14:val="standardContextual"/>
+        </w:rPr>
+      </w:pPr>
+      <w:r>
+        <w:rPr>
+          <w:rFonts w:ascii="Consolas" w:eastAsiaTheme="minorHAnsi" w:hAnsi="Consolas" w:cs="Consolas"/>
+          <w:color w:val="0000FF"/>
+          <w:sz w:val="19"/>
+          <w:szCs w:val="19"/>
+          <w14:ligatures w14:val="standardContextual"/>
+        </w:rPr>
+        <w:t>&lt;</w:t>
+      </w:r>
+      <w:r>
+        <w:rPr>
+          <w:rFonts w:ascii="Consolas" w:eastAsiaTheme="minorHAnsi" w:hAnsi="Consolas" w:cs="Consolas"/>
+          <w:color w:val="800000"/>
+          <w:sz w:val="19"/>
+          <w:szCs w:val="19"/>
+          <w14:ligatures w14:val="standardContextual"/>
+        </w:rPr>
+        <w:t>div</w:t>
+      </w:r>
+      <w:r>
+        <w:rPr>
+          <w:rFonts w:ascii="Consolas" w:eastAsiaTheme="minorHAnsi" w:hAnsi="Consolas" w:cs="Consolas"/>
+          <w:color w:val="000000"/>
+          <w:sz w:val="19"/>
+          <w:szCs w:val="19"/>
+          <w14:ligatures w14:val="standardContextual"/>
+        </w:rPr>
+        <w:t xml:space="preserve"> </w:t>
+      </w:r>
+      <w:r>
+        <w:rPr>
+          <w:rFonts w:ascii="Consolas" w:eastAsiaTheme="minorHAnsi" w:hAnsi="Consolas" w:cs="Consolas"/>
+          <w:color w:val="FF0000"/>
+          <w:sz w:val="19"/>
+          <w:szCs w:val="19"/>
+          <w14:ligatures w14:val="standardContextual"/>
+        </w:rPr>
+        <w:t>class</w:t>
+      </w:r>
+      <w:r>
+        <w:rPr>
+          <w:rFonts w:ascii="Consolas" w:eastAsiaTheme="minorHAnsi" w:hAnsi="Consolas" w:cs="Consolas"/>
+          <w:color w:val="0000FF"/>
+          <w:sz w:val="19"/>
+          <w:szCs w:val="19"/>
+          <w14:ligatures w14:val="standardContextual"/>
+        </w:rPr>
+        <w:t>="card-body"&gt;</w:t>
+      </w:r>
+    </w:p>
+    <w:p>
+      <w:pPr>
+        <w:autoSpaceDE w:val="0"/>
+        <w:autoSpaceDN w:val="0"/>
+        <w:adjustRightInd w:val="0"/>
+        <w:ind w:firstLine="720"/>
+        <w:rPr>
+          <w:rFonts w:ascii="Consolas" w:eastAsiaTheme="minorHAnsi" w:hAnsi="Consolas" w:cs="Consolas"/>
+          <w:color w:val="000000"/>
+          <w:sz w:val="19"/>
+          <w:szCs w:val="19"/>
+          <w14:ligatures w14:val="standardContextual"/>
+        </w:rPr>
+      </w:pPr>
+      <w:r>
+        <w:rPr>
+          <w:rFonts w:ascii="Consolas" w:eastAsiaTheme="minorHAnsi" w:hAnsi="Consolas" w:cs="Consolas"/>
+          <w:color w:val="000000"/>
+          <w:sz w:val="19"/>
+          <w:szCs w:val="19"/>
+          <w14:ligatures w14:val="standardContextual"/>
+        </w:rPr>
+        <w:t xml:space="preserve">  </w:t>
+      </w:r>
+      <w:r>
+        <w:rPr>
+          <w:rFonts w:ascii="Consolas" w:eastAsiaTheme="minorHAnsi" w:hAnsi="Consolas" w:cs="Consolas"/>
+          <w:color w:val="000000"/>
+          <w:sz w:val="19"/>
+          <w:szCs w:val="19"/>
+          <w:highlight w:val="yellow"/>
+          <w14:ligatures w14:val="standardContextual"/>
+        </w:rPr>
+        <w:t>@*</w:t>
+      </w:r>
+      <w:r>
+        <w:rPr>
+          <w:rFonts w:ascii="Consolas" w:eastAsiaTheme="minorHAnsi" w:hAnsi="Consolas" w:cs="Consolas"/>
+          <w:color w:val="006400"/>
+          <w:sz w:val="19"/>
+          <w:szCs w:val="19"/>
+          <w14:ligatures w14:val="standardContextual"/>
+        </w:rPr>
+        <w:t>Hien thi noi dung thong bao ngay ben tren bang du lieu</w:t>
+      </w:r>
+      <w:r>
+        <w:rPr>
+          <w:rFonts w:ascii="Consolas" w:eastAsiaTheme="minorHAnsi" w:hAnsi="Consolas" w:cs="Consolas"/>
+          <w:color w:val="000000"/>
+          <w:sz w:val="19"/>
+          <w:szCs w:val="19"/>
+          <w:highlight w:val="yellow"/>
+          <w14:ligatures w14:val="standardContextual"/>
+        </w:rPr>
+        <w:t>*@</w:t>
+      </w:r>
+    </w:p>
+    <w:p>
+      <w:pPr>
+        <w:autoSpaceDE w:val="0"/>
+        <w:autoSpaceDN w:val="0"/>
+        <w:adjustRightInd w:val="0"/>
+        <w:ind w:firstLine="720"/>
+        <w:rPr>
+          <w:rFonts w:ascii="Consolas" w:eastAsiaTheme="minorHAnsi" w:hAnsi="Consolas" w:cs="Consolas"/>
+          <w:color w:val="000000"/>
+          <w:sz w:val="19"/>
+          <w:szCs w:val="19"/>
+          <w14:ligatures w14:val="standardContextual"/>
+        </w:rPr>
+      </w:pPr>
+      <w:r>
+        <w:rPr>
+          <w:rFonts w:ascii="Consolas" w:eastAsiaTheme="minorHAnsi" w:hAnsi="Consolas" w:cs="Consolas"/>
+          <w:color w:val="000000"/>
+          <w:sz w:val="19"/>
+          <w:szCs w:val="19"/>
+          <w14:ligatures w14:val="standardContextual"/>
+        </w:rPr>
+        <w:t xml:space="preserve">  </w:t>
+      </w:r>
+      <w:r>
+        <w:rPr>
+          <w:rFonts w:ascii="Consolas" w:eastAsiaTheme="minorHAnsi" w:hAnsi="Consolas" w:cs="Consolas"/>
+          <w:color w:val="000000"/>
+          <w:sz w:val="19"/>
+          <w:szCs w:val="19"/>
+          <w:highlight w:val="yellow"/>
+          <w14:ligatures w14:val="standardContextual"/>
+        </w:rPr>
+        <w:t>@</w:t>
+      </w:r>
+      <w:r>
+        <w:rPr>
+          <w:rFonts w:ascii="Consolas" w:eastAsiaTheme="minorHAnsi" w:hAnsi="Consolas" w:cs="Consolas"/>
+          <w:color w:val="000000"/>
+          <w:sz w:val="19"/>
+          <w:szCs w:val="19"/>
+          <w14:ligatures w14:val="standardContextual"/>
+        </w:rPr>
+        <w:t>Html.Partial(</w:t>
+      </w:r>
+      <w:r>
+        <w:rPr>
+          <w:rFonts w:ascii="Consolas" w:eastAsiaTheme="minorHAnsi" w:hAnsi="Consolas" w:cs="Consolas"/>
+          <w:color w:val="A31515"/>
+          <w:sz w:val="19"/>
+          <w:szCs w:val="19"/>
+          <w14:ligatures w14:val="standardContextual"/>
+        </w:rPr>
+        <w:t>"Message"</w:t>
+      </w:r>
+      <w:r>
+        <w:rPr>
+          <w:rFonts w:ascii="Consolas" w:eastAsiaTheme="minorHAnsi" w:hAnsi="Consolas" w:cs="Consolas"/>
+          <w:color w:val="000000"/>
+          <w:sz w:val="19"/>
+          <w:szCs w:val="19"/>
+          <w14:ligatures w14:val="standardContextual"/>
+        </w:rPr>
+        <w:t>)</w:t>
+      </w:r>
+    </w:p>
+    <w:p>
+      <w:pPr>
+        <w:autoSpaceDE w:val="0"/>
+        <w:autoSpaceDN w:val="0"/>
+        <w:adjustRightInd w:val="0"/>
+        <w:ind w:firstLine="720"/>
+        <w:rPr>
+          <w:rFonts w:ascii="Consolas" w:eastAsiaTheme="minorHAnsi" w:hAnsi="Consolas" w:cs="Consolas"/>
+          <w:color w:val="000000"/>
+          <w:sz w:val="19"/>
+          <w:szCs w:val="19"/>
+          <w14:ligatures w14:val="standardContextual"/>
+        </w:rPr>
+      </w:pPr>
+      <w:r>
+        <w:rPr>
+          <w:rFonts w:ascii="Consolas" w:eastAsiaTheme="minorHAnsi" w:hAnsi="Consolas" w:cs="Consolas"/>
+          <w:color w:val="000000"/>
+          <w:sz w:val="19"/>
+          <w:szCs w:val="19"/>
+          <w14:ligatures w14:val="standardContextual"/>
+        </w:rPr>
+        <w:t xml:space="preserve">  </w:t>
+      </w:r>
+      <w:r>
+        <w:rPr>
+          <w:rFonts w:ascii="Consolas" w:eastAsiaTheme="minorHAnsi" w:hAnsi="Consolas" w:cs="Consolas"/>
+          <w:color w:val="0000FF"/>
+          <w:sz w:val="19"/>
+          <w:szCs w:val="19"/>
+          <w14:ligatures w14:val="standardContextual"/>
+        </w:rPr>
+        <w:t>&lt;</w:t>
+      </w:r>
+      <w:r>
+        <w:rPr>
+          <w:rFonts w:ascii="Consolas" w:eastAsiaTheme="minorHAnsi" w:hAnsi="Consolas" w:cs="Consolas"/>
+          <w:color w:val="800000"/>
+          <w:sz w:val="19"/>
+          <w:szCs w:val="19"/>
+          <w14:ligatures w14:val="standardContextual"/>
+        </w:rPr>
+        <w:t>table</w:t>
+      </w:r>
+      <w:r>
+        <w:rPr>
+          <w:rFonts w:ascii="Consolas" w:eastAsiaTheme="minorHAnsi" w:hAnsi="Consolas" w:cs="Consolas"/>
+          <w:color w:val="000000"/>
+          <w:sz w:val="19"/>
+          <w:szCs w:val="19"/>
+          <w14:ligatures w14:val="standardContextual"/>
+        </w:rPr>
+        <w:t xml:space="preserve"> </w:t>
+      </w:r>
+      <w:r>
+        <w:rPr>
+          <w:rFonts w:ascii="Consolas" w:eastAsiaTheme="minorHAnsi" w:hAnsi="Consolas" w:cs="Consolas"/>
+          <w:color w:val="FF0000"/>
+          <w:sz w:val="19"/>
+          <w:szCs w:val="19"/>
+          <w14:ligatures w14:val="standardContextual"/>
+        </w:rPr>
+        <w:t>class</w:t>
+      </w:r>
+      <w:r>
+        <w:rPr>
+          <w:rFonts w:ascii="Consolas" w:eastAsiaTheme="minorHAnsi" w:hAnsi="Consolas" w:cs="Consolas"/>
+          <w:color w:val="0000FF"/>
+          <w:sz w:val="19"/>
+          <w:szCs w:val="19"/>
+          <w14:ligatures w14:val="standardContextual"/>
+        </w:rPr>
+        <w:t>="table table-bordered table-striped"</w:t>
+      </w:r>
+      <w:r>
+        <w:rPr>
+          <w:rFonts w:ascii="Consolas" w:eastAsiaTheme="minorHAnsi" w:hAnsi="Consolas" w:cs="Consolas"/>
+          <w:color w:val="000000"/>
+          <w:sz w:val="19"/>
+          <w:szCs w:val="19"/>
+          <w14:ligatures w14:val="standardContextual"/>
+        </w:rPr>
+        <w:t xml:space="preserve"> </w:t>
+      </w:r>
+      <w:r>
+        <w:rPr>
+          <w:rFonts w:ascii="Consolas" w:eastAsiaTheme="minorHAnsi" w:hAnsi="Consolas" w:cs="Consolas"/>
+          <w:color w:val="FF0000"/>
+          <w:sz w:val="19"/>
+          <w:szCs w:val="19"/>
+          <w14:ligatures w14:val="standardContextual"/>
+        </w:rPr>
+        <w:t>id</w:t>
+      </w:r>
+      <w:r>
+        <w:rPr>
+          <w:rFonts w:ascii="Consolas" w:eastAsiaTheme="minorHAnsi" w:hAnsi="Consolas" w:cs="Consolas"/>
+          <w:color w:val="0000FF"/>
+          <w:sz w:val="19"/>
+          <w:szCs w:val="19"/>
+          <w14:ligatures w14:val="standardContextual"/>
+        </w:rPr>
+        <w:t>="myTable"&gt;</w:t>
+      </w:r>
+    </w:p>
+    <w:p>
+      <w:pPr>
+        <w:autoSpaceDE w:val="0"/>
+        <w:autoSpaceDN w:val="0"/>
+        <w:adjustRightInd w:val="0"/>
+        <w:ind w:firstLine="720"/>
+        <w:rPr>
+          <w:rFonts w:ascii="Consolas" w:eastAsiaTheme="minorHAnsi" w:hAnsi="Consolas" w:cs="Consolas"/>
+          <w:color w:val="000000"/>
+          <w:sz w:val="19"/>
+          <w:szCs w:val="19"/>
+          <w14:ligatures w14:val="standardContextual"/>
+        </w:rPr>
+      </w:pPr>
+      <w:r>
+        <w:rPr>
+          <w:rFonts w:ascii="Consolas" w:eastAsiaTheme="minorHAnsi" w:hAnsi="Consolas" w:cs="Consolas"/>
+          <w:color w:val="000000"/>
+          <w:sz w:val="19"/>
+          <w:szCs w:val="19"/>
+          <w14:ligatures w14:val="standardContextual"/>
+        </w:rPr>
+        <w:t xml:space="preserve">    </w:t>
+      </w:r>
+      <w:r>
+        <w:rPr>
+          <w:rFonts w:ascii="Consolas" w:eastAsiaTheme="minorHAnsi" w:hAnsi="Consolas" w:cs="Consolas"/>
+          <w:color w:val="0000FF"/>
+          <w:sz w:val="19"/>
+          <w:szCs w:val="19"/>
+          <w14:ligatures w14:val="standardContextual"/>
+        </w:rPr>
+        <w:t>&lt;</w:t>
+      </w:r>
+      <w:r>
+        <w:rPr>
+          <w:rFonts w:ascii="Consolas" w:eastAsiaTheme="minorHAnsi" w:hAnsi="Consolas" w:cs="Consolas"/>
+          <w:color w:val="800000"/>
+          <w:sz w:val="19"/>
+          <w:szCs w:val="19"/>
+          <w14:ligatures w14:val="standardContextual"/>
+        </w:rPr>
+        <w:t>thead</w:t>
+      </w:r>
+      <w:r>
+        <w:rPr>
+          <w:rFonts w:ascii="Consolas" w:eastAsiaTheme="minorHAnsi" w:hAnsi="Consolas" w:cs="Consolas"/>
+          <w:color w:val="0000FF"/>
+          <w:sz w:val="19"/>
+          <w:szCs w:val="19"/>
+          <w14:ligatures w14:val="standardContextual"/>
+        </w:rPr>
+        <w:t>&gt;</w:t>
+      </w:r>
+    </w:p>
+    <w:p>
+      <w:pPr>
+        <w:autoSpaceDE w:val="0"/>
+        <w:autoSpaceDN w:val="0"/>
+        <w:adjustRightInd w:val="0"/>
+        <w:ind w:firstLine="720"/>
+        <w:rPr>
+          <w:rFonts w:ascii="Consolas" w:eastAsiaTheme="minorHAnsi" w:hAnsi="Consolas" w:cs="Consolas"/>
+          <w:color w:val="000000"/>
+          <w:sz w:val="19"/>
+          <w:szCs w:val="19"/>
+          <w14:ligatures w14:val="standardContextual"/>
+        </w:rPr>
+      </w:pPr>
+      <w:r>
+        <w:rPr>
+          <w:rFonts w:ascii="Consolas" w:eastAsiaTheme="minorHAnsi" w:hAnsi="Consolas" w:cs="Consolas"/>
+          <w:color w:val="000000"/>
+          <w:sz w:val="19"/>
+          <w:szCs w:val="19"/>
+          <w14:ligatures w14:val="standardContextual"/>
+        </w:rPr>
+        <w:t xml:space="preserve">      </w:t>
+      </w:r>
+      <w:r>
+        <w:rPr>
+          <w:rFonts w:ascii="Consolas" w:eastAsiaTheme="minorHAnsi" w:hAnsi="Consolas" w:cs="Consolas"/>
+          <w:color w:val="0000FF"/>
+          <w:sz w:val="19"/>
+          <w:szCs w:val="19"/>
+          <w14:ligatures w14:val="standardContextual"/>
+        </w:rPr>
+        <w:t>&lt;</w:t>
+      </w:r>
+      <w:r>
+        <w:rPr>
+          <w:rFonts w:ascii="Consolas" w:eastAsiaTheme="minorHAnsi" w:hAnsi="Consolas" w:cs="Consolas"/>
+          <w:color w:val="800000"/>
+          <w:sz w:val="19"/>
+          <w:szCs w:val="19"/>
+          <w14:ligatures w14:val="standardContextual"/>
+        </w:rPr>
+        <w:t>tr</w:t>
+      </w:r>
+      <w:r>
+        <w:rPr>
+          <w:rFonts w:ascii="Consolas" w:eastAsiaTheme="minorHAnsi" w:hAnsi="Consolas" w:cs="Consolas"/>
+          <w:color w:val="0000FF"/>
+          <w:sz w:val="19"/>
+          <w:szCs w:val="19"/>
+          <w14:ligatures w14:val="standardContextual"/>
+        </w:rPr>
+        <w:t>&gt;</w:t>
+      </w:r>
+    </w:p>
+    <w:p>
+      <w:pPr>
+        <w:autoSpaceDE w:val="0"/>
+        <w:autoSpaceDN w:val="0"/>
+        <w:adjustRightInd w:val="0"/>
+        <w:ind w:left="720" w:firstLine="720"/>
+        <w:rPr>
+          <w:rFonts w:ascii="Consolas" w:eastAsiaTheme="minorHAnsi" w:hAnsi="Consolas" w:cs="Consolas"/>
+          <w:color w:val="000000"/>
+          <w:sz w:val="19"/>
+          <w:szCs w:val="19"/>
+          <w14:ligatures w14:val="standardContextual"/>
+        </w:rPr>
+      </w:pPr>
+      <w:r>
+        <w:rPr>
+          <w:rFonts w:ascii="Consolas" w:eastAsiaTheme="minorHAnsi" w:hAnsi="Consolas" w:cs="Consolas"/>
+          <w:color w:val="000000"/>
+          <w:sz w:val="19"/>
+          <w:szCs w:val="19"/>
+          <w14:ligatures w14:val="standardContextual"/>
+        </w:rPr>
+        <w:t xml:space="preserve"> </w:t>
+      </w:r>
+      <w:r>
+        <w:rPr>
+          <w:rFonts w:ascii="Consolas" w:eastAsiaTheme="minorHAnsi" w:hAnsi="Consolas" w:cs="Consolas"/>
+          <w:color w:val="0000FF"/>
+          <w:sz w:val="19"/>
+          <w:szCs w:val="19"/>
+          <w14:ligatures w14:val="standardContextual"/>
+        </w:rPr>
+        <w:t>&lt;</w:t>
+      </w:r>
+      <w:r>
+        <w:rPr>
+          <w:rFonts w:ascii="Consolas" w:eastAsiaTheme="minorHAnsi" w:hAnsi="Consolas" w:cs="Consolas"/>
+          <w:color w:val="800000"/>
+          <w:sz w:val="19"/>
+          <w:szCs w:val="19"/>
+          <w14:ligatures w14:val="standardContextual"/>
+        </w:rPr>
+        <w:t>th</w:t>
+      </w:r>
+      <w:r>
+        <w:rPr>
+          <w:rFonts w:ascii="Consolas" w:eastAsiaTheme="minorHAnsi" w:hAnsi="Consolas" w:cs="Consolas"/>
+          <w:color w:val="0000FF"/>
+          <w:sz w:val="19"/>
+          <w:szCs w:val="19"/>
+          <w14:ligatures w14:val="standardContextual"/>
+        </w:rPr>
+        <w:t>&gt;</w:t>
+      </w:r>
+      <w:r>
+        <w:rPr>
+          <w:rFonts w:ascii="Consolas" w:eastAsiaTheme="minorHAnsi" w:hAnsi="Consolas" w:cs="Consolas"/>
+          <w:color w:val="000000"/>
+          <w:sz w:val="19"/>
+          <w:szCs w:val="19"/>
+          <w14:ligatures w14:val="standardContextual"/>
+        </w:rPr>
+        <w:t>#</w:t>
+      </w:r>
+      <w:r>
+        <w:rPr>
+          <w:rFonts w:ascii="Consolas" w:eastAsiaTheme="minorHAnsi" w:hAnsi="Consolas" w:cs="Consolas"/>
+          <w:color w:val="0000FF"/>
+          <w:sz w:val="19"/>
+          <w:szCs w:val="19"/>
+          <w14:ligatures w14:val="standardContextual"/>
+        </w:rPr>
+        <w:t>&lt;/</w:t>
+      </w:r>
+      <w:r>
+        <w:rPr>
+          <w:rFonts w:ascii="Consolas" w:eastAsiaTheme="minorHAnsi" w:hAnsi="Consolas" w:cs="Consolas"/>
+          <w:color w:val="800000"/>
+          <w:sz w:val="19"/>
+          <w:szCs w:val="19"/>
+          <w14:ligatures w14:val="standardContextual"/>
+        </w:rPr>
+        <w:t>th</w:t>
+      </w:r>
+      <w:r>
+        <w:rPr>
+          <w:rFonts w:ascii="Consolas" w:eastAsiaTheme="minorHAnsi" w:hAnsi="Consolas" w:cs="Consolas"/>
+          <w:color w:val="0000FF"/>
+          <w:sz w:val="19"/>
+          <w:szCs w:val="19"/>
+          <w14:ligatures w14:val="standardContextual"/>
+        </w:rPr>
+        <w:t>&gt;</w:t>
+      </w:r>
+    </w:p>
+    <w:p>
+      <w:pPr>
+        <w:autoSpaceDE w:val="0"/>
+        <w:autoSpaceDN w:val="0"/>
+        <w:adjustRightInd w:val="0"/>
+        <w:ind w:left="720" w:firstLine="720"/>
+        <w:rPr>
+          <w:rFonts w:ascii="Consolas" w:eastAsiaTheme="minorHAnsi" w:hAnsi="Consolas" w:cs="Consolas"/>
+          <w:color w:val="000000"/>
+          <w:sz w:val="19"/>
+          <w:szCs w:val="19"/>
+          <w14:ligatures w14:val="standardContextual"/>
+        </w:rPr>
+      </w:pPr>
+      <w:r>
+        <w:rPr>
+          <w:rFonts w:ascii="Consolas" w:eastAsiaTheme="minorHAnsi" w:hAnsi="Consolas" w:cs="Consolas"/>
+          <w:color w:val="000000"/>
+          <w:sz w:val="19"/>
+          <w:szCs w:val="19"/>
+          <w14:ligatures w14:val="standardContextual"/>
+        </w:rPr>
+        <w:t xml:space="preserve"> </w:t>
+      </w:r>
+      <w:r>
+        <w:rPr>
+          <w:rFonts w:ascii="Consolas" w:eastAsiaTheme="minorHAnsi" w:hAnsi="Consolas" w:cs="Consolas"/>
+          <w:color w:val="0000FF"/>
+          <w:sz w:val="19"/>
+          <w:szCs w:val="19"/>
+          <w14:ligatures w14:val="standardContextual"/>
+        </w:rPr>
+        <w:t>&lt;</w:t>
+      </w:r>
+      <w:r>
+        <w:rPr>
+          <w:rFonts w:ascii="Consolas" w:eastAsiaTheme="minorHAnsi" w:hAnsi="Consolas" w:cs="Consolas"/>
+          <w:color w:val="800000"/>
+          <w:sz w:val="19"/>
+          <w:szCs w:val="19"/>
+          <w14:ligatures w14:val="standardContextual"/>
+        </w:rPr>
+        <w:t>th</w:t>
+      </w:r>
+      <w:r>
+        <w:rPr>
+          <w:rFonts w:ascii="Consolas" w:eastAsiaTheme="minorHAnsi" w:hAnsi="Consolas" w:cs="Consolas"/>
+          <w:color w:val="0000FF"/>
+          <w:sz w:val="19"/>
+          <w:szCs w:val="19"/>
+          <w14:ligatures w14:val="standardContextual"/>
+        </w:rPr>
+        <w:t>&gt;</w:t>
+      </w:r>
+      <w:r>
+        <w:rPr>
+          <w:rFonts w:ascii="Consolas" w:eastAsiaTheme="minorHAnsi" w:hAnsi="Consolas" w:cs="Consolas"/>
+          <w:color w:val="000000"/>
+          <w:sz w:val="19"/>
+          <w:szCs w:val="19"/>
+          <w:highlight w:val="yellow"/>
+          <w14:ligatures w14:val="standardContextual"/>
+        </w:rPr>
+        <w:t>@</w:t>
+      </w:r>
+      <w:r>
+        <w:rPr>
+          <w:rFonts w:ascii="Consolas" w:eastAsiaTheme="minorHAnsi" w:hAnsi="Consolas" w:cs="Consolas"/>
+          <w:color w:val="000000"/>
+          <w:sz w:val="19"/>
+          <w:szCs w:val="19"/>
+          <w14:ligatures w14:val="standardContextual"/>
+        </w:rPr>
+        <w:t>Html.DisplayNameFor(model =&gt; model.Name)</w:t>
+      </w:r>
+      <w:r>
+        <w:rPr>
+          <w:rFonts w:ascii="Consolas" w:eastAsiaTheme="minorHAnsi" w:hAnsi="Consolas" w:cs="Consolas"/>
+          <w:color w:val="0000FF"/>
+          <w:sz w:val="19"/>
+          <w:szCs w:val="19"/>
+          <w14:ligatures w14:val="standardContextual"/>
+        </w:rPr>
+        <w:t>&lt;/</w:t>
+      </w:r>
+      <w:r>
+        <w:rPr>
+          <w:rFonts w:ascii="Consolas" w:eastAsiaTheme="minorHAnsi" w:hAnsi="Consolas" w:cs="Consolas"/>
+          <w:color w:val="800000"/>
+          <w:sz w:val="19"/>
+          <w:szCs w:val="19"/>
+          <w14:ligatures w14:val="standardContextual"/>
+        </w:rPr>
+        <w:t>th</w:t>
+      </w:r>
+      <w:r>
+        <w:rPr>
+          <w:rFonts w:ascii="Consolas" w:eastAsiaTheme="minorHAnsi" w:hAnsi="Consolas" w:cs="Consolas"/>
+          <w:color w:val="0000FF"/>
+          <w:sz w:val="19"/>
+          <w:szCs w:val="19"/>
+          <w14:ligatures w14:val="standardContextual"/>
+        </w:rPr>
+        <w:t>&gt;</w:t>
+      </w:r>
+    </w:p>
+    <w:p>
+      <w:pPr>
+        <w:autoSpaceDE w:val="0"/>
+        <w:autoSpaceDN w:val="0"/>
+        <w:adjustRightInd w:val="0"/>
+        <w:ind w:left="720" w:firstLine="720"/>
+        <w:rPr>
+          <w:rFonts w:ascii="Consolas" w:eastAsiaTheme="minorHAnsi" w:hAnsi="Consolas" w:cs="Consolas"/>
+          <w:color w:val="000000"/>
+          <w:sz w:val="19"/>
+          <w:szCs w:val="19"/>
+          <w14:ligatures w14:val="standardContextual"/>
+        </w:rPr>
+      </w:pPr>
+      <w:r>
+        <w:rPr>
+          <w:rFonts w:ascii="Consolas" w:eastAsiaTheme="minorHAnsi" w:hAnsi="Consolas" w:cs="Consolas"/>
+          <w:color w:val="000000"/>
+          <w:sz w:val="19"/>
+          <w:szCs w:val="19"/>
+          <w14:ligatures w14:val="standardContextual"/>
+        </w:rPr>
+        <w:t xml:space="preserve"> </w:t>
+      </w:r>
+      <w:r>
+        <w:rPr>
+          <w:rFonts w:ascii="Consolas" w:eastAsiaTheme="minorHAnsi" w:hAnsi="Consolas" w:cs="Consolas"/>
+          <w:color w:val="0000FF"/>
+          <w:sz w:val="19"/>
+          <w:szCs w:val="19"/>
+          <w14:ligatures w14:val="standardContextual"/>
+        </w:rPr>
+        <w:t>&lt;</w:t>
+      </w:r>
+      <w:r>
+        <w:rPr>
+          <w:rFonts w:ascii="Consolas" w:eastAsiaTheme="minorHAnsi" w:hAnsi="Consolas" w:cs="Consolas"/>
+          <w:color w:val="800000"/>
+          <w:sz w:val="19"/>
+          <w:szCs w:val="19"/>
+          <w14:ligatures w14:val="standardContextual"/>
+        </w:rPr>
+        <w:t>th</w:t>
+      </w:r>
+      <w:r>
+        <w:rPr>
+          <w:rFonts w:ascii="Consolas" w:eastAsiaTheme="minorHAnsi" w:hAnsi="Consolas" w:cs="Consolas"/>
+          <w:color w:val="0000FF"/>
+          <w:sz w:val="19"/>
+          <w:szCs w:val="19"/>
+          <w14:ligatures w14:val="standardContextual"/>
+        </w:rPr>
+        <w:t>&gt;</w:t>
+      </w:r>
+      <w:r>
+        <w:rPr>
+          <w:rFonts w:ascii="Consolas" w:eastAsiaTheme="minorHAnsi" w:hAnsi="Consolas" w:cs="Consolas"/>
+          <w:color w:val="000000"/>
+          <w:sz w:val="19"/>
+          <w:szCs w:val="19"/>
+          <w:highlight w:val="yellow"/>
+          <w14:ligatures w14:val="standardContextual"/>
+        </w:rPr>
+        <w:t>@</w:t>
+      </w:r>
+      <w:r>
+        <w:rPr>
+          <w:rFonts w:ascii="Consolas" w:eastAsiaTheme="minorHAnsi" w:hAnsi="Consolas" w:cs="Consolas"/>
+          <w:color w:val="000000"/>
+          <w:sz w:val="19"/>
+          <w:szCs w:val="19"/>
+          <w14:ligatures w14:val="standardContextual"/>
+        </w:rPr>
+        <w:t>Html.DisplayNameFor(model =&gt; model.Slug)</w:t>
+      </w:r>
+      <w:r>
+        <w:rPr>
+          <w:rFonts w:ascii="Consolas" w:eastAsiaTheme="minorHAnsi" w:hAnsi="Consolas" w:cs="Consolas"/>
+          <w:color w:val="0000FF"/>
+          <w:sz w:val="19"/>
+          <w:szCs w:val="19"/>
+          <w14:ligatures w14:val="standardContextual"/>
+        </w:rPr>
+        <w:t>&lt;/</w:t>
+      </w:r>
+      <w:r>
+        <w:rPr>
+          <w:rFonts w:ascii="Consolas" w:eastAsiaTheme="minorHAnsi" w:hAnsi="Consolas" w:cs="Consolas"/>
+          <w:color w:val="800000"/>
+          <w:sz w:val="19"/>
+          <w:szCs w:val="19"/>
+          <w14:ligatures w14:val="standardContextual"/>
+        </w:rPr>
+        <w:t>th</w:t>
+      </w:r>
+      <w:r>
+        <w:rPr>
+          <w:rFonts w:ascii="Consolas" w:eastAsiaTheme="minorHAnsi" w:hAnsi="Consolas" w:cs="Consolas"/>
+          <w:color w:val="0000FF"/>
+          <w:sz w:val="19"/>
+          <w:szCs w:val="19"/>
+          <w14:ligatures w14:val="standardContextual"/>
+        </w:rPr>
+        <w:t>&gt;</w:t>
+      </w:r>
+    </w:p>
+    <w:p>
+      <w:pPr>
+        <w:autoSpaceDE w:val="0"/>
+        <w:autoSpaceDN w:val="0"/>
+        <w:adjustRightInd w:val="0"/>
+        <w:ind w:firstLine="720"/>
+        <w:rPr>
+          <w:rFonts w:ascii="Consolas" w:eastAsiaTheme="minorHAnsi" w:hAnsi="Consolas" w:cs="Consolas"/>
+          <w:color w:val="000000"/>
+          <w:sz w:val="19"/>
+          <w:szCs w:val="19"/>
+          <w14:ligatures w14:val="standardContextual"/>
+        </w:rPr>
+      </w:pPr>
+      <w:r>
+        <w:rPr>
+          <w:rFonts w:ascii="Consolas" w:eastAsiaTheme="minorHAnsi" w:hAnsi="Consolas" w:cs="Consolas"/>
+          <w:color w:val="000000"/>
+          <w:sz w:val="19"/>
+          <w:szCs w:val="19"/>
+          <w14:ligatures w14:val="standardContextual"/>
+        </w:rPr>
+        <w:t xml:space="preserve">    </w:t>
+      </w:r>
+      <w:r>
+        <w:rPr>
+          <w:rFonts w:ascii="Consolas" w:eastAsiaTheme="minorHAnsi" w:hAnsi="Consolas" w:cs="Consolas"/>
+          <w:color w:val="000000"/>
+          <w:sz w:val="19"/>
+          <w:szCs w:val="19"/>
+          <w14:ligatures w14:val="standardContextual"/>
+        </w:rPr>
+        <w:tab/>
+        <w:t xml:space="preserve"> </w:t>
+      </w:r>
+      <w:r>
+        <w:rPr>
+          <w:rFonts w:ascii="Consolas" w:eastAsiaTheme="minorHAnsi" w:hAnsi="Consolas" w:cs="Consolas"/>
+          <w:color w:val="0000FF"/>
+          <w:sz w:val="19"/>
+          <w:szCs w:val="19"/>
+          <w14:ligatures w14:val="standardContextual"/>
+        </w:rPr>
+        <w:t>&lt;</w:t>
+      </w:r>
+      <w:r>
+        <w:rPr>
+          <w:rFonts w:ascii="Consolas" w:eastAsiaTheme="minorHAnsi" w:hAnsi="Consolas" w:cs="Consolas"/>
+          <w:color w:val="800000"/>
+          <w:sz w:val="19"/>
+          <w:szCs w:val="19"/>
+          <w14:ligatures w14:val="standardContextual"/>
+        </w:rPr>
+        <w:t>th</w:t>
+      </w:r>
+      <w:r>
+        <w:rPr>
+          <w:rFonts w:ascii="Consolas" w:eastAsiaTheme="minorHAnsi" w:hAnsi="Consolas" w:cs="Consolas"/>
+          <w:color w:val="0000FF"/>
+          <w:sz w:val="19"/>
+          <w:szCs w:val="19"/>
+          <w14:ligatures w14:val="standardContextual"/>
+        </w:rPr>
+        <w:t>&gt;</w:t>
+      </w:r>
+      <w:r>
+        <w:rPr>
+          <w:rFonts w:ascii="Consolas" w:eastAsiaTheme="minorHAnsi" w:hAnsi="Consolas" w:cs="Consolas"/>
+          <w:color w:val="000000"/>
+          <w:sz w:val="19"/>
+          <w:szCs w:val="19"/>
+          <w:highlight w:val="yellow"/>
+          <w14:ligatures w14:val="standardContextual"/>
+        </w:rPr>
+        <w:t>@</w:t>
+      </w:r>
+      <w:r>
+        <w:rPr>
+          <w:rFonts w:ascii="Consolas" w:eastAsiaTheme="minorHAnsi" w:hAnsi="Consolas" w:cs="Consolas"/>
+          <w:color w:val="000000"/>
+          <w:sz w:val="19"/>
+          <w:szCs w:val="19"/>
+          <w14:ligatures w14:val="standardContextual"/>
+        </w:rPr>
+        <w:t>Html.DisplayNameFor(model =&gt; model.ParentId)</w:t>
+      </w:r>
+      <w:r>
+        <w:rPr>
+          <w:rFonts w:ascii="Consolas" w:eastAsiaTheme="minorHAnsi" w:hAnsi="Consolas" w:cs="Consolas"/>
+          <w:color w:val="0000FF"/>
+          <w:sz w:val="19"/>
+          <w:szCs w:val="19"/>
+          <w14:ligatures w14:val="standardContextual"/>
+        </w:rPr>
+        <w:t>&lt;/</w:t>
+      </w:r>
+      <w:r>
+        <w:rPr>
+          <w:rFonts w:ascii="Consolas" w:eastAsiaTheme="minorHAnsi" w:hAnsi="Consolas" w:cs="Consolas"/>
+          <w:color w:val="800000"/>
+          <w:sz w:val="19"/>
+          <w:szCs w:val="19"/>
+          <w14:ligatures w14:val="standardContextual"/>
+        </w:rPr>
+        <w:t>th</w:t>
+      </w:r>
+      <w:r>
+        <w:rPr>
+          <w:rFonts w:ascii="Consolas" w:eastAsiaTheme="minorHAnsi" w:hAnsi="Consolas" w:cs="Consolas"/>
+          <w:color w:val="0000FF"/>
+          <w:sz w:val="19"/>
+          <w:szCs w:val="19"/>
+          <w14:ligatures w14:val="standardContextual"/>
+        </w:rPr>
+        <w:t>&gt;</w:t>
+      </w:r>
+    </w:p>
+    <w:p>
+      <w:pPr>
+        <w:autoSpaceDE w:val="0"/>
+        <w:autoSpaceDN w:val="0"/>
+        <w:adjustRightInd w:val="0"/>
+        <w:ind w:left="720" w:firstLine="720"/>
+        <w:rPr>
+          <w:rFonts w:ascii="Consolas" w:eastAsiaTheme="minorHAnsi" w:hAnsi="Consolas" w:cs="Consolas"/>
+          <w:color w:val="000000"/>
+          <w:sz w:val="19"/>
+          <w:szCs w:val="19"/>
+          <w14:ligatures w14:val="standardContextual"/>
+        </w:rPr>
+      </w:pPr>
+      <w:r>
+        <w:rPr>
+          <w:rFonts w:ascii="Consolas" w:eastAsiaTheme="minorHAnsi" w:hAnsi="Consolas" w:cs="Consolas"/>
+          <w:color w:val="000000"/>
+          <w:sz w:val="19"/>
+          <w:szCs w:val="19"/>
+          <w14:ligatures w14:val="standardContextual"/>
+        </w:rPr>
+        <w:t xml:space="preserve"> </w:t>
+      </w:r>
+      <w:r>
+        <w:rPr>
+          <w:rFonts w:ascii="Consolas" w:eastAsiaTheme="minorHAnsi" w:hAnsi="Consolas" w:cs="Consolas"/>
+          <w:color w:val="0000FF"/>
+          <w:sz w:val="19"/>
+          <w:szCs w:val="19"/>
+          <w14:ligatures w14:val="standardContextual"/>
+        </w:rPr>
+        <w:t>&lt;</w:t>
+      </w:r>
+      <w:r>
+        <w:rPr>
+          <w:rFonts w:ascii="Consolas" w:eastAsiaTheme="minorHAnsi" w:hAnsi="Consolas" w:cs="Consolas"/>
+          <w:color w:val="800000"/>
+          <w:sz w:val="19"/>
+          <w:szCs w:val="19"/>
+          <w14:ligatures w14:val="standardContextual"/>
+        </w:rPr>
+        <w:t>th</w:t>
+      </w:r>
+      <w:r>
+        <w:rPr>
+          <w:rFonts w:ascii="Consolas" w:eastAsiaTheme="minorHAnsi" w:hAnsi="Consolas" w:cs="Consolas"/>
+          <w:color w:val="0000FF"/>
+          <w:sz w:val="19"/>
+          <w:szCs w:val="19"/>
+          <w14:ligatures w14:val="standardContextual"/>
+        </w:rPr>
+        <w:t>&gt;</w:t>
+      </w:r>
+      <w:r>
+        <w:rPr>
+          <w:rFonts w:ascii="Consolas" w:eastAsiaTheme="minorHAnsi" w:hAnsi="Consolas" w:cs="Consolas"/>
+          <w:color w:val="000000"/>
+          <w:sz w:val="19"/>
+          <w:szCs w:val="19"/>
+          <w:highlight w:val="yellow"/>
+          <w14:ligatures w14:val="standardContextual"/>
+        </w:rPr>
+        <w:t>@</w:t>
+      </w:r>
+      <w:r>
+        <w:rPr>
+          <w:rFonts w:ascii="Consolas" w:eastAsiaTheme="minorHAnsi" w:hAnsi="Consolas" w:cs="Consolas"/>
+          <w:color w:val="000000"/>
+          <w:sz w:val="19"/>
+          <w:szCs w:val="19"/>
+          <w14:ligatures w14:val="standardContextual"/>
+        </w:rPr>
+        <w:t>Html.DisplayNameFor(model =&gt; model.Order)</w:t>
+      </w:r>
+      <w:r>
+        <w:rPr>
+          <w:rFonts w:ascii="Consolas" w:eastAsiaTheme="minorHAnsi" w:hAnsi="Consolas" w:cs="Consolas"/>
+          <w:color w:val="0000FF"/>
+          <w:sz w:val="19"/>
+          <w:szCs w:val="19"/>
+          <w14:ligatures w14:val="standardContextual"/>
+        </w:rPr>
+        <w:t>&lt;/</w:t>
+      </w:r>
+      <w:r>
+        <w:rPr>
+          <w:rFonts w:ascii="Consolas" w:eastAsiaTheme="minorHAnsi" w:hAnsi="Consolas" w:cs="Consolas"/>
+          <w:color w:val="800000"/>
+          <w:sz w:val="19"/>
+          <w:szCs w:val="19"/>
+          <w14:ligatures w14:val="standardContextual"/>
+        </w:rPr>
+        <w:t>th</w:t>
+      </w:r>
+      <w:r>
+        <w:rPr>
+          <w:rFonts w:ascii="Consolas" w:eastAsiaTheme="minorHAnsi" w:hAnsi="Consolas" w:cs="Consolas"/>
+          <w:color w:val="0000FF"/>
+          <w:sz w:val="19"/>
+          <w:szCs w:val="19"/>
+          <w14:ligatures w14:val="standardContextual"/>
+        </w:rPr>
+        <w:t>&gt;</w:t>
+      </w:r>
+    </w:p>
+    <w:p>
+      <w:pPr>
+        <w:autoSpaceDE w:val="0"/>
+        <w:autoSpaceDN w:val="0"/>
+        <w:adjustRightInd w:val="0"/>
+        <w:ind w:left="720" w:firstLine="720"/>
+        <w:rPr>
+          <w:rFonts w:ascii="Consolas" w:eastAsiaTheme="minorHAnsi" w:hAnsi="Consolas" w:cs="Consolas"/>
+          <w:color w:val="000000"/>
+          <w:sz w:val="19"/>
+          <w:szCs w:val="19"/>
+          <w14:ligatures w14:val="standardContextual"/>
+        </w:rPr>
+      </w:pPr>
+      <w:r>
+        <w:rPr>
+          <w:rFonts w:ascii="Consolas" w:eastAsiaTheme="minorHAnsi" w:hAnsi="Consolas" w:cs="Consolas"/>
+          <w:color w:val="000000"/>
+          <w:sz w:val="19"/>
+          <w:szCs w:val="19"/>
+          <w14:ligatures w14:val="standardContextual"/>
+        </w:rPr>
+        <w:t xml:space="preserve"> </w:t>
+      </w:r>
+      <w:r>
+        <w:rPr>
+          <w:rFonts w:ascii="Consolas" w:eastAsiaTheme="minorHAnsi" w:hAnsi="Consolas" w:cs="Consolas"/>
+          <w:color w:val="0000FF"/>
+          <w:sz w:val="19"/>
+          <w:szCs w:val="19"/>
+          <w14:ligatures w14:val="standardContextual"/>
+        </w:rPr>
+        <w:t>&lt;</w:t>
+      </w:r>
+      <w:r>
+        <w:rPr>
+          <w:rFonts w:ascii="Consolas" w:eastAsiaTheme="minorHAnsi" w:hAnsi="Consolas" w:cs="Consolas"/>
+          <w:color w:val="800000"/>
+          <w:sz w:val="19"/>
+          <w:szCs w:val="19"/>
+          <w14:ligatures w14:val="standardContextual"/>
+        </w:rPr>
+        <w:t>th</w:t>
+      </w:r>
+      <w:r>
+        <w:rPr>
+          <w:rFonts w:ascii="Consolas" w:eastAsiaTheme="minorHAnsi" w:hAnsi="Consolas" w:cs="Consolas"/>
+          <w:color w:val="0000FF"/>
+          <w:sz w:val="19"/>
+          <w:szCs w:val="19"/>
+          <w14:ligatures w14:val="standardContextual"/>
+        </w:rPr>
+        <w:t>&gt;</w:t>
+      </w:r>
+      <w:r>
+        <w:rPr>
+          <w:rFonts w:ascii="Consolas" w:eastAsiaTheme="minorHAnsi" w:hAnsi="Consolas" w:cs="Consolas"/>
+          <w:color w:val="000000"/>
+          <w:sz w:val="19"/>
+          <w:szCs w:val="19"/>
+          <w:highlight w:val="yellow"/>
+          <w14:ligatures w14:val="standardContextual"/>
+        </w:rPr>
+        <w:t>@</w:t>
+      </w:r>
+      <w:r>
+        <w:rPr>
+          <w:rFonts w:ascii="Consolas" w:eastAsiaTheme="minorHAnsi" w:hAnsi="Consolas" w:cs="Consolas"/>
+          <w:color w:val="000000"/>
+          <w:sz w:val="19"/>
+          <w:szCs w:val="19"/>
+          <w14:ligatures w14:val="standardContextual"/>
+        </w:rPr>
+        <w:t>Html.DisplayNameFor(model =&gt; model.Id)</w:t>
+      </w:r>
+      <w:r>
+        <w:rPr>
+          <w:rFonts w:ascii="Consolas" w:eastAsiaTheme="minorHAnsi" w:hAnsi="Consolas" w:cs="Consolas"/>
+          <w:color w:val="0000FF"/>
+          <w:sz w:val="19"/>
+          <w:szCs w:val="19"/>
+          <w14:ligatures w14:val="standardContextual"/>
+        </w:rPr>
+        <w:t>&lt;/</w:t>
+      </w:r>
+      <w:r>
+        <w:rPr>
+          <w:rFonts w:ascii="Consolas" w:eastAsiaTheme="minorHAnsi" w:hAnsi="Consolas" w:cs="Consolas"/>
+          <w:color w:val="800000"/>
+          <w:sz w:val="19"/>
+          <w:szCs w:val="19"/>
+          <w14:ligatures w14:val="standardContextual"/>
+        </w:rPr>
+        <w:t>th</w:t>
+      </w:r>
+      <w:r>
+        <w:rPr>
+          <w:rFonts w:ascii="Consolas" w:eastAsiaTheme="minorHAnsi" w:hAnsi="Consolas" w:cs="Consolas"/>
+          <w:color w:val="0000FF"/>
+          <w:sz w:val="19"/>
+          <w:szCs w:val="19"/>
+          <w14:ligatures w14:val="standardContextual"/>
+        </w:rPr>
+        <w:t>&gt;</w:t>
+      </w:r>
+    </w:p>
+    <w:p>
+      <w:pPr>
+        <w:autoSpaceDE w:val="0"/>
+        <w:autoSpaceDN w:val="0"/>
+        <w:adjustRightInd w:val="0"/>
+        <w:ind w:left="720" w:firstLine="720"/>
+        <w:rPr>
+          <w:rFonts w:ascii="Consolas" w:eastAsiaTheme="minorHAnsi" w:hAnsi="Consolas" w:cs="Consolas"/>
+          <w:color w:val="000000"/>
+          <w:sz w:val="19"/>
+          <w:szCs w:val="19"/>
+          <w14:ligatures w14:val="standardContextual"/>
+        </w:rPr>
+      </w:pPr>
+      <w:r>
+        <w:rPr>
+          <w:rFonts w:ascii="Consolas" w:eastAsiaTheme="minorHAnsi" w:hAnsi="Consolas" w:cs="Consolas"/>
+          <w:color w:val="000000"/>
+          <w:sz w:val="19"/>
+          <w:szCs w:val="19"/>
+          <w14:ligatures w14:val="standardContextual"/>
+        </w:rPr>
+        <w:t xml:space="preserve"> </w:t>
+      </w:r>
+      <w:r>
+        <w:rPr>
+          <w:rFonts w:ascii="Consolas" w:eastAsiaTheme="minorHAnsi" w:hAnsi="Consolas" w:cs="Consolas"/>
+          <w:color w:val="0000FF"/>
+          <w:sz w:val="19"/>
+          <w:szCs w:val="19"/>
+          <w14:ligatures w14:val="standardContextual"/>
+        </w:rPr>
+        <w:t>&lt;</w:t>
+      </w:r>
+      <w:r>
+        <w:rPr>
+          <w:rFonts w:ascii="Consolas" w:eastAsiaTheme="minorHAnsi" w:hAnsi="Consolas" w:cs="Consolas"/>
+          <w:color w:val="800000"/>
+          <w:sz w:val="19"/>
+          <w:szCs w:val="19"/>
+          <w14:ligatures w14:val="standardContextual"/>
+        </w:rPr>
+        <w:t>th</w:t>
+      </w:r>
+      <w:r>
+        <w:rPr>
+          <w:rFonts w:ascii="Consolas" w:eastAsiaTheme="minorHAnsi" w:hAnsi="Consolas" w:cs="Consolas"/>
+          <w:color w:val="0000FF"/>
+          <w:sz w:val="19"/>
+          <w:szCs w:val="19"/>
+          <w14:ligatures w14:val="standardContextual"/>
+        </w:rPr>
+        <w:t>&gt;</w:t>
+      </w:r>
+      <w:r>
+        <w:rPr>
+          <w:rFonts w:ascii="Consolas" w:eastAsiaTheme="minorHAnsi" w:hAnsi="Consolas" w:cs="Consolas"/>
+          <w:color w:val="000000"/>
+          <w:sz w:val="19"/>
+          <w:szCs w:val="19"/>
+          <w14:ligatures w14:val="standardContextual"/>
+        </w:rPr>
+        <w:t>Chức năng</w:t>
+      </w:r>
+      <w:r>
+        <w:rPr>
+          <w:rFonts w:ascii="Consolas" w:eastAsiaTheme="minorHAnsi" w:hAnsi="Consolas" w:cs="Consolas"/>
+          <w:color w:val="0000FF"/>
+          <w:sz w:val="19"/>
+          <w:szCs w:val="19"/>
+          <w14:ligatures w14:val="standardContextual"/>
+        </w:rPr>
+        <w:t>&lt;/</w:t>
+      </w:r>
+      <w:r>
+        <w:rPr>
+          <w:rFonts w:ascii="Consolas" w:eastAsiaTheme="minorHAnsi" w:hAnsi="Consolas" w:cs="Consolas"/>
+          <w:color w:val="800000"/>
+          <w:sz w:val="19"/>
+          <w:szCs w:val="19"/>
+          <w14:ligatures w14:val="standardContextual"/>
+        </w:rPr>
+        <w:t>th</w:t>
+      </w:r>
+      <w:r>
+        <w:rPr>
+          <w:rFonts w:ascii="Consolas" w:eastAsiaTheme="minorHAnsi" w:hAnsi="Consolas" w:cs="Consolas"/>
+          <w:color w:val="0000FF"/>
+          <w:sz w:val="19"/>
+          <w:szCs w:val="19"/>
+          <w14:ligatures w14:val="standardContextual"/>
+        </w:rPr>
+        <w:t>&gt;</w:t>
+      </w:r>
+    </w:p>
+    <w:p>
+      <w:pPr>
+        <w:autoSpaceDE w:val="0"/>
+        <w:autoSpaceDN w:val="0"/>
+        <w:adjustRightInd w:val="0"/>
+        <w:ind w:firstLine="720"/>
+        <w:rPr>
+          <w:rFonts w:ascii="Consolas" w:eastAsiaTheme="minorHAnsi" w:hAnsi="Consolas" w:cs="Consolas"/>
+          <w:color w:val="000000"/>
+          <w:sz w:val="19"/>
+          <w:szCs w:val="19"/>
+          <w14:ligatures w14:val="standardContextual"/>
+        </w:rPr>
+      </w:pPr>
+      <w:r>
+        <w:rPr>
+          <w:rFonts w:ascii="Consolas" w:eastAsiaTheme="minorHAnsi" w:hAnsi="Consolas" w:cs="Consolas"/>
+          <w:color w:val="000000"/>
+          <w:sz w:val="19"/>
+          <w:szCs w:val="19"/>
+          <w14:ligatures w14:val="standardContextual"/>
+        </w:rPr>
+        <w:t xml:space="preserve">      </w:t>
+      </w:r>
+      <w:r>
+        <w:rPr>
+          <w:rFonts w:ascii="Consolas" w:eastAsiaTheme="minorHAnsi" w:hAnsi="Consolas" w:cs="Consolas"/>
+          <w:color w:val="0000FF"/>
+          <w:sz w:val="19"/>
+          <w:szCs w:val="19"/>
+          <w14:ligatures w14:val="standardContextual"/>
+        </w:rPr>
+        <w:t>&lt;/</w:t>
+      </w:r>
+      <w:r>
+        <w:rPr>
+          <w:rFonts w:ascii="Consolas" w:eastAsiaTheme="minorHAnsi" w:hAnsi="Consolas" w:cs="Consolas"/>
+          <w:color w:val="800000"/>
+          <w:sz w:val="19"/>
+          <w:szCs w:val="19"/>
+          <w14:ligatures w14:val="standardContextual"/>
+        </w:rPr>
+        <w:t>tr</w:t>
+      </w:r>
+      <w:r>
+        <w:rPr>
+          <w:rFonts w:ascii="Consolas" w:eastAsiaTheme="minorHAnsi" w:hAnsi="Consolas" w:cs="Consolas"/>
+          <w:color w:val="0000FF"/>
+          <w:sz w:val="19"/>
+          <w:szCs w:val="19"/>
+          <w14:ligatures w14:val="standardContextual"/>
+        </w:rPr>
+        <w:t>&gt;</w:t>
+      </w:r>
+    </w:p>
+    <w:p>
+      <w:pPr>
+        <w:autoSpaceDE w:val="0"/>
+        <w:autoSpaceDN w:val="0"/>
+        <w:adjustRightInd w:val="0"/>
+        <w:ind w:firstLine="720"/>
+        <w:rPr>
+          <w:rFonts w:ascii="Consolas" w:eastAsiaTheme="minorHAnsi" w:hAnsi="Consolas" w:cs="Consolas"/>
+          <w:color w:val="000000"/>
+          <w:sz w:val="19"/>
+          <w:szCs w:val="19"/>
+          <w14:ligatures w14:val="standardContextual"/>
+        </w:rPr>
+      </w:pPr>
+      <w:r>
+        <w:rPr>
+          <w:rFonts w:ascii="Consolas" w:eastAsiaTheme="minorHAnsi" w:hAnsi="Consolas" w:cs="Consolas"/>
+          <w:color w:val="000000"/>
+          <w:sz w:val="19"/>
+          <w:szCs w:val="19"/>
+          <w14:ligatures w14:val="standardContextual"/>
+        </w:rPr>
+        <w:t xml:space="preserve">    </w:t>
+      </w:r>
+      <w:r>
+        <w:rPr>
+          <w:rFonts w:ascii="Consolas" w:eastAsiaTheme="minorHAnsi" w:hAnsi="Consolas" w:cs="Consolas"/>
+          <w:color w:val="0000FF"/>
+          <w:sz w:val="19"/>
+          <w:szCs w:val="19"/>
+          <w14:ligatures w14:val="standardContextual"/>
+        </w:rPr>
+        <w:t>&lt;/</w:t>
+      </w:r>
+      <w:r>
+        <w:rPr>
+          <w:rFonts w:ascii="Consolas" w:eastAsiaTheme="minorHAnsi" w:hAnsi="Consolas" w:cs="Consolas"/>
+          <w:color w:val="800000"/>
+          <w:sz w:val="19"/>
+          <w:szCs w:val="19"/>
+          <w14:ligatures w14:val="standardContextual"/>
+        </w:rPr>
+        <w:t>thead</w:t>
+      </w:r>
+      <w:r>
+        <w:rPr>
+          <w:rFonts w:ascii="Consolas" w:eastAsiaTheme="minorHAnsi" w:hAnsi="Consolas" w:cs="Consolas"/>
+          <w:color w:val="0000FF"/>
+          <w:sz w:val="19"/>
+          <w:szCs w:val="19"/>
+          <w14:ligatures w14:val="standardContextual"/>
+        </w:rPr>
+        <w:t>&gt;</w:t>
+      </w:r>
+    </w:p>
+    <w:p>
+      <w:pPr>
+        <w:autoSpaceDE w:val="0"/>
+        <w:autoSpaceDN w:val="0"/>
+        <w:adjustRightInd w:val="0"/>
+        <w:rPr>
+          <w:rFonts w:ascii="Consolas" w:eastAsiaTheme="minorHAnsi" w:hAnsi="Consolas" w:cs="Consolas"/>
+          <w:color w:val="000000"/>
+          <w:sz w:val="19"/>
+          <w:szCs w:val="19"/>
+          <w14:ligatures w14:val="standardContextual"/>
+        </w:rPr>
+      </w:pPr>
+    </w:p>
+    <w:p>
+      <w:pPr>
+        <w:autoSpaceDE w:val="0"/>
+        <w:autoSpaceDN w:val="0"/>
+        <w:adjustRightInd w:val="0"/>
+        <w:ind w:firstLine="720"/>
+        <w:rPr>
+          <w:rFonts w:ascii="Consolas" w:eastAsiaTheme="minorHAnsi" w:hAnsi="Consolas" w:cs="Consolas"/>
+          <w:color w:val="000000"/>
+          <w:sz w:val="19"/>
+          <w:szCs w:val="19"/>
+          <w14:ligatures w14:val="standardContextual"/>
+        </w:rPr>
+      </w:pPr>
+      <w:r>
+        <w:rPr>
+          <w:rFonts w:ascii="Consolas" w:eastAsiaTheme="minorHAnsi" w:hAnsi="Consolas" w:cs="Consolas"/>
+          <w:color w:val="000000"/>
+          <w:sz w:val="19"/>
+          <w:szCs w:val="19"/>
+          <w14:ligatures w14:val="standardContextual"/>
+        </w:rPr>
+        <w:t xml:space="preserve">    </w:t>
+      </w:r>
+      <w:r>
+        <w:rPr>
+          <w:rFonts w:ascii="Consolas" w:eastAsiaTheme="minorHAnsi" w:hAnsi="Consolas" w:cs="Consolas"/>
+          <w:color w:val="0000FF"/>
+          <w:sz w:val="19"/>
+          <w:szCs w:val="19"/>
+          <w14:ligatures w14:val="standardContextual"/>
+        </w:rPr>
+        <w:t>&lt;</w:t>
+      </w:r>
+      <w:r>
+        <w:rPr>
+          <w:rFonts w:ascii="Consolas" w:eastAsiaTheme="minorHAnsi" w:hAnsi="Consolas" w:cs="Consolas"/>
+          <w:color w:val="800000"/>
+          <w:sz w:val="19"/>
+          <w:szCs w:val="19"/>
+          <w14:ligatures w14:val="standardContextual"/>
+        </w:rPr>
+        <w:t>tbody</w:t>
+      </w:r>
+      <w:r>
+        <w:rPr>
+          <w:rFonts w:ascii="Consolas" w:eastAsiaTheme="minorHAnsi" w:hAnsi="Consolas" w:cs="Consolas"/>
+          <w:color w:val="0000FF"/>
+          <w:sz w:val="19"/>
+          <w:szCs w:val="19"/>
+          <w14:ligatures w14:val="standardContextual"/>
+        </w:rPr>
+        <w:t>&gt;</w:t>
+      </w:r>
+    </w:p>
+    <w:p>
+      <w:pPr>
+        <w:autoSpaceDE w:val="0"/>
+        <w:autoSpaceDN w:val="0"/>
+        <w:adjustRightInd w:val="0"/>
+        <w:ind w:firstLine="720"/>
+        <w:rPr>
+          <w:rFonts w:ascii="Consolas" w:eastAsiaTheme="minorHAnsi" w:hAnsi="Consolas" w:cs="Consolas"/>
+          <w:color w:val="000000"/>
+          <w:sz w:val="19"/>
+          <w:szCs w:val="19"/>
+          <w14:ligatures w14:val="standardContextual"/>
+        </w:rPr>
+      </w:pPr>
+      <w:r>
+        <w:rPr>
+          <w:rFonts w:ascii="Consolas" w:eastAsiaTheme="minorHAnsi" w:hAnsi="Consolas" w:cs="Consolas"/>
+          <w:color w:val="000000"/>
+          <w:sz w:val="19"/>
+          <w:szCs w:val="19"/>
+          <w14:ligatures w14:val="standardContextual"/>
+        </w:rPr>
+        <w:t xml:space="preserve">      </w:t>
+      </w:r>
+      <w:r>
+        <w:rPr>
+          <w:rFonts w:ascii="Consolas" w:eastAsiaTheme="minorHAnsi" w:hAnsi="Consolas" w:cs="Consolas"/>
+          <w:color w:val="000000"/>
+          <w:sz w:val="19"/>
+          <w:szCs w:val="19"/>
+          <w:highlight w:val="yellow"/>
+          <w14:ligatures w14:val="standardContextual"/>
+        </w:rPr>
+        <w:t>@</w:t>
+      </w:r>
+      <w:r>
+        <w:rPr>
+          <w:rFonts w:ascii="Consolas" w:eastAsiaTheme="minorHAnsi" w:hAnsi="Consolas" w:cs="Consolas"/>
+          <w:color w:val="0000FF"/>
+          <w:sz w:val="19"/>
+          <w:szCs w:val="19"/>
+          <w14:ligatures w14:val="standardContextual"/>
+        </w:rPr>
+        <w:t>foreach</w:t>
+      </w:r>
+      <w:r>
+        <w:rPr>
+          <w:rFonts w:ascii="Consolas" w:eastAsiaTheme="minorHAnsi" w:hAnsi="Consolas" w:cs="Consolas"/>
+          <w:color w:val="000000"/>
+          <w:sz w:val="19"/>
+          <w:szCs w:val="19"/>
+          <w14:ligatures w14:val="standardContextual"/>
+        </w:rPr>
+        <w:t xml:space="preserve"> (var item </w:t>
+      </w:r>
+      <w:r>
+        <w:rPr>
+          <w:rFonts w:ascii="Consolas" w:eastAsiaTheme="minorHAnsi" w:hAnsi="Consolas" w:cs="Consolas"/>
+          <w:color w:val="0000FF"/>
+          <w:sz w:val="19"/>
+          <w:szCs w:val="19"/>
+          <w14:ligatures w14:val="standardContextual"/>
+        </w:rPr>
+        <w:t>in</w:t>
+      </w:r>
+      <w:r>
+        <w:rPr>
+          <w:rFonts w:ascii="Consolas" w:eastAsiaTheme="minorHAnsi" w:hAnsi="Consolas" w:cs="Consolas"/>
+          <w:color w:val="000000"/>
+          <w:sz w:val="19"/>
+          <w:szCs w:val="19"/>
+          <w14:ligatures w14:val="standardContextual"/>
+        </w:rPr>
+        <w:t xml:space="preserve"> Model)</w:t>
+      </w:r>
+    </w:p>
+    <w:p>
+      <w:pPr>
+        <w:autoSpaceDE w:val="0"/>
+        <w:autoSpaceDN w:val="0"/>
+        <w:adjustRightInd w:val="0"/>
+        <w:ind w:firstLine="720"/>
+        <w:rPr>
+          <w:rFonts w:ascii="Consolas" w:eastAsiaTheme="minorHAnsi" w:hAnsi="Consolas" w:cs="Consolas"/>
+          <w:color w:val="000000"/>
+          <w:sz w:val="19"/>
+          <w:szCs w:val="19"/>
+          <w14:ligatures w14:val="standardContextual"/>
+        </w:rPr>
+      </w:pPr>
+      <w:r>
+        <w:rPr>
+          <w:rFonts w:ascii="Consolas" w:eastAsiaTheme="minorHAnsi" w:hAnsi="Consolas" w:cs="Consolas"/>
+          <w:color w:val="000000"/>
+          <w:sz w:val="19"/>
+          <w:szCs w:val="19"/>
+          <w14:ligatures w14:val="standardContextual"/>
+        </w:rPr>
+        <w:lastRenderedPageBreak/>
+        <w:t xml:space="preserve">      </w:t>
+      </w:r>
+      <w:r>
+        <w:rPr>
+          <w:rFonts w:ascii="Consolas" w:eastAsiaTheme="minorHAnsi" w:hAnsi="Consolas" w:cs="Consolas"/>
+          <w:color w:val="000000"/>
+          <w:sz w:val="19"/>
+          <w:szCs w:val="19"/>
+          <w14:ligatures w14:val="standardContextual"/>
+        </w:rPr>
+        <w:t>{</w:t>
+      </w:r>
+    </w:p>
+    <w:p>
+      <w:pPr>
+        <w:autoSpaceDE w:val="0"/>
+        <w:autoSpaceDN w:val="0"/>
+        <w:adjustRightInd w:val="0"/>
+        <w:ind w:left="720" w:firstLine="720"/>
+        <w:rPr>
+          <w:rFonts w:ascii="Consolas" w:eastAsiaTheme="minorHAnsi" w:hAnsi="Consolas" w:cs="Consolas"/>
+          <w:color w:val="000000"/>
+          <w:sz w:val="19"/>
+          <w:szCs w:val="19"/>
+          <w14:ligatures w14:val="standardContextual"/>
+        </w:rPr>
+      </w:pPr>
+      <w:r>
+        <w:rPr>
+          <w:rFonts w:ascii="Consolas" w:eastAsiaTheme="minorHAnsi" w:hAnsi="Consolas" w:cs="Consolas"/>
+          <w:color w:val="000000"/>
+          <w:sz w:val="19"/>
+          <w:szCs w:val="19"/>
+          <w14:ligatures w14:val="standardContextual"/>
+        </w:rPr>
+        <w:t xml:space="preserve"> </w:t>
+      </w:r>
+      <w:r>
+        <w:rPr>
+          <w:rFonts w:ascii="Consolas" w:eastAsiaTheme="minorHAnsi" w:hAnsi="Consolas" w:cs="Consolas"/>
+          <w:color w:val="0000FF"/>
+          <w:sz w:val="19"/>
+          <w:szCs w:val="19"/>
+          <w14:ligatures w14:val="standardContextual"/>
+        </w:rPr>
+        <w:t>&lt;</w:t>
+      </w:r>
+      <w:r>
+        <w:rPr>
+          <w:rFonts w:ascii="Consolas" w:eastAsiaTheme="minorHAnsi" w:hAnsi="Consolas" w:cs="Consolas"/>
+          <w:color w:val="800000"/>
+          <w:sz w:val="19"/>
+          <w:szCs w:val="19"/>
+          <w14:ligatures w14:val="standardContextual"/>
+        </w:rPr>
+        <w:t>tr</w:t>
+      </w:r>
+      <w:r>
+        <w:rPr>
+          <w:rFonts w:ascii="Consolas" w:eastAsiaTheme="minorHAnsi" w:hAnsi="Consolas" w:cs="Consolas"/>
+          <w:color w:val="0000FF"/>
+          <w:sz w:val="19"/>
+          <w:szCs w:val="19"/>
+          <w14:ligatures w14:val="standardContextual"/>
+        </w:rPr>
+        <w:t>&gt;</w:t>
+      </w:r>
+    </w:p>
+    <w:p>
+      <w:pPr>
+        <w:autoSpaceDE w:val="0"/>
+        <w:autoSpaceDN w:val="0"/>
+        <w:adjustRightInd w:val="0"/>
+        <w:ind w:left="720" w:firstLine="720"/>
+        <w:rPr>
+          <w:rFonts w:ascii="Consolas" w:eastAsiaTheme="minorHAnsi" w:hAnsi="Consolas" w:cs="Consolas"/>
+          <w:color w:val="000000"/>
+          <w:sz w:val="19"/>
+          <w:szCs w:val="19"/>
+          <w14:ligatures w14:val="standardContextual"/>
+        </w:rPr>
+      </w:pPr>
+      <w:r>
+        <w:rPr>
+          <w:rFonts w:ascii="Consolas" w:eastAsiaTheme="minorHAnsi" w:hAnsi="Consolas" w:cs="Consolas"/>
+          <w:color w:val="000000"/>
+          <w:sz w:val="19"/>
+          <w:szCs w:val="19"/>
+          <w14:ligatures w14:val="standardContextual"/>
+        </w:rPr>
+        <w:t xml:space="preserve">   </w:t>
+      </w:r>
+      <w:r>
+        <w:rPr>
+          <w:rFonts w:ascii="Consolas" w:eastAsiaTheme="minorHAnsi" w:hAnsi="Consolas" w:cs="Consolas"/>
+          <w:color w:val="0000FF"/>
+          <w:sz w:val="19"/>
+          <w:szCs w:val="19"/>
+          <w14:ligatures w14:val="standardContextual"/>
+        </w:rPr>
+        <w:t>&lt;</w:t>
+      </w:r>
+      <w:r>
+        <w:rPr>
+          <w:rFonts w:ascii="Consolas" w:eastAsiaTheme="minorHAnsi" w:hAnsi="Consolas" w:cs="Consolas"/>
+          <w:color w:val="800000"/>
+          <w:sz w:val="19"/>
+          <w:szCs w:val="19"/>
+          <w14:ligatures w14:val="standardContextual"/>
+        </w:rPr>
+        <w:t>td</w:t>
+      </w:r>
+      <w:r>
+        <w:rPr>
+          <w:rFonts w:ascii="Consolas" w:eastAsiaTheme="minorHAnsi" w:hAnsi="Consolas" w:cs="Consolas"/>
+          <w:color w:val="0000FF"/>
+          <w:sz w:val="19"/>
+          <w:szCs w:val="19"/>
+          <w14:ligatures w14:val="standardContextual"/>
+        </w:rPr>
+        <w:t>&gt;&lt;</w:t>
+      </w:r>
+      <w:r>
+        <w:rPr>
+          <w:rFonts w:ascii="Consolas" w:eastAsiaTheme="minorHAnsi" w:hAnsi="Consolas" w:cs="Consolas"/>
+          <w:color w:val="800000"/>
+          <w:sz w:val="19"/>
+          <w:szCs w:val="19"/>
+          <w14:ligatures w14:val="standardContextual"/>
+        </w:rPr>
+        <w:t>input</w:t>
+      </w:r>
+      <w:r>
+        <w:rPr>
+          <w:rFonts w:ascii="Consolas" w:eastAsiaTheme="minorHAnsi" w:hAnsi="Consolas" w:cs="Consolas"/>
+          <w:color w:val="000000"/>
+          <w:sz w:val="19"/>
+          <w:szCs w:val="19"/>
+          <w14:ligatures w14:val="standardContextual"/>
+        </w:rPr>
+        <w:t xml:space="preserve"> </w:t>
+      </w:r>
+      <w:r>
+        <w:rPr>
+          <w:rFonts w:ascii="Consolas" w:eastAsiaTheme="minorHAnsi" w:hAnsi="Consolas" w:cs="Consolas"/>
+          <w:color w:val="FF0000"/>
+          <w:sz w:val="19"/>
+          <w:szCs w:val="19"/>
+          <w14:ligatures w14:val="standardContextual"/>
+        </w:rPr>
+        <w:t>type</w:t>
+      </w:r>
+      <w:r>
+        <w:rPr>
+          <w:rFonts w:ascii="Consolas" w:eastAsiaTheme="minorHAnsi" w:hAnsi="Consolas" w:cs="Consolas"/>
+          <w:color w:val="0000FF"/>
+          <w:sz w:val="19"/>
+          <w:szCs w:val="19"/>
+          <w14:ligatures w14:val="standardContextual"/>
+        </w:rPr>
+        <w:t>="checkbox"</w:t>
+      </w:r>
+      <w:r>
+        <w:rPr>
+          <w:rFonts w:ascii="Consolas" w:eastAsiaTheme="minorHAnsi" w:hAnsi="Consolas" w:cs="Consolas"/>
+          <w:color w:val="000000"/>
+          <w:sz w:val="19"/>
+          <w:szCs w:val="19"/>
+          <w14:ligatures w14:val="standardContextual"/>
+        </w:rPr>
+        <w:t xml:space="preserve"> </w:t>
+      </w:r>
+      <w:r>
+        <w:rPr>
+          <w:rFonts w:ascii="Consolas" w:eastAsiaTheme="minorHAnsi" w:hAnsi="Consolas" w:cs="Consolas"/>
+          <w:color w:val="FF0000"/>
+          <w:sz w:val="19"/>
+          <w:szCs w:val="19"/>
+          <w14:ligatures w14:val="standardContextual"/>
+        </w:rPr>
+        <w:t>name</w:t>
+      </w:r>
+      <w:r>
+        <w:rPr>
+          <w:rFonts w:ascii="Consolas" w:eastAsiaTheme="minorHAnsi" w:hAnsi="Consolas" w:cs="Consolas"/>
+          <w:color w:val="0000FF"/>
+          <w:sz w:val="19"/>
+          <w:szCs w:val="19"/>
+          <w14:ligatures w14:val="standardContextual"/>
+        </w:rPr>
+        <w:t>="checkid"</w:t>
+      </w:r>
+      <w:r>
+        <w:rPr>
+          <w:rFonts w:ascii="Consolas" w:eastAsiaTheme="minorHAnsi" w:hAnsi="Consolas" w:cs="Consolas"/>
+          <w:color w:val="000000"/>
+          <w:sz w:val="19"/>
+          <w:szCs w:val="19"/>
+          <w14:ligatures w14:val="standardContextual"/>
+        </w:rPr>
+        <w:t xml:space="preserve"> </w:t>
+      </w:r>
+      <w:r>
+        <w:rPr>
+          <w:rFonts w:ascii="Consolas" w:eastAsiaTheme="minorHAnsi" w:hAnsi="Consolas" w:cs="Consolas"/>
+          <w:color w:val="FF0000"/>
+          <w:sz w:val="19"/>
+          <w:szCs w:val="19"/>
+          <w14:ligatures w14:val="standardContextual"/>
+        </w:rPr>
+        <w:t>value</w:t>
+      </w:r>
+      <w:r>
+        <w:rPr>
+          <w:rFonts w:ascii="Consolas" w:eastAsiaTheme="minorHAnsi" w:hAnsi="Consolas" w:cs="Consolas"/>
+          <w:color w:val="0000FF"/>
+          <w:sz w:val="19"/>
+          <w:szCs w:val="19"/>
+          <w14:ligatures w14:val="standardContextual"/>
+        </w:rPr>
+        <w:t>=""</w:t>
+      </w:r>
+      <w:r>
+        <w:rPr>
+          <w:rFonts w:ascii="Consolas" w:eastAsiaTheme="minorHAnsi" w:hAnsi="Consolas" w:cs="Consolas"/>
+          <w:color w:val="000000"/>
+          <w:sz w:val="19"/>
+          <w:szCs w:val="19"/>
+          <w14:ligatures w14:val="standardContextual"/>
+        </w:rPr>
+        <w:t xml:space="preserve"> </w:t>
+      </w:r>
+      <w:r>
+        <w:rPr>
+          <w:rFonts w:ascii="Consolas" w:eastAsiaTheme="minorHAnsi" w:hAnsi="Consolas" w:cs="Consolas"/>
+          <w:color w:val="0000FF"/>
+          <w:sz w:val="19"/>
+          <w:szCs w:val="19"/>
+          <w14:ligatures w14:val="standardContextual"/>
+        </w:rPr>
+        <w:t>/&gt;&lt;/</w:t>
+      </w:r>
+      <w:r>
+        <w:rPr>
+          <w:rFonts w:ascii="Consolas" w:eastAsiaTheme="minorHAnsi" w:hAnsi="Consolas" w:cs="Consolas"/>
+          <w:color w:val="800000"/>
+          <w:sz w:val="19"/>
+          <w:szCs w:val="19"/>
+          <w14:ligatures w14:val="standardContextual"/>
+        </w:rPr>
+        <w:t>td</w:t>
+      </w:r>
+      <w:r>
+        <w:rPr>
+          <w:rFonts w:ascii="Consolas" w:eastAsiaTheme="minorHAnsi" w:hAnsi="Consolas" w:cs="Consolas"/>
+          <w:color w:val="0000FF"/>
+          <w:sz w:val="19"/>
+          <w:szCs w:val="19"/>
+          <w14:ligatures w14:val="standardContextual"/>
+        </w:rPr>
+        <w:t>&gt;</w:t>
+      </w:r>
+    </w:p>
+    <w:p>
+      <w:pPr>
+        <w:autoSpaceDE w:val="0"/>
+        <w:autoSpaceDN w:val="0"/>
+        <w:adjustRightInd w:val="0"/>
+        <w:ind w:left="720" w:firstLine="720"/>
+        <w:rPr>
+          <w:rFonts w:ascii="Consolas" w:eastAsiaTheme="minorHAnsi" w:hAnsi="Consolas" w:cs="Consolas"/>
+          <w:color w:val="000000"/>
+          <w:sz w:val="19"/>
+          <w:szCs w:val="19"/>
+          <w14:ligatures w14:val="standardContextual"/>
+        </w:rPr>
+      </w:pPr>
+      <w:r>
+        <w:rPr>
+          <w:rFonts w:ascii="Consolas" w:eastAsiaTheme="minorHAnsi" w:hAnsi="Consolas" w:cs="Consolas"/>
+          <w:color w:val="000000"/>
+          <w:sz w:val="19"/>
+          <w:szCs w:val="19"/>
+          <w14:ligatures w14:val="standardContextual"/>
+        </w:rPr>
+        <w:t xml:space="preserve">   </w:t>
+      </w:r>
+      <w:r>
+        <w:rPr>
+          <w:rFonts w:ascii="Consolas" w:eastAsiaTheme="minorHAnsi" w:hAnsi="Consolas" w:cs="Consolas"/>
+          <w:color w:val="0000FF"/>
+          <w:sz w:val="19"/>
+          <w:szCs w:val="19"/>
+          <w14:ligatures w14:val="standardContextual"/>
+        </w:rPr>
+        <w:t>&lt;</w:t>
+      </w:r>
+      <w:r>
+        <w:rPr>
+          <w:rFonts w:ascii="Consolas" w:eastAsiaTheme="minorHAnsi" w:hAnsi="Consolas" w:cs="Consolas"/>
+          <w:color w:val="800000"/>
+          <w:sz w:val="19"/>
+          <w:szCs w:val="19"/>
+          <w14:ligatures w14:val="standardContextual"/>
+        </w:rPr>
+        <w:t>td</w:t>
+      </w:r>
+      <w:r>
+        <w:rPr>
+          <w:rFonts w:ascii="Consolas" w:eastAsiaTheme="minorHAnsi" w:hAnsi="Consolas" w:cs="Consolas"/>
+          <w:color w:val="0000FF"/>
+          <w:sz w:val="19"/>
+          <w:szCs w:val="19"/>
+          <w14:ligatures w14:val="standardContextual"/>
+        </w:rPr>
+        <w:t>&gt;</w:t>
+      </w:r>
+      <w:r>
+        <w:rPr>
+          <w:rFonts w:ascii="Consolas" w:eastAsiaTheme="minorHAnsi" w:hAnsi="Consolas" w:cs="Consolas"/>
+          <w:color w:val="000000"/>
+          <w:sz w:val="19"/>
+          <w:szCs w:val="19"/>
+          <w:highlight w:val="yellow"/>
+          <w14:ligatures w14:val="standardContextual"/>
+        </w:rPr>
+        <w:t>@</w:t>
+      </w:r>
+      <w:r>
+        <w:rPr>
+          <w:rFonts w:ascii="Consolas" w:eastAsiaTheme="minorHAnsi" w:hAnsi="Consolas" w:cs="Consolas"/>
+          <w:color w:val="000000"/>
+          <w:sz w:val="19"/>
+          <w:szCs w:val="19"/>
+          <w14:ligatures w14:val="standardContextual"/>
+        </w:rPr>
+        <w:t>Html.DisplayFor(modelItem =&gt; item.Name)</w:t>
+      </w:r>
+      <w:r>
+        <w:rPr>
+          <w:rFonts w:ascii="Consolas" w:eastAsiaTheme="minorHAnsi" w:hAnsi="Consolas" w:cs="Consolas"/>
+          <w:color w:val="0000FF"/>
+          <w:sz w:val="19"/>
+          <w:szCs w:val="19"/>
+          <w14:ligatures w14:val="standardContextual"/>
+        </w:rPr>
+        <w:t>&lt;/</w:t>
+      </w:r>
+      <w:r>
+        <w:rPr>
+          <w:rFonts w:ascii="Consolas" w:eastAsiaTheme="minorHAnsi" w:hAnsi="Consolas" w:cs="Consolas"/>
+          <w:color w:val="800000"/>
+          <w:sz w:val="19"/>
+          <w:szCs w:val="19"/>
+          <w14:ligatures w14:val="standardContextual"/>
+        </w:rPr>
+        <w:t>td</w:t>
+      </w:r>
+      <w:r>
+        <w:rPr>
+          <w:rFonts w:ascii="Consolas" w:eastAsiaTheme="minorHAnsi" w:hAnsi="Consolas" w:cs="Consolas"/>
+          <w:color w:val="0000FF"/>
+          <w:sz w:val="19"/>
+          <w:szCs w:val="19"/>
+          <w14:ligatures w14:val="standardContextual"/>
+        </w:rPr>
+        <w:t>&gt;</w:t>
+      </w:r>
+    </w:p>
+    <w:p>
+      <w:pPr>
+        <w:autoSpaceDE w:val="0"/>
+        <w:autoSpaceDN w:val="0"/>
+        <w:adjustRightInd w:val="0"/>
+        <w:ind w:left="720" w:firstLine="720"/>
+        <w:rPr>
+          <w:rFonts w:ascii="Consolas" w:eastAsiaTheme="minorHAnsi" w:hAnsi="Consolas" w:cs="Consolas"/>
+          <w:color w:val="000000"/>
+          <w:sz w:val="19"/>
+          <w:szCs w:val="19"/>
+          <w14:ligatures w14:val="standardContextual"/>
+        </w:rPr>
+      </w:pPr>
+      <w:r>
+        <w:rPr>
+          <w:rFonts w:ascii="Consolas" w:eastAsiaTheme="minorHAnsi" w:hAnsi="Consolas" w:cs="Consolas"/>
+          <w:color w:val="000000"/>
+          <w:sz w:val="19"/>
+          <w:szCs w:val="19"/>
+          <w14:ligatures w14:val="standardContextual"/>
+        </w:rPr>
+        <w:t xml:space="preserve">   </w:t>
+      </w:r>
+      <w:r>
+        <w:rPr>
+          <w:rFonts w:ascii="Consolas" w:eastAsiaTheme="minorHAnsi" w:hAnsi="Consolas" w:cs="Consolas"/>
+          <w:color w:val="0000FF"/>
+          <w:sz w:val="19"/>
+          <w:szCs w:val="19"/>
+          <w14:ligatures w14:val="standardContextual"/>
+        </w:rPr>
+        <w:t>&lt;</w:t>
+      </w:r>
+      <w:r>
+        <w:rPr>
+          <w:rFonts w:ascii="Consolas" w:eastAsiaTheme="minorHAnsi" w:hAnsi="Consolas" w:cs="Consolas"/>
+          <w:color w:val="800000"/>
+          <w:sz w:val="19"/>
+          <w:szCs w:val="19"/>
+          <w14:ligatures w14:val="standardContextual"/>
+        </w:rPr>
+        <w:t>td</w:t>
+      </w:r>
+      <w:r>
+        <w:rPr>
+          <w:rFonts w:ascii="Consolas" w:eastAsiaTheme="minorHAnsi" w:hAnsi="Consolas" w:cs="Consolas"/>
+          <w:color w:val="0000FF"/>
+          <w:sz w:val="19"/>
+          <w:szCs w:val="19"/>
+          <w14:ligatures w14:val="standardContextual"/>
+        </w:rPr>
+        <w:t>&gt;</w:t>
+      </w:r>
+      <w:r>
+        <w:rPr>
+          <w:rFonts w:ascii="Consolas" w:eastAsiaTheme="minorHAnsi" w:hAnsi="Consolas" w:cs="Consolas"/>
+          <w:color w:val="000000"/>
+          <w:sz w:val="19"/>
+          <w:szCs w:val="19"/>
+          <w:highlight w:val="yellow"/>
+          <w14:ligatures w14:val="standardContextual"/>
+        </w:rPr>
+        <w:t>@</w:t>
+      </w:r>
+      <w:r>
+        <w:rPr>
+          <w:rFonts w:ascii="Consolas" w:eastAsiaTheme="minorHAnsi" w:hAnsi="Consolas" w:cs="Consolas"/>
+          <w:color w:val="000000"/>
+          <w:sz w:val="19"/>
+          <w:szCs w:val="19"/>
+          <w14:ligatures w14:val="standardContextual"/>
+        </w:rPr>
+        <w:t>Html.DisplayFor(modelItem =&gt; item.Slug)</w:t>
+      </w:r>
+      <w:r>
+        <w:rPr>
+          <w:rFonts w:ascii="Consolas" w:eastAsiaTheme="minorHAnsi" w:hAnsi="Consolas" w:cs="Consolas"/>
+          <w:color w:val="0000FF"/>
+          <w:sz w:val="19"/>
+          <w:szCs w:val="19"/>
+          <w14:ligatures w14:val="standardContextual"/>
+        </w:rPr>
+        <w:t>&lt;/</w:t>
+      </w:r>
+      <w:r>
+        <w:rPr>
+          <w:rFonts w:ascii="Consolas" w:eastAsiaTheme="minorHAnsi" w:hAnsi="Consolas" w:cs="Consolas"/>
+          <w:color w:val="800000"/>
+          <w:sz w:val="19"/>
+          <w:szCs w:val="19"/>
+          <w14:ligatures w14:val="standardContextual"/>
+        </w:rPr>
+        <w:t>td</w:t>
+      </w:r>
+      <w:r>
+        <w:rPr>
+          <w:rFonts w:ascii="Consolas" w:eastAsiaTheme="minorHAnsi" w:hAnsi="Consolas" w:cs="Consolas"/>
+          <w:color w:val="0000FF"/>
+          <w:sz w:val="19"/>
+          <w:szCs w:val="19"/>
+          <w14:ligatures w14:val="standardContextual"/>
+        </w:rPr>
+        <w:t>&gt;</w:t>
+      </w:r>
+    </w:p>
+    <w:p>
+      <w:pPr>
+        <w:autoSpaceDE w:val="0"/>
+        <w:autoSpaceDN w:val="0"/>
+        <w:adjustRightInd w:val="0"/>
+        <w:ind w:left="720" w:firstLine="720"/>
+        <w:rPr>
+          <w:rFonts w:ascii="Consolas" w:eastAsiaTheme="minorHAnsi" w:hAnsi="Consolas" w:cs="Consolas"/>
+          <w:color w:val="000000"/>
+          <w:sz w:val="19"/>
+          <w:szCs w:val="19"/>
+          <w14:ligatures w14:val="standardContextual"/>
+        </w:rPr>
+      </w:pPr>
+      <w:r>
+        <w:rPr>
+          <w:rFonts w:ascii="Consolas" w:eastAsiaTheme="minorHAnsi" w:hAnsi="Consolas" w:cs="Consolas"/>
+          <w:color w:val="000000"/>
+          <w:sz w:val="19"/>
+          <w:szCs w:val="19"/>
+          <w14:ligatures w14:val="standardContextual"/>
+        </w:rPr>
+        <w:t xml:space="preserve">   </w:t>
+      </w:r>
+      <w:r>
+        <w:rPr>
+          <w:rFonts w:ascii="Consolas" w:eastAsiaTheme="minorHAnsi" w:hAnsi="Consolas" w:cs="Consolas"/>
+          <w:color w:val="0000FF"/>
+          <w:sz w:val="19"/>
+          <w:szCs w:val="19"/>
+          <w14:ligatures w14:val="standardContextual"/>
+        </w:rPr>
+        <w:t>&lt;</w:t>
+      </w:r>
+      <w:r>
+        <w:rPr>
+          <w:rFonts w:ascii="Consolas" w:eastAsiaTheme="minorHAnsi" w:hAnsi="Consolas" w:cs="Consolas"/>
+          <w:color w:val="800000"/>
+          <w:sz w:val="19"/>
+          <w:szCs w:val="19"/>
+          <w14:ligatures w14:val="standardContextual"/>
+        </w:rPr>
+        <w:t>td</w:t>
+      </w:r>
+      <w:r>
+        <w:rPr>
+          <w:rFonts w:ascii="Consolas" w:eastAsiaTheme="minorHAnsi" w:hAnsi="Consolas" w:cs="Consolas"/>
+          <w:color w:val="0000FF"/>
+          <w:sz w:val="19"/>
+          <w:szCs w:val="19"/>
+          <w14:ligatures w14:val="standardContextual"/>
+        </w:rPr>
+        <w:t>&gt;</w:t>
+      </w:r>
+      <w:r>
+        <w:rPr>
+          <w:rFonts w:ascii="Consolas" w:eastAsiaTheme="minorHAnsi" w:hAnsi="Consolas" w:cs="Consolas"/>
+          <w:color w:val="000000"/>
+          <w:sz w:val="19"/>
+          <w:szCs w:val="19"/>
+          <w:highlight w:val="yellow"/>
+          <w14:ligatures w14:val="standardContextual"/>
+        </w:rPr>
+        <w:t>@</w:t>
+      </w:r>
+      <w:r>
+        <w:rPr>
+          <w:rFonts w:ascii="Consolas" w:eastAsiaTheme="minorHAnsi" w:hAnsi="Consolas" w:cs="Consolas"/>
+          <w:color w:val="000000"/>
+          <w:sz w:val="19"/>
+          <w:szCs w:val="19"/>
+          <w14:ligatures w14:val="standardContextual"/>
+        </w:rPr>
+        <w:t>Html.DisplayFor(modelItem =&gt; item.ParentId)</w:t>
+      </w:r>
+      <w:r>
+        <w:rPr>
+          <w:rFonts w:ascii="Consolas" w:eastAsiaTheme="minorHAnsi" w:hAnsi="Consolas" w:cs="Consolas"/>
+          <w:color w:val="0000FF"/>
+          <w:sz w:val="19"/>
+          <w:szCs w:val="19"/>
+          <w14:ligatures w14:val="standardContextual"/>
+        </w:rPr>
+        <w:t>&lt;/</w:t>
+      </w:r>
+      <w:r>
+        <w:rPr>
+          <w:rFonts w:ascii="Consolas" w:eastAsiaTheme="minorHAnsi" w:hAnsi="Consolas" w:cs="Consolas"/>
+          <w:color w:val="800000"/>
+          <w:sz w:val="19"/>
+          <w:szCs w:val="19"/>
+          <w14:ligatures w14:val="standardContextual"/>
+        </w:rPr>
+        <w:t>td</w:t>
+      </w:r>
+      <w:r>
+        <w:rPr>
+          <w:rFonts w:ascii="Consolas" w:eastAsiaTheme="minorHAnsi" w:hAnsi="Consolas" w:cs="Consolas"/>
+          <w:color w:val="0000FF"/>
+          <w:sz w:val="19"/>
+          <w:szCs w:val="19"/>
+          <w14:ligatures w14:val="standardContextual"/>
+        </w:rPr>
+        <w:t>&gt;</w:t>
+      </w:r>
+    </w:p>
+    <w:p>
+      <w:pPr>
+        <w:autoSpaceDE w:val="0"/>
+        <w:autoSpaceDN w:val="0"/>
+        <w:adjustRightInd w:val="0"/>
+        <w:ind w:left="1440"/>
+        <w:rPr>
+          <w:rFonts w:ascii="Consolas" w:eastAsiaTheme="minorHAnsi" w:hAnsi="Consolas" w:cs="Consolas"/>
+          <w:color w:val="000000"/>
+          <w:sz w:val="19"/>
+          <w:szCs w:val="19"/>
+          <w14:ligatures w14:val="standardContextual"/>
+        </w:rPr>
+      </w:pPr>
+      <w:r>
+        <w:rPr>
+          <w:rFonts w:ascii="Consolas" w:eastAsiaTheme="minorHAnsi" w:hAnsi="Consolas" w:cs="Consolas"/>
+          <w:color w:val="000000"/>
+          <w:sz w:val="19"/>
+          <w:szCs w:val="19"/>
+          <w14:ligatures w14:val="standardContextual"/>
+        </w:rPr>
+        <w:t xml:space="preserve">   </w:t>
+      </w:r>
+      <w:r>
+        <w:rPr>
+          <w:rFonts w:ascii="Consolas" w:eastAsiaTheme="minorHAnsi" w:hAnsi="Consolas" w:cs="Consolas"/>
+          <w:color w:val="0000FF"/>
+          <w:sz w:val="19"/>
+          <w:szCs w:val="19"/>
+          <w14:ligatures w14:val="standardContextual"/>
+        </w:rPr>
+        <w:t>&lt;</w:t>
+      </w:r>
+      <w:r>
+        <w:rPr>
+          <w:rFonts w:ascii="Consolas" w:eastAsiaTheme="minorHAnsi" w:hAnsi="Consolas" w:cs="Consolas"/>
+          <w:color w:val="800000"/>
+          <w:sz w:val="19"/>
+          <w:szCs w:val="19"/>
+          <w14:ligatures w14:val="standardContextual"/>
+        </w:rPr>
+        <w:t>td</w:t>
+      </w:r>
+      <w:r>
+        <w:rPr>
+          <w:rFonts w:ascii="Consolas" w:eastAsiaTheme="minorHAnsi" w:hAnsi="Consolas" w:cs="Consolas"/>
+          <w:color w:val="0000FF"/>
+          <w:sz w:val="19"/>
+          <w:szCs w:val="19"/>
+          <w14:ligatures w14:val="standardContextual"/>
+        </w:rPr>
+        <w:t>&gt;</w:t>
+      </w:r>
+      <w:r>
+        <w:rPr>
+          <w:rFonts w:ascii="Consolas" w:eastAsiaTheme="minorHAnsi" w:hAnsi="Consolas" w:cs="Consolas"/>
+          <w:color w:val="000000"/>
+          <w:sz w:val="19"/>
+          <w:szCs w:val="19"/>
+          <w:highlight w:val="yellow"/>
+          <w14:ligatures w14:val="standardContextual"/>
+        </w:rPr>
+        <w:t>@</w:t>
+      </w:r>
+      <w:r>
+        <w:rPr>
+          <w:rFonts w:ascii="Consolas" w:eastAsiaTheme="minorHAnsi" w:hAnsi="Consolas" w:cs="Consolas"/>
+          <w:color w:val="000000"/>
+          <w:sz w:val="19"/>
+          <w:szCs w:val="19"/>
+          <w14:ligatures w14:val="standardContextual"/>
+        </w:rPr>
+        <w:t>Html.DisplayFor(modelItem =&gt; item.Order)</w:t>
+      </w:r>
+      <w:r>
+        <w:rPr>
+          <w:rFonts w:ascii="Consolas" w:eastAsiaTheme="minorHAnsi" w:hAnsi="Consolas" w:cs="Consolas"/>
+          <w:color w:val="0000FF"/>
+          <w:sz w:val="19"/>
+          <w:szCs w:val="19"/>
+          <w14:ligatures w14:val="standardContextual"/>
+        </w:rPr>
+        <w:t>&lt;/</w:t>
+      </w:r>
+      <w:r>
+        <w:rPr>
+          <w:rFonts w:ascii="Consolas" w:eastAsiaTheme="minorHAnsi" w:hAnsi="Consolas" w:cs="Consolas"/>
+          <w:color w:val="800000"/>
+          <w:sz w:val="19"/>
+          <w:szCs w:val="19"/>
+          <w14:ligatures w14:val="standardContextual"/>
+        </w:rPr>
+        <w:t>td</w:t>
+      </w:r>
+      <w:r>
+        <w:rPr>
+          <w:rFonts w:ascii="Consolas" w:eastAsiaTheme="minorHAnsi" w:hAnsi="Consolas" w:cs="Consolas"/>
+          <w:color w:val="0000FF"/>
+          <w:sz w:val="19"/>
+          <w:szCs w:val="19"/>
+          <w14:ligatures w14:val="standardContextual"/>
+        </w:rPr>
+        <w:t>&gt;</w:t>
+      </w:r>
+    </w:p>
+    <w:p>
+      <w:pPr>
+        <w:autoSpaceDE w:val="0"/>
+        <w:autoSpaceDN w:val="0"/>
+        <w:adjustRightInd w:val="0"/>
+        <w:ind w:left="720" w:firstLine="720"/>
+        <w:rPr>
+          <w:rFonts w:ascii="Consolas" w:eastAsiaTheme="minorHAnsi" w:hAnsi="Consolas" w:cs="Consolas"/>
+          <w:color w:val="000000"/>
+          <w:sz w:val="19"/>
+          <w:szCs w:val="19"/>
+          <w14:ligatures w14:val="standardContextual"/>
+        </w:rPr>
+      </w:pPr>
+      <w:r>
+        <w:rPr>
+          <w:rFonts w:ascii="Consolas" w:eastAsiaTheme="minorHAnsi" w:hAnsi="Consolas" w:cs="Consolas"/>
+          <w:color w:val="000000"/>
+          <w:sz w:val="19"/>
+          <w:szCs w:val="19"/>
+          <w14:ligatures w14:val="standardContextual"/>
+        </w:rPr>
+        <w:t xml:space="preserve">   </w:t>
+      </w:r>
+      <w:r>
+        <w:rPr>
+          <w:rFonts w:ascii="Consolas" w:eastAsiaTheme="minorHAnsi" w:hAnsi="Consolas" w:cs="Consolas"/>
+          <w:color w:val="0000FF"/>
+          <w:sz w:val="19"/>
+          <w:szCs w:val="19"/>
+          <w14:ligatures w14:val="standardContextual"/>
+        </w:rPr>
+        <w:t>&lt;</w:t>
+      </w:r>
+      <w:r>
+        <w:rPr>
+          <w:rFonts w:ascii="Consolas" w:eastAsiaTheme="minorHAnsi" w:hAnsi="Consolas" w:cs="Consolas"/>
+          <w:color w:val="800000"/>
+          <w:sz w:val="19"/>
+          <w:szCs w:val="19"/>
+          <w14:ligatures w14:val="standardContextual"/>
+        </w:rPr>
+        <w:t>td</w:t>
+      </w:r>
+      <w:r>
+        <w:rPr>
+          <w:rFonts w:ascii="Consolas" w:eastAsiaTheme="minorHAnsi" w:hAnsi="Consolas" w:cs="Consolas"/>
+          <w:color w:val="0000FF"/>
+          <w:sz w:val="19"/>
+          <w:szCs w:val="19"/>
+          <w14:ligatures w14:val="standardContextual"/>
+        </w:rPr>
+        <w:t>&gt;</w:t>
+      </w:r>
+      <w:r>
+        <w:rPr>
+          <w:rFonts w:ascii="Consolas" w:eastAsiaTheme="minorHAnsi" w:hAnsi="Consolas" w:cs="Consolas"/>
+          <w:color w:val="000000"/>
+          <w:sz w:val="19"/>
+          <w:szCs w:val="19"/>
+          <w:highlight w:val="yellow"/>
+          <w14:ligatures w14:val="standardContextual"/>
+        </w:rPr>
+        <w:t>@</w:t>
+      </w:r>
+      <w:r>
+        <w:rPr>
+          <w:rFonts w:ascii="Consolas" w:eastAsiaTheme="minorHAnsi" w:hAnsi="Consolas" w:cs="Consolas"/>
+          <w:color w:val="000000"/>
+          <w:sz w:val="19"/>
+          <w:szCs w:val="19"/>
+          <w14:ligatures w14:val="standardContextual"/>
+        </w:rPr>
+        <w:t>Html.DisplayFor(modelItem =&gt; item.Id)</w:t>
+      </w:r>
+      <w:r>
+        <w:rPr>
+          <w:rFonts w:ascii="Consolas" w:eastAsiaTheme="minorHAnsi" w:hAnsi="Consolas" w:cs="Consolas"/>
+          <w:color w:val="0000FF"/>
+          <w:sz w:val="19"/>
+          <w:szCs w:val="19"/>
+          <w14:ligatures w14:val="standardContextual"/>
+        </w:rPr>
+        <w:t>&lt;/</w:t>
+      </w:r>
+      <w:r>
+        <w:rPr>
+          <w:rFonts w:ascii="Consolas" w:eastAsiaTheme="minorHAnsi" w:hAnsi="Consolas" w:cs="Consolas"/>
+          <w:color w:val="800000"/>
+          <w:sz w:val="19"/>
+          <w:szCs w:val="19"/>
+          <w14:ligatures w14:val="standardContextual"/>
+        </w:rPr>
+        <w:t>td</w:t>
+      </w:r>
+      <w:r>
+        <w:rPr>
+          <w:rFonts w:ascii="Consolas" w:eastAsiaTheme="minorHAnsi" w:hAnsi="Consolas" w:cs="Consolas"/>
+          <w:color w:val="0000FF"/>
+          <w:sz w:val="19"/>
+          <w:szCs w:val="19"/>
+          <w14:ligatures w14:val="standardContextual"/>
+        </w:rPr>
+        <w:t>&gt;</w:t>
+      </w:r>
+    </w:p>
+    <w:p>
+      <w:pPr>
+        <w:autoSpaceDE w:val="0"/>
+        <w:autoSpaceDN w:val="0"/>
+        <w:adjustRightInd w:val="0"/>
+        <w:ind w:left="720" w:firstLine="720"/>
+        <w:rPr>
+          <w:rFonts w:ascii="Consolas" w:eastAsiaTheme="minorHAnsi" w:hAnsi="Consolas" w:cs="Consolas"/>
+          <w:color w:val="000000"/>
+          <w:sz w:val="19"/>
+          <w:szCs w:val="19"/>
+          <w14:ligatures w14:val="standardContextual"/>
+        </w:rPr>
+      </w:pPr>
+      <w:r>
+        <w:rPr>
+          <w:rFonts w:ascii="Consolas" w:eastAsiaTheme="minorHAnsi" w:hAnsi="Consolas" w:cs="Consolas"/>
+          <w:color w:val="000000"/>
+          <w:sz w:val="19"/>
+          <w:szCs w:val="19"/>
+          <w14:ligatures w14:val="standardContextual"/>
+        </w:rPr>
+        <w:t xml:space="preserve">   </w:t>
+      </w:r>
+      <w:r>
+        <w:rPr>
+          <w:rFonts w:ascii="Consolas" w:eastAsiaTheme="minorHAnsi" w:hAnsi="Consolas" w:cs="Consolas"/>
+          <w:color w:val="0000FF"/>
+          <w:sz w:val="19"/>
+          <w:szCs w:val="19"/>
+          <w14:ligatures w14:val="standardContextual"/>
+        </w:rPr>
+        <w:t>&lt;</w:t>
+      </w:r>
+      <w:r>
+        <w:rPr>
+          <w:rFonts w:ascii="Consolas" w:eastAsiaTheme="minorHAnsi" w:hAnsi="Consolas" w:cs="Consolas"/>
+          <w:color w:val="800000"/>
+          <w:sz w:val="19"/>
+          <w:szCs w:val="19"/>
+          <w14:ligatures w14:val="standardContextual"/>
+        </w:rPr>
+        <w:t>td</w:t>
+      </w:r>
+      <w:r>
+        <w:rPr>
+          <w:rFonts w:ascii="Consolas" w:eastAsiaTheme="minorHAnsi" w:hAnsi="Consolas" w:cs="Consolas"/>
+          <w:color w:val="0000FF"/>
+          <w:sz w:val="19"/>
+          <w:szCs w:val="19"/>
+          <w14:ligatures w14:val="standardContextual"/>
+        </w:rPr>
+        <w:t>&gt;</w:t>
+      </w:r>
+    </w:p>
+    <w:p>
+      <w:pPr>
+        <w:autoSpaceDE w:val="0"/>
+        <w:autoSpaceDN w:val="0"/>
+        <w:adjustRightInd w:val="0"/>
+        <w:ind w:left="720" w:firstLine="720"/>
+        <w:rPr>
+          <w:rFonts w:ascii="Consolas" w:eastAsiaTheme="minorHAnsi" w:hAnsi="Consolas" w:cs="Consolas"/>
+          <w:color w:val="000000"/>
+          <w:sz w:val="19"/>
+          <w:szCs w:val="19"/>
+          <w14:ligatures w14:val="standardContextual"/>
+        </w:rPr>
+      </w:pPr>
+      <w:r>
+        <w:rPr>
+          <w:rFonts w:ascii="Consolas" w:eastAsiaTheme="minorHAnsi" w:hAnsi="Consolas" w:cs="Consolas"/>
+          <w:color w:val="000000"/>
+          <w:sz w:val="19"/>
+          <w:szCs w:val="19"/>
+          <w14:ligatures w14:val="standardContextual"/>
+        </w:rPr>
+        <w:t xml:space="preserve">     </w:t>
+      </w:r>
+      <w:r>
+        <w:rPr>
+          <w:rFonts w:ascii="Consolas" w:eastAsiaTheme="minorHAnsi" w:hAnsi="Consolas" w:cs="Consolas"/>
+          <w:color w:val="000000"/>
+          <w:sz w:val="19"/>
+          <w:szCs w:val="19"/>
+          <w:highlight w:val="yellow"/>
+          <w14:ligatures w14:val="standardContextual"/>
+        </w:rPr>
+        <w:t>@</w:t>
+      </w:r>
+      <w:r>
+        <w:rPr>
+          <w:rFonts w:ascii="Consolas" w:eastAsiaTheme="minorHAnsi" w:hAnsi="Consolas" w:cs="Consolas"/>
+          <w:color w:val="0000FF"/>
+          <w:sz w:val="19"/>
+          <w:szCs w:val="19"/>
+          <w14:ligatures w14:val="standardContextual"/>
+        </w:rPr>
+        <w:t>if</w:t>
+      </w:r>
+      <w:r>
+        <w:rPr>
+          <w:rFonts w:ascii="Consolas" w:eastAsiaTheme="minorHAnsi" w:hAnsi="Consolas" w:cs="Consolas"/>
+          <w:color w:val="000000"/>
+          <w:sz w:val="19"/>
+          <w:szCs w:val="19"/>
+          <w14:ligatures w14:val="standardContextual"/>
+        </w:rPr>
+        <w:t xml:space="preserve"> (item.Status == 1)</w:t>
+      </w:r>
+    </w:p>
+    <w:p>
+      <w:pPr>
+        <w:autoSpaceDE w:val="0"/>
+        <w:autoSpaceDN w:val="0"/>
+        <w:adjustRightInd w:val="0"/>
+        <w:ind w:left="1440"/>
+        <w:rPr>
+          <w:rFonts w:ascii="Consolas" w:eastAsiaTheme="minorHAnsi" w:hAnsi="Consolas" w:cs="Consolas"/>
+          <w:color w:val="000000"/>
+          <w:sz w:val="19"/>
+          <w:szCs w:val="19"/>
+          <w14:ligatures w14:val="standardContextual"/>
+        </w:rPr>
+      </w:pPr>
+      <w:r>
+        <w:rPr>
+          <w:rFonts w:ascii="Consolas" w:eastAsiaTheme="minorHAnsi" w:hAnsi="Consolas" w:cs="Consolas"/>
+          <w:color w:val="000000"/>
+          <w:sz w:val="19"/>
+          <w:szCs w:val="19"/>
+          <w14:ligatures w14:val="standardContextual"/>
+        </w:rPr>
+        <w:t xml:space="preserve">     </w:t>
+      </w:r>
+      <w:r>
+        <w:rPr>
+          <w:rFonts w:ascii="Consolas" w:eastAsiaTheme="minorHAnsi" w:hAnsi="Consolas" w:cs="Consolas"/>
+          <w:color w:val="000000"/>
+          <w:sz w:val="19"/>
+          <w:szCs w:val="19"/>
+          <w14:ligatures w14:val="standardContextual"/>
+        </w:rPr>
+        <w:t>{</w:t>
+      </w:r>
+    </w:p>
+    <w:p>
+      <w:pPr>
+        <w:autoSpaceDE w:val="0"/>
+        <w:autoSpaceDN w:val="0"/>
+        <w:adjustRightInd w:val="0"/>
+        <w:ind w:left="4111" w:hanging="2671"/>
+        <w:rPr>
+          <w:rFonts w:ascii="Consolas" w:eastAsiaTheme="minorHAnsi" w:hAnsi="Consolas" w:cs="Consolas"/>
+          <w:color w:val="000000"/>
+          <w:sz w:val="19"/>
+          <w:szCs w:val="19"/>
+          <w14:ligatures w14:val="standardContextual"/>
+        </w:rPr>
+      </w:pPr>
+      <w:r>
+        <w:rPr>
+          <w:rFonts w:ascii="Consolas" w:eastAsiaTheme="minorHAnsi" w:hAnsi="Consolas" w:cs="Consolas"/>
+          <w:color w:val="000000"/>
+          <w:sz w:val="19"/>
+          <w:szCs w:val="19"/>
+          <w14:ligatures w14:val="standardContextual"/>
+        </w:rPr>
+        <w:t xml:space="preserve">       </w:t>
+      </w:r>
+      <w:r>
+        <w:rPr>
+          <w:rFonts w:ascii="Consolas" w:eastAsiaTheme="minorHAnsi" w:hAnsi="Consolas" w:cs="Consolas"/>
+          <w:color w:val="0000FF"/>
+          <w:sz w:val="19"/>
+          <w:szCs w:val="19"/>
+          <w14:ligatures w14:val="standardContextual"/>
+        </w:rPr>
+        <w:t>&lt;</w:t>
+      </w:r>
+      <w:r>
+        <w:rPr>
+          <w:rFonts w:ascii="Consolas" w:eastAsiaTheme="minorHAnsi" w:hAnsi="Consolas" w:cs="Consolas"/>
+          <w:color w:val="800000"/>
+          <w:sz w:val="19"/>
+          <w:szCs w:val="19"/>
+          <w14:ligatures w14:val="standardContextual"/>
+        </w:rPr>
+        <w:t>a</w:t>
+      </w:r>
+      <w:r>
+        <w:rPr>
+          <w:rFonts w:ascii="Consolas" w:eastAsiaTheme="minorHAnsi" w:hAnsi="Consolas" w:cs="Consolas"/>
+          <w:color w:val="000000"/>
+          <w:sz w:val="19"/>
+          <w:szCs w:val="19"/>
+          <w14:ligatures w14:val="standardContextual"/>
+        </w:rPr>
+        <w:t xml:space="preserve"> </w:t>
+      </w:r>
+      <w:r>
+        <w:rPr>
+          <w:rFonts w:ascii="Consolas" w:eastAsiaTheme="minorHAnsi" w:hAnsi="Consolas" w:cs="Consolas"/>
+          <w:color w:val="FF0000"/>
+          <w:sz w:val="19"/>
+          <w:szCs w:val="19"/>
+          <w14:ligatures w14:val="standardContextual"/>
+        </w:rPr>
+        <w:t>href</w:t>
+      </w:r>
+      <w:r>
+        <w:rPr>
+          <w:rFonts w:ascii="Consolas" w:eastAsiaTheme="minorHAnsi" w:hAnsi="Consolas" w:cs="Consolas"/>
+          <w:color w:val="0000FF"/>
+          <w:sz w:val="19"/>
+          <w:szCs w:val="19"/>
+          <w14:ligatures w14:val="standardContextual"/>
+        </w:rPr>
+        <w:t>="</w:t>
+      </w:r>
+      <w:r>
+        <w:rPr>
+          <w:rFonts w:ascii="Consolas" w:eastAsiaTheme="minorHAnsi" w:hAnsi="Consolas" w:cs="Consolas"/>
+          <w:color w:val="000000"/>
+          <w:sz w:val="19"/>
+          <w:szCs w:val="19"/>
+          <w:highlight w:val="yellow"/>
+          <w14:ligatures w14:val="standardContextual"/>
+        </w:rPr>
+        <w:t>@</w:t>
+      </w:r>
+      <w:r>
+        <w:rPr>
+          <w:rFonts w:ascii="Consolas" w:eastAsiaTheme="minorHAnsi" w:hAnsi="Consolas" w:cs="Consolas"/>
+          <w:color w:val="000000"/>
+          <w:sz w:val="19"/>
+          <w:szCs w:val="19"/>
+          <w14:ligatures w14:val="standardContextual"/>
+        </w:rPr>
+        <w:t>Url.Action(</w:t>
+      </w:r>
+      <w:r>
+        <w:rPr>
+          <w:rFonts w:ascii="Consolas" w:eastAsiaTheme="minorHAnsi" w:hAnsi="Consolas" w:cs="Consolas"/>
+          <w:color w:val="A31515"/>
+          <w:sz w:val="19"/>
+          <w:szCs w:val="19"/>
+          <w14:ligatures w14:val="standardContextual"/>
+        </w:rPr>
+        <w:t>"Status"</w:t>
+      </w:r>
+      <w:r>
+        <w:rPr>
+          <w:rFonts w:ascii="Consolas" w:eastAsiaTheme="minorHAnsi" w:hAnsi="Consolas" w:cs="Consolas"/>
+          <w:color w:val="000000"/>
+          <w:sz w:val="19"/>
+          <w:szCs w:val="19"/>
+          <w14:ligatures w14:val="standardContextual"/>
+        </w:rPr>
+        <w:t>,</w:t>
+      </w:r>
+      <w:r>
+        <w:rPr>
+          <w:rFonts w:ascii="Consolas" w:eastAsiaTheme="minorHAnsi" w:hAnsi="Consolas" w:cs="Consolas"/>
+          <w:color w:val="A31515"/>
+          <w:sz w:val="19"/>
+          <w:szCs w:val="19"/>
+          <w14:ligatures w14:val="standardContextual"/>
+        </w:rPr>
+        <w:t>"Topic"</w:t>
+      </w:r>
+      <w:r>
+        <w:rPr>
+          <w:rFonts w:ascii="Consolas" w:eastAsiaTheme="minorHAnsi" w:hAnsi="Consolas" w:cs="Consolas"/>
+          <w:color w:val="000000"/>
+          <w:sz w:val="19"/>
+          <w:szCs w:val="19"/>
+          <w14:ligatures w14:val="standardContextual"/>
+        </w:rPr>
+        <w:t xml:space="preserve">, </w:t>
+      </w:r>
+      <w:r>
+        <w:rPr>
+          <w:rFonts w:ascii="Consolas" w:eastAsiaTheme="minorHAnsi" w:hAnsi="Consolas" w:cs="Consolas"/>
+          <w:color w:val="0000FF"/>
+          <w:sz w:val="19"/>
+          <w:szCs w:val="19"/>
+          <w14:ligatures w14:val="standardContextual"/>
+        </w:rPr>
+        <w:t>new</w:t>
+      </w:r>
+      <w:r>
+        <w:rPr>
+          <w:rFonts w:ascii="Consolas" w:eastAsiaTheme="minorHAnsi" w:hAnsi="Consolas" w:cs="Consolas"/>
+          <w:color w:val="000000"/>
+          <w:sz w:val="19"/>
+          <w:szCs w:val="19"/>
+          <w14:ligatures w14:val="standardContextual"/>
+        </w:rPr>
+        <w:t xml:space="preserve"> { id = item.Id })</w:t>
+      </w:r>
+      <w:r>
+        <w:rPr>
+          <w:rFonts w:ascii="Consolas" w:eastAsiaTheme="minorHAnsi" w:hAnsi="Consolas" w:cs="Consolas"/>
+          <w:color w:val="0000FF"/>
+          <w:sz w:val="19"/>
+          <w:szCs w:val="19"/>
+          <w14:ligatures w14:val="standardContextual"/>
+        </w:rPr>
+        <w:t>"</w:t>
+      </w:r>
+      <w:r>
+        <w:rPr>
+          <w:rFonts w:ascii="Consolas" w:eastAsiaTheme="minorHAnsi" w:hAnsi="Consolas" w:cs="Consolas"/>
+          <w:color w:val="000000"/>
+          <w:sz w:val="19"/>
+          <w:szCs w:val="19"/>
+          <w14:ligatures w14:val="standardContextual"/>
+        </w:rPr>
+        <w:t xml:space="preserve"> </w:t>
+      </w:r>
+      <w:r>
+        <w:rPr>
+          <w:rFonts w:ascii="Consolas" w:eastAsiaTheme="minorHAnsi" w:hAnsi="Consolas" w:cs="Consolas"/>
+          <w:color w:val="FF0000"/>
+          <w:sz w:val="19"/>
+          <w:szCs w:val="19"/>
+          <w14:ligatures w14:val="standardContextual"/>
+        </w:rPr>
+        <w:t>class</w:t>
+      </w:r>
+      <w:r>
+        <w:rPr>
+          <w:rFonts w:ascii="Consolas" w:eastAsiaTheme="minorHAnsi" w:hAnsi="Consolas" w:cs="Consolas"/>
+          <w:color w:val="0000FF"/>
+          <w:sz w:val="19"/>
+          <w:szCs w:val="19"/>
+          <w14:ligatures w14:val="standardContextual"/>
+        </w:rPr>
+        <w:t>="btn-sm btn-success"&gt;</w:t>
+      </w:r>
+      <w:r>
+        <w:rPr>
+          <w:rFonts w:ascii="Consolas" w:eastAsiaTheme="minorHAnsi" w:hAnsi="Consolas" w:cs="Consolas"/>
+          <w:color w:val="000000"/>
+          <w:sz w:val="19"/>
+          <w:szCs w:val="19"/>
+          <w14:ligatures w14:val="standardContextual"/>
+        </w:rPr>
+        <w:t xml:space="preserve"> </w:t>
+      </w:r>
+      <w:r>
+        <w:rPr>
+          <w:rFonts w:ascii="Consolas" w:eastAsiaTheme="minorHAnsi" w:hAnsi="Consolas" w:cs="Consolas"/>
+          <w:color w:val="0000FF"/>
+          <w:sz w:val="19"/>
+          <w:szCs w:val="19"/>
+          <w14:ligatures w14:val="standardContextual"/>
+        </w:rPr>
+        <w:t>&lt;</w:t>
+      </w:r>
+      <w:r>
+        <w:rPr>
+          <w:rFonts w:ascii="Consolas" w:eastAsiaTheme="minorHAnsi" w:hAnsi="Consolas" w:cs="Consolas"/>
+          <w:color w:val="800000"/>
+          <w:sz w:val="19"/>
+          <w:szCs w:val="19"/>
+          <w14:ligatures w14:val="standardContextual"/>
+        </w:rPr>
+        <w:t>i</w:t>
+      </w:r>
+      <w:r>
+        <w:rPr>
+          <w:rFonts w:ascii="Consolas" w:eastAsiaTheme="minorHAnsi" w:hAnsi="Consolas" w:cs="Consolas"/>
+          <w:color w:val="000000"/>
+          <w:sz w:val="19"/>
+          <w:szCs w:val="19"/>
+          <w14:ligatures w14:val="standardContextual"/>
+        </w:rPr>
+        <w:t xml:space="preserve"> </w:t>
+      </w:r>
+      <w:r>
+        <w:rPr>
+          <w:rFonts w:ascii="Consolas" w:eastAsiaTheme="minorHAnsi" w:hAnsi="Consolas" w:cs="Consolas"/>
+          <w:color w:val="FF0000"/>
+          <w:sz w:val="19"/>
+          <w:szCs w:val="19"/>
+          <w14:ligatures w14:val="standardContextual"/>
+        </w:rPr>
+        <w:t>class</w:t>
+      </w:r>
+      <w:r>
+        <w:rPr>
+          <w:rFonts w:ascii="Consolas" w:eastAsiaTheme="minorHAnsi" w:hAnsi="Consolas" w:cs="Consolas"/>
+          <w:color w:val="0000FF"/>
+          <w:sz w:val="19"/>
+          <w:szCs w:val="19"/>
+          <w14:ligatures w14:val="standardContextual"/>
+        </w:rPr>
+        <w:t>="fa fa-toggle-on"&gt;&lt;/</w:t>
+      </w:r>
+      <w:r>
+        <w:rPr>
+          <w:rFonts w:ascii="Consolas" w:eastAsiaTheme="minorHAnsi" w:hAnsi="Consolas" w:cs="Consolas"/>
+          <w:color w:val="800000"/>
+          <w:sz w:val="19"/>
+          <w:szCs w:val="19"/>
+          <w14:ligatures w14:val="standardContextual"/>
+        </w:rPr>
+        <w:t>i</w:t>
+      </w:r>
+      <w:r>
+        <w:rPr>
+          <w:rFonts w:ascii="Consolas" w:eastAsiaTheme="minorHAnsi" w:hAnsi="Consolas" w:cs="Consolas"/>
+          <w:color w:val="0000FF"/>
+          <w:sz w:val="19"/>
+          <w:szCs w:val="19"/>
+          <w14:ligatures w14:val="standardContextual"/>
+        </w:rPr>
+        <w:t>&gt;&lt;/</w:t>
+      </w:r>
+      <w:r>
+        <w:rPr>
+          <w:rFonts w:ascii="Consolas" w:eastAsiaTheme="minorHAnsi" w:hAnsi="Consolas" w:cs="Consolas"/>
+          <w:color w:val="800000"/>
+          <w:sz w:val="19"/>
+          <w:szCs w:val="19"/>
+          <w14:ligatures w14:val="standardContextual"/>
+        </w:rPr>
+        <w:t>a</w:t>
+      </w:r>
+      <w:r>
+        <w:rPr>
+          <w:rFonts w:ascii="Consolas" w:eastAsiaTheme="minorHAnsi" w:hAnsi="Consolas" w:cs="Consolas"/>
+          <w:color w:val="0000FF"/>
+          <w:sz w:val="19"/>
+          <w:szCs w:val="19"/>
+          <w14:ligatures w14:val="standardContextual"/>
+        </w:rPr>
+        <w:t>&gt;</w:t>
+      </w:r>
+    </w:p>
+    <w:p>
+      <w:pPr>
+        <w:autoSpaceDE w:val="0"/>
+        <w:autoSpaceDN w:val="0"/>
+        <w:adjustRightInd w:val="0"/>
+        <w:ind w:left="720" w:firstLine="720"/>
+        <w:rPr>
+          <w:rFonts w:ascii="Consolas" w:eastAsiaTheme="minorHAnsi" w:hAnsi="Consolas" w:cs="Consolas"/>
+          <w:color w:val="000000"/>
+          <w:sz w:val="19"/>
+          <w:szCs w:val="19"/>
+          <w14:ligatures w14:val="standardContextual"/>
+        </w:rPr>
+      </w:pPr>
+      <w:r>
+        <w:rPr>
+          <w:rFonts w:ascii="Consolas" w:eastAsiaTheme="minorHAnsi" w:hAnsi="Consolas" w:cs="Consolas"/>
+          <w:color w:val="000000"/>
+          <w:sz w:val="19"/>
+          <w:szCs w:val="19"/>
+          <w14:ligatures w14:val="standardContextual"/>
+        </w:rPr>
+        <w:t xml:space="preserve">     </w:t>
+      </w:r>
+      <w:r>
+        <w:rPr>
+          <w:rFonts w:ascii="Consolas" w:eastAsiaTheme="minorHAnsi" w:hAnsi="Consolas" w:cs="Consolas"/>
+          <w:color w:val="000000"/>
+          <w:sz w:val="19"/>
+          <w:szCs w:val="19"/>
+          <w14:ligatures w14:val="standardContextual"/>
+        </w:rPr>
         <w:t>}</w:t>
       </w:r>
     </w:p>
@@ -6464,28 +10950,145 @@
         <w:autoSpaceDE w:val="0"/>
         <w:autoSpaceDN w:val="0"/>
         <w:adjustRightInd w:val="0"/>
-        <w:rPr>
-          <w:rFonts w:ascii="Consolas" w:eastAsiaTheme="minorHAnsi" w:hAnsi="Consolas" w:cs="Consolas"/>
-          <w:color w:val="000000"/>
-          <w:sz w:val="19"/>
-          <w:szCs w:val="19"/>
-          <w14:ligatures w14:val="standardContextual"/>
-        </w:rPr>
-      </w:pPr>
-    </w:p>
-    <w:p>
-      <w:pPr>
-        <w:autoSpaceDE w:val="0"/>
-        <w:autoSpaceDN w:val="0"/>
-        <w:adjustRightInd w:val="0"/>
-        <w:rPr>
-          <w:rFonts w:ascii="Consolas" w:eastAsiaTheme="minorHAnsi" w:hAnsi="Consolas" w:cs="Consolas"/>
-          <w:color w:val="000000"/>
-          <w:sz w:val="19"/>
-          <w:szCs w:val="19"/>
-          <w14:ligatures w14:val="standardContextual"/>
-        </w:rPr>
-      </w:pPr>
+        <w:ind w:left="720" w:firstLine="720"/>
+        <w:rPr>
+          <w:rFonts w:ascii="Consolas" w:eastAsiaTheme="minorHAnsi" w:hAnsi="Consolas" w:cs="Consolas"/>
+          <w:color w:val="000000"/>
+          <w:sz w:val="19"/>
+          <w:szCs w:val="19"/>
+          <w14:ligatures w14:val="standardContextual"/>
+        </w:rPr>
+      </w:pPr>
+      <w:r>
+        <w:rPr>
+          <w:rFonts w:ascii="Consolas" w:eastAsiaTheme="minorHAnsi" w:hAnsi="Consolas" w:cs="Consolas"/>
+          <w:color w:val="000000"/>
+          <w:sz w:val="19"/>
+          <w:szCs w:val="19"/>
+          <w14:ligatures w14:val="standardContextual"/>
+        </w:rPr>
+        <w:t xml:space="preserve">     </w:t>
+      </w:r>
+      <w:r>
+        <w:rPr>
+          <w:rFonts w:ascii="Consolas" w:eastAsiaTheme="minorHAnsi" w:hAnsi="Consolas" w:cs="Consolas"/>
+          <w:color w:val="0000FF"/>
+          <w:sz w:val="19"/>
+          <w:szCs w:val="19"/>
+          <w14:ligatures w14:val="standardContextual"/>
+        </w:rPr>
+        <w:t>else</w:t>
+      </w:r>
+    </w:p>
+    <w:p>
+      <w:pPr>
+        <w:autoSpaceDE w:val="0"/>
+        <w:autoSpaceDN w:val="0"/>
+        <w:adjustRightInd w:val="0"/>
+        <w:ind w:left="720" w:firstLine="720"/>
+        <w:rPr>
+          <w:rFonts w:ascii="Consolas" w:eastAsiaTheme="minorHAnsi" w:hAnsi="Consolas" w:cs="Consolas"/>
+          <w:color w:val="000000"/>
+          <w:sz w:val="19"/>
+          <w:szCs w:val="19"/>
+          <w14:ligatures w14:val="standardContextual"/>
+        </w:rPr>
+      </w:pPr>
+      <w:r>
+        <w:rPr>
+          <w:rFonts w:ascii="Consolas" w:eastAsiaTheme="minorHAnsi" w:hAnsi="Consolas" w:cs="Consolas"/>
+          <w:color w:val="000000"/>
+          <w:sz w:val="19"/>
+          <w:szCs w:val="19"/>
+          <w14:ligatures w14:val="standardContextual"/>
+        </w:rPr>
+        <w:t xml:space="preserve">     </w:t>
+      </w:r>
+      <w:r>
+        <w:rPr>
+          <w:rFonts w:ascii="Consolas" w:eastAsiaTheme="minorHAnsi" w:hAnsi="Consolas" w:cs="Consolas"/>
+          <w:color w:val="000000"/>
+          <w:sz w:val="19"/>
+          <w:szCs w:val="19"/>
+          <w14:ligatures w14:val="standardContextual"/>
+        </w:rPr>
+        <w:t>{</w:t>
+      </w:r>
+    </w:p>
+    <w:p>
+      <w:pPr>
+        <w:autoSpaceDE w:val="0"/>
+        <w:autoSpaceDN w:val="0"/>
+        <w:adjustRightInd w:val="0"/>
+        <w:ind w:left="4111" w:hanging="2671"/>
+        <w:rPr>
+          <w:rFonts w:ascii="Consolas" w:eastAsiaTheme="minorHAnsi" w:hAnsi="Consolas" w:cs="Consolas"/>
+          <w:color w:val="000000"/>
+          <w:sz w:val="19"/>
+          <w:szCs w:val="19"/>
+          <w14:ligatures w14:val="standardContextual"/>
+        </w:rPr>
+      </w:pPr>
+      <w:r>
+        <w:rPr>
+          <w:rFonts w:ascii="Consolas" w:eastAsiaTheme="minorHAnsi" w:hAnsi="Consolas" w:cs="Consolas"/>
+          <w:color w:val="000000"/>
+          <w:sz w:val="19"/>
+          <w:szCs w:val="19"/>
+          <w14:ligatures w14:val="standardContextual"/>
+        </w:rPr>
+        <w:t xml:space="preserve">       </w:t>
+      </w:r>
+      <w:r>
+        <w:rPr>
+          <w:rFonts w:ascii="Consolas" w:eastAsiaTheme="minorHAnsi" w:hAnsi="Consolas" w:cs="Consolas"/>
+          <w:color w:val="0000FF"/>
+          <w:sz w:val="19"/>
+          <w:szCs w:val="19"/>
+          <w14:ligatures w14:val="standardContextual"/>
+        </w:rPr>
+        <w:t>&lt;</w:t>
+      </w:r>
+      <w:r>
+        <w:rPr>
+          <w:rFonts w:ascii="Consolas" w:eastAsiaTheme="minorHAnsi" w:hAnsi="Consolas" w:cs="Consolas"/>
+          <w:color w:val="800000"/>
+          <w:sz w:val="19"/>
+          <w:szCs w:val="19"/>
+          <w14:ligatures w14:val="standardContextual"/>
+        </w:rPr>
+        <w:t>a</w:t>
+      </w:r>
+      <w:r>
+        <w:rPr>
+          <w:rFonts w:ascii="Consolas" w:eastAsiaTheme="minorHAnsi" w:hAnsi="Consolas" w:cs="Consolas"/>
+          <w:color w:val="000000"/>
+          <w:sz w:val="19"/>
+          <w:szCs w:val="19"/>
+          <w14:ligatures w14:val="standardContextual"/>
+        </w:rPr>
+        <w:t xml:space="preserve"> </w:t>
+      </w:r>
+      <w:r>
+        <w:rPr>
+          <w:rFonts w:ascii="Consolas" w:eastAsiaTheme="minorHAnsi" w:hAnsi="Consolas" w:cs="Consolas"/>
+          <w:color w:val="FF0000"/>
+          <w:sz w:val="19"/>
+          <w:szCs w:val="19"/>
+          <w14:ligatures w14:val="standardContextual"/>
+        </w:rPr>
+        <w:t>href</w:t>
+      </w:r>
+      <w:r>
+        <w:rPr>
+          <w:rFonts w:ascii="Consolas" w:eastAsiaTheme="minorHAnsi" w:hAnsi="Consolas" w:cs="Consolas"/>
+          <w:color w:val="0000FF"/>
+          <w:sz w:val="19"/>
+          <w:szCs w:val="19"/>
+          <w14:ligatures w14:val="standardContextual"/>
+        </w:rPr>
+        <w:t>="</w:t>
+      </w:r>
       <w:r>
         <w:rPr>
           <w:rFonts w:ascii="Consolas" w:eastAsiaTheme="minorHAnsi" w:hAnsi="Consolas" w:cs="Consolas"/>
@@ -6495,14 +11098,1283 @@
           <w:highlight w:val="yellow"/>
           <w14:ligatures w14:val="standardContextual"/>
         </w:rPr>
-        <w:t>@section footer {</w:t>
-      </w:r>
-    </w:p>
-    <w:p>
-      <w:pPr>
-        <w:autoSpaceDE w:val="0"/>
-        <w:autoSpaceDN w:val="0"/>
-        <w:adjustRightInd w:val="0"/>
+        <w:t>@</w:t>
+      </w:r>
+      <w:r>
+        <w:rPr>
+          <w:rFonts w:ascii="Consolas" w:eastAsiaTheme="minorHAnsi" w:hAnsi="Consolas" w:cs="Consolas"/>
+          <w:color w:val="000000"/>
+          <w:sz w:val="19"/>
+          <w:szCs w:val="19"/>
+          <w14:ligatures w14:val="standardContextual"/>
+        </w:rPr>
+        <w:t>Url.Action(</w:t>
+      </w:r>
+      <w:r>
+        <w:rPr>
+          <w:rFonts w:ascii="Consolas" w:eastAsiaTheme="minorHAnsi" w:hAnsi="Consolas" w:cs="Consolas"/>
+          <w:color w:val="A31515"/>
+          <w:sz w:val="19"/>
+          <w:szCs w:val="19"/>
+          <w14:ligatures w14:val="standardContextual"/>
+        </w:rPr>
+        <w:t>"Status"</w:t>
+      </w:r>
+      <w:r>
+        <w:rPr>
+          <w:rFonts w:ascii="Consolas" w:eastAsiaTheme="minorHAnsi" w:hAnsi="Consolas" w:cs="Consolas"/>
+          <w:color w:val="000000"/>
+          <w:sz w:val="19"/>
+          <w:szCs w:val="19"/>
+          <w14:ligatures w14:val="standardContextual"/>
+        </w:rPr>
+        <w:t>,</w:t>
+      </w:r>
+      <w:r>
+        <w:rPr>
+          <w:rFonts w:ascii="Consolas" w:eastAsiaTheme="minorHAnsi" w:hAnsi="Consolas" w:cs="Consolas"/>
+          <w:color w:val="A31515"/>
+          <w:sz w:val="19"/>
+          <w:szCs w:val="19"/>
+          <w14:ligatures w14:val="standardContextual"/>
+        </w:rPr>
+        <w:t>"Topic"</w:t>
+      </w:r>
+      <w:r>
+        <w:rPr>
+          <w:rFonts w:ascii="Consolas" w:eastAsiaTheme="minorHAnsi" w:hAnsi="Consolas" w:cs="Consolas"/>
+          <w:color w:val="000000"/>
+          <w:sz w:val="19"/>
+          <w:szCs w:val="19"/>
+          <w14:ligatures w14:val="standardContextual"/>
+        </w:rPr>
+        <w:t xml:space="preserve">, </w:t>
+      </w:r>
+      <w:r>
+        <w:rPr>
+          <w:rFonts w:ascii="Consolas" w:eastAsiaTheme="minorHAnsi" w:hAnsi="Consolas" w:cs="Consolas"/>
+          <w:color w:val="0000FF"/>
+          <w:sz w:val="19"/>
+          <w:szCs w:val="19"/>
+          <w14:ligatures w14:val="standardContextual"/>
+        </w:rPr>
+        <w:t>new</w:t>
+      </w:r>
+      <w:r>
+        <w:rPr>
+          <w:rFonts w:ascii="Consolas" w:eastAsiaTheme="minorHAnsi" w:hAnsi="Consolas" w:cs="Consolas"/>
+          <w:color w:val="000000"/>
+          <w:sz w:val="19"/>
+          <w:szCs w:val="19"/>
+          <w14:ligatures w14:val="standardContextual"/>
+        </w:rPr>
+        <w:t xml:space="preserve"> { id = item.Id })</w:t>
+      </w:r>
+      <w:r>
+        <w:rPr>
+          <w:rFonts w:ascii="Consolas" w:eastAsiaTheme="minorHAnsi" w:hAnsi="Consolas" w:cs="Consolas"/>
+          <w:color w:val="0000FF"/>
+          <w:sz w:val="19"/>
+          <w:szCs w:val="19"/>
+          <w14:ligatures w14:val="standardContextual"/>
+        </w:rPr>
+        <w:t>"</w:t>
+      </w:r>
+      <w:r>
+        <w:rPr>
+          <w:rFonts w:ascii="Consolas" w:eastAsiaTheme="minorHAnsi" w:hAnsi="Consolas" w:cs="Consolas"/>
+          <w:color w:val="000000"/>
+          <w:sz w:val="19"/>
+          <w:szCs w:val="19"/>
+          <w14:ligatures w14:val="standardContextual"/>
+        </w:rPr>
+        <w:t xml:space="preserve"> </w:t>
+      </w:r>
+      <w:r>
+        <w:rPr>
+          <w:rFonts w:ascii="Consolas" w:eastAsiaTheme="minorHAnsi" w:hAnsi="Consolas" w:cs="Consolas"/>
+          <w:color w:val="FF0000"/>
+          <w:sz w:val="19"/>
+          <w:szCs w:val="19"/>
+          <w14:ligatures w14:val="standardContextual"/>
+        </w:rPr>
+        <w:t>class</w:t>
+      </w:r>
+      <w:r>
+        <w:rPr>
+          <w:rFonts w:ascii="Consolas" w:eastAsiaTheme="minorHAnsi" w:hAnsi="Consolas" w:cs="Consolas"/>
+          <w:color w:val="0000FF"/>
+          <w:sz w:val="19"/>
+          <w:szCs w:val="19"/>
+          <w14:ligatures w14:val="standardContextual"/>
+        </w:rPr>
+        <w:t>="btn-sm btn-danger"&gt;</w:t>
+      </w:r>
+      <w:r>
+        <w:rPr>
+          <w:rFonts w:ascii="Consolas" w:eastAsiaTheme="minorHAnsi" w:hAnsi="Consolas" w:cs="Consolas"/>
+          <w:color w:val="000000"/>
+          <w:sz w:val="19"/>
+          <w:szCs w:val="19"/>
+          <w14:ligatures w14:val="standardContextual"/>
+        </w:rPr>
+        <w:t xml:space="preserve"> </w:t>
+      </w:r>
+      <w:r>
+        <w:rPr>
+          <w:rFonts w:ascii="Consolas" w:eastAsiaTheme="minorHAnsi" w:hAnsi="Consolas" w:cs="Consolas"/>
+          <w:color w:val="0000FF"/>
+          <w:sz w:val="19"/>
+          <w:szCs w:val="19"/>
+          <w14:ligatures w14:val="standardContextual"/>
+        </w:rPr>
+        <w:t>&lt;</w:t>
+      </w:r>
+      <w:r>
+        <w:rPr>
+          <w:rFonts w:ascii="Consolas" w:eastAsiaTheme="minorHAnsi" w:hAnsi="Consolas" w:cs="Consolas"/>
+          <w:color w:val="800000"/>
+          <w:sz w:val="19"/>
+          <w:szCs w:val="19"/>
+          <w14:ligatures w14:val="standardContextual"/>
+        </w:rPr>
+        <w:t>i</w:t>
+      </w:r>
+      <w:r>
+        <w:rPr>
+          <w:rFonts w:ascii="Consolas" w:eastAsiaTheme="minorHAnsi" w:hAnsi="Consolas" w:cs="Consolas"/>
+          <w:color w:val="000000"/>
+          <w:sz w:val="19"/>
+          <w:szCs w:val="19"/>
+          <w14:ligatures w14:val="standardContextual"/>
+        </w:rPr>
+        <w:t xml:space="preserve"> </w:t>
+      </w:r>
+      <w:r>
+        <w:rPr>
+          <w:rFonts w:ascii="Consolas" w:eastAsiaTheme="minorHAnsi" w:hAnsi="Consolas" w:cs="Consolas"/>
+          <w:color w:val="FF0000"/>
+          <w:sz w:val="19"/>
+          <w:szCs w:val="19"/>
+          <w14:ligatures w14:val="standardContextual"/>
+        </w:rPr>
+        <w:t>class</w:t>
+      </w:r>
+      <w:r>
+        <w:rPr>
+          <w:rFonts w:ascii="Consolas" w:eastAsiaTheme="minorHAnsi" w:hAnsi="Consolas" w:cs="Consolas"/>
+          <w:color w:val="0000FF"/>
+          <w:sz w:val="19"/>
+          <w:szCs w:val="19"/>
+          <w14:ligatures w14:val="standardContextual"/>
+        </w:rPr>
+        <w:t>="fa fa-toggle-off"&gt;&lt;/</w:t>
+      </w:r>
+      <w:r>
+        <w:rPr>
+          <w:rFonts w:ascii="Consolas" w:eastAsiaTheme="minorHAnsi" w:hAnsi="Consolas" w:cs="Consolas"/>
+          <w:color w:val="800000"/>
+          <w:sz w:val="19"/>
+          <w:szCs w:val="19"/>
+          <w14:ligatures w14:val="standardContextual"/>
+        </w:rPr>
+        <w:t>i</w:t>
+      </w:r>
+      <w:r>
+        <w:rPr>
+          <w:rFonts w:ascii="Consolas" w:eastAsiaTheme="minorHAnsi" w:hAnsi="Consolas" w:cs="Consolas"/>
+          <w:color w:val="0000FF"/>
+          <w:sz w:val="19"/>
+          <w:szCs w:val="19"/>
+          <w14:ligatures w14:val="standardContextual"/>
+        </w:rPr>
+        <w:t>&gt;&lt;/</w:t>
+      </w:r>
+      <w:r>
+        <w:rPr>
+          <w:rFonts w:ascii="Consolas" w:eastAsiaTheme="minorHAnsi" w:hAnsi="Consolas" w:cs="Consolas"/>
+          <w:color w:val="800000"/>
+          <w:sz w:val="19"/>
+          <w:szCs w:val="19"/>
+          <w14:ligatures w14:val="standardContextual"/>
+        </w:rPr>
+        <w:t>a</w:t>
+      </w:r>
+      <w:r>
+        <w:rPr>
+          <w:rFonts w:ascii="Consolas" w:eastAsiaTheme="minorHAnsi" w:hAnsi="Consolas" w:cs="Consolas"/>
+          <w:color w:val="0000FF"/>
+          <w:sz w:val="19"/>
+          <w:szCs w:val="19"/>
+          <w14:ligatures w14:val="standardContextual"/>
+        </w:rPr>
+        <w:t>&gt;</w:t>
+      </w:r>
+    </w:p>
+    <w:p>
+      <w:pPr>
+        <w:autoSpaceDE w:val="0"/>
+        <w:autoSpaceDN w:val="0"/>
+        <w:adjustRightInd w:val="0"/>
+        <w:ind w:left="720" w:firstLine="720"/>
+        <w:rPr>
+          <w:rFonts w:ascii="Consolas" w:eastAsiaTheme="minorHAnsi" w:hAnsi="Consolas" w:cs="Consolas"/>
+          <w:color w:val="000000"/>
+          <w:sz w:val="19"/>
+          <w:szCs w:val="19"/>
+          <w14:ligatures w14:val="standardContextual"/>
+        </w:rPr>
+      </w:pPr>
+      <w:r>
+        <w:rPr>
+          <w:rFonts w:ascii="Consolas" w:eastAsiaTheme="minorHAnsi" w:hAnsi="Consolas" w:cs="Consolas"/>
+          <w:color w:val="000000"/>
+          <w:sz w:val="19"/>
+          <w:szCs w:val="19"/>
+          <w14:ligatures w14:val="standardContextual"/>
+        </w:rPr>
+        <w:t xml:space="preserve">     </w:t>
+      </w:r>
+      <w:r>
+        <w:rPr>
+          <w:rFonts w:ascii="Consolas" w:eastAsiaTheme="minorHAnsi" w:hAnsi="Consolas" w:cs="Consolas"/>
+          <w:color w:val="000000"/>
+          <w:sz w:val="19"/>
+          <w:szCs w:val="19"/>
+          <w14:ligatures w14:val="standardContextual"/>
+        </w:rPr>
+        <w:t>}</w:t>
+      </w:r>
+    </w:p>
+    <w:p>
+      <w:pPr>
+        <w:autoSpaceDE w:val="0"/>
+        <w:autoSpaceDN w:val="0"/>
+        <w:adjustRightInd w:val="0"/>
+        <w:ind w:left="4111" w:hanging="2671"/>
+        <w:rPr>
+          <w:rFonts w:ascii="Consolas" w:eastAsiaTheme="minorHAnsi" w:hAnsi="Consolas" w:cs="Consolas"/>
+          <w:color w:val="000000"/>
+          <w:sz w:val="19"/>
+          <w:szCs w:val="19"/>
+          <w14:ligatures w14:val="standardContextual"/>
+        </w:rPr>
+      </w:pPr>
+      <w:r>
+        <w:rPr>
+          <w:rFonts w:ascii="Consolas" w:eastAsiaTheme="minorHAnsi" w:hAnsi="Consolas" w:cs="Consolas"/>
+          <w:color w:val="000000"/>
+          <w:sz w:val="19"/>
+          <w:szCs w:val="19"/>
+          <w14:ligatures w14:val="standardContextual"/>
+        </w:rPr>
+        <w:t xml:space="preserve">     </w:t>
+      </w:r>
+      <w:r>
+        <w:rPr>
+          <w:rFonts w:ascii="Consolas" w:eastAsiaTheme="minorHAnsi" w:hAnsi="Consolas" w:cs="Consolas"/>
+          <w:color w:val="0000FF"/>
+          <w:sz w:val="19"/>
+          <w:szCs w:val="19"/>
+          <w14:ligatures w14:val="standardContextual"/>
+        </w:rPr>
+        <w:t>&lt;</w:t>
+      </w:r>
+      <w:r>
+        <w:rPr>
+          <w:rFonts w:ascii="Consolas" w:eastAsiaTheme="minorHAnsi" w:hAnsi="Consolas" w:cs="Consolas"/>
+          <w:color w:val="800000"/>
+          <w:sz w:val="19"/>
+          <w:szCs w:val="19"/>
+          <w14:ligatures w14:val="standardContextual"/>
+        </w:rPr>
+        <w:t>a</w:t>
+      </w:r>
+      <w:r>
+        <w:rPr>
+          <w:rFonts w:ascii="Consolas" w:eastAsiaTheme="minorHAnsi" w:hAnsi="Consolas" w:cs="Consolas"/>
+          <w:color w:val="000000"/>
+          <w:sz w:val="19"/>
+          <w:szCs w:val="19"/>
+          <w14:ligatures w14:val="standardContextual"/>
+        </w:rPr>
+        <w:t xml:space="preserve"> </w:t>
+      </w:r>
+      <w:r>
+        <w:rPr>
+          <w:rFonts w:ascii="Consolas" w:eastAsiaTheme="minorHAnsi" w:hAnsi="Consolas" w:cs="Consolas"/>
+          <w:color w:val="FF0000"/>
+          <w:sz w:val="19"/>
+          <w:szCs w:val="19"/>
+          <w14:ligatures w14:val="standardContextual"/>
+        </w:rPr>
+        <w:t>href</w:t>
+      </w:r>
+      <w:r>
+        <w:rPr>
+          <w:rFonts w:ascii="Consolas" w:eastAsiaTheme="minorHAnsi" w:hAnsi="Consolas" w:cs="Consolas"/>
+          <w:color w:val="0000FF"/>
+          <w:sz w:val="19"/>
+          <w:szCs w:val="19"/>
+          <w14:ligatures w14:val="standardContextual"/>
+        </w:rPr>
+        <w:t>="</w:t>
+      </w:r>
+      <w:r>
+        <w:rPr>
+          <w:rFonts w:ascii="Consolas" w:eastAsiaTheme="minorHAnsi" w:hAnsi="Consolas" w:cs="Consolas"/>
+          <w:color w:val="000000"/>
+          <w:sz w:val="19"/>
+          <w:szCs w:val="19"/>
+          <w:highlight w:val="yellow"/>
+          <w14:ligatures w14:val="standardContextual"/>
+        </w:rPr>
+        <w:t>@</w:t>
+      </w:r>
+      <w:r>
+        <w:rPr>
+          <w:rFonts w:ascii="Consolas" w:eastAsiaTheme="minorHAnsi" w:hAnsi="Consolas" w:cs="Consolas"/>
+          <w:color w:val="000000"/>
+          <w:sz w:val="19"/>
+          <w:szCs w:val="19"/>
+          <w14:ligatures w14:val="standardContextual"/>
+        </w:rPr>
+        <w:t>Url.Action(</w:t>
+      </w:r>
+      <w:r>
+        <w:rPr>
+          <w:rFonts w:ascii="Consolas" w:eastAsiaTheme="minorHAnsi" w:hAnsi="Consolas" w:cs="Consolas"/>
+          <w:color w:val="A31515"/>
+          <w:sz w:val="19"/>
+          <w:szCs w:val="19"/>
+          <w14:ligatures w14:val="standardContextual"/>
+        </w:rPr>
+        <w:t>"Details"</w:t>
+      </w:r>
+      <w:r>
+        <w:rPr>
+          <w:rFonts w:ascii="Consolas" w:eastAsiaTheme="minorHAnsi" w:hAnsi="Consolas" w:cs="Consolas"/>
+          <w:color w:val="000000"/>
+          <w:sz w:val="19"/>
+          <w:szCs w:val="19"/>
+          <w14:ligatures w14:val="standardContextual"/>
+        </w:rPr>
+        <w:t>,</w:t>
+      </w:r>
+      <w:r>
+        <w:rPr>
+          <w:rFonts w:ascii="Consolas" w:eastAsiaTheme="minorHAnsi" w:hAnsi="Consolas" w:cs="Consolas"/>
+          <w:color w:val="A31515"/>
+          <w:sz w:val="19"/>
+          <w:szCs w:val="19"/>
+          <w14:ligatures w14:val="standardContextual"/>
+        </w:rPr>
+        <w:t>"Topic"</w:t>
+      </w:r>
+      <w:r>
+        <w:rPr>
+          <w:rFonts w:ascii="Consolas" w:eastAsiaTheme="minorHAnsi" w:hAnsi="Consolas" w:cs="Consolas"/>
+          <w:color w:val="000000"/>
+          <w:sz w:val="19"/>
+          <w:szCs w:val="19"/>
+          <w14:ligatures w14:val="standardContextual"/>
+        </w:rPr>
+        <w:t xml:space="preserve">, </w:t>
+      </w:r>
+      <w:r>
+        <w:rPr>
+          <w:rFonts w:ascii="Consolas" w:eastAsiaTheme="minorHAnsi" w:hAnsi="Consolas" w:cs="Consolas"/>
+          <w:color w:val="0000FF"/>
+          <w:sz w:val="19"/>
+          <w:szCs w:val="19"/>
+          <w14:ligatures w14:val="standardContextual"/>
+        </w:rPr>
+        <w:t>new</w:t>
+      </w:r>
+      <w:r>
+        <w:rPr>
+          <w:rFonts w:ascii="Consolas" w:eastAsiaTheme="minorHAnsi" w:hAnsi="Consolas" w:cs="Consolas"/>
+          <w:color w:val="000000"/>
+          <w:sz w:val="19"/>
+          <w:szCs w:val="19"/>
+          <w14:ligatures w14:val="standardContextual"/>
+        </w:rPr>
+        <w:t xml:space="preserve"> { id = item.Id })</w:t>
+      </w:r>
+      <w:r>
+        <w:rPr>
+          <w:rFonts w:ascii="Consolas" w:eastAsiaTheme="minorHAnsi" w:hAnsi="Consolas" w:cs="Consolas"/>
+          <w:color w:val="0000FF"/>
+          <w:sz w:val="19"/>
+          <w:szCs w:val="19"/>
+          <w14:ligatures w14:val="standardContextual"/>
+        </w:rPr>
+        <w:t>"</w:t>
+      </w:r>
+      <w:r>
+        <w:rPr>
+          <w:rFonts w:ascii="Consolas" w:eastAsiaTheme="minorHAnsi" w:hAnsi="Consolas" w:cs="Consolas"/>
+          <w:color w:val="000000"/>
+          <w:sz w:val="19"/>
+          <w:szCs w:val="19"/>
+          <w14:ligatures w14:val="standardContextual"/>
+        </w:rPr>
+        <w:t xml:space="preserve"> </w:t>
+      </w:r>
+      <w:r>
+        <w:rPr>
+          <w:rFonts w:ascii="Consolas" w:eastAsiaTheme="minorHAnsi" w:hAnsi="Consolas" w:cs="Consolas"/>
+          <w:color w:val="FF0000"/>
+          <w:sz w:val="19"/>
+          <w:szCs w:val="19"/>
+          <w14:ligatures w14:val="standardContextual"/>
+        </w:rPr>
+        <w:t>class</w:t>
+      </w:r>
+      <w:r>
+        <w:rPr>
+          <w:rFonts w:ascii="Consolas" w:eastAsiaTheme="minorHAnsi" w:hAnsi="Consolas" w:cs="Consolas"/>
+          <w:color w:val="0000FF"/>
+          <w:sz w:val="19"/>
+          <w:szCs w:val="19"/>
+          <w14:ligatures w14:val="standardContextual"/>
+        </w:rPr>
+        <w:t>="btn-sm btn-primary"&gt;</w:t>
+      </w:r>
+      <w:r>
+        <w:rPr>
+          <w:rFonts w:ascii="Consolas" w:eastAsiaTheme="minorHAnsi" w:hAnsi="Consolas" w:cs="Consolas"/>
+          <w:color w:val="000000"/>
+          <w:sz w:val="19"/>
+          <w:szCs w:val="19"/>
+          <w14:ligatures w14:val="standardContextual"/>
+        </w:rPr>
+        <w:t xml:space="preserve"> </w:t>
+      </w:r>
+      <w:r>
+        <w:rPr>
+          <w:rFonts w:ascii="Consolas" w:eastAsiaTheme="minorHAnsi" w:hAnsi="Consolas" w:cs="Consolas"/>
+          <w:color w:val="0000FF"/>
+          <w:sz w:val="19"/>
+          <w:szCs w:val="19"/>
+          <w14:ligatures w14:val="standardContextual"/>
+        </w:rPr>
+        <w:t>&lt;</w:t>
+      </w:r>
+      <w:r>
+        <w:rPr>
+          <w:rFonts w:ascii="Consolas" w:eastAsiaTheme="minorHAnsi" w:hAnsi="Consolas" w:cs="Consolas"/>
+          <w:color w:val="800000"/>
+          <w:sz w:val="19"/>
+          <w:szCs w:val="19"/>
+          <w14:ligatures w14:val="standardContextual"/>
+        </w:rPr>
+        <w:t>i</w:t>
+      </w:r>
+      <w:r>
+        <w:rPr>
+          <w:rFonts w:ascii="Consolas" w:eastAsiaTheme="minorHAnsi" w:hAnsi="Consolas" w:cs="Consolas"/>
+          <w:color w:val="000000"/>
+          <w:sz w:val="19"/>
+          <w:szCs w:val="19"/>
+          <w14:ligatures w14:val="standardContextual"/>
+        </w:rPr>
+        <w:t xml:space="preserve"> </w:t>
+      </w:r>
+      <w:r>
+        <w:rPr>
+          <w:rFonts w:ascii="Consolas" w:eastAsiaTheme="minorHAnsi" w:hAnsi="Consolas" w:cs="Consolas"/>
+          <w:color w:val="FF0000"/>
+          <w:sz w:val="19"/>
+          <w:szCs w:val="19"/>
+          <w14:ligatures w14:val="standardContextual"/>
+        </w:rPr>
+        <w:t>class</w:t>
+      </w:r>
+      <w:r>
+        <w:rPr>
+          <w:rFonts w:ascii="Consolas" w:eastAsiaTheme="minorHAnsi" w:hAnsi="Consolas" w:cs="Consolas"/>
+          <w:color w:val="0000FF"/>
+          <w:sz w:val="19"/>
+          <w:szCs w:val="19"/>
+          <w14:ligatures w14:val="standardContextual"/>
+        </w:rPr>
+        <w:t>="fa fa-eye"&gt;&lt;/</w:t>
+      </w:r>
+      <w:r>
+        <w:rPr>
+          <w:rFonts w:ascii="Consolas" w:eastAsiaTheme="minorHAnsi" w:hAnsi="Consolas" w:cs="Consolas"/>
+          <w:color w:val="800000"/>
+          <w:sz w:val="19"/>
+          <w:szCs w:val="19"/>
+          <w14:ligatures w14:val="standardContextual"/>
+        </w:rPr>
+        <w:t>i</w:t>
+      </w:r>
+      <w:r>
+        <w:rPr>
+          <w:rFonts w:ascii="Consolas" w:eastAsiaTheme="minorHAnsi" w:hAnsi="Consolas" w:cs="Consolas"/>
+          <w:color w:val="0000FF"/>
+          <w:sz w:val="19"/>
+          <w:szCs w:val="19"/>
+          <w14:ligatures w14:val="standardContextual"/>
+        </w:rPr>
+        <w:t>&gt;&lt;/</w:t>
+      </w:r>
+      <w:r>
+        <w:rPr>
+          <w:rFonts w:ascii="Consolas" w:eastAsiaTheme="minorHAnsi" w:hAnsi="Consolas" w:cs="Consolas"/>
+          <w:color w:val="800000"/>
+          <w:sz w:val="19"/>
+          <w:szCs w:val="19"/>
+          <w14:ligatures w14:val="standardContextual"/>
+        </w:rPr>
+        <w:t>a</w:t>
+      </w:r>
+      <w:r>
+        <w:rPr>
+          <w:rFonts w:ascii="Consolas" w:eastAsiaTheme="minorHAnsi" w:hAnsi="Consolas" w:cs="Consolas"/>
+          <w:color w:val="0000FF"/>
+          <w:sz w:val="19"/>
+          <w:szCs w:val="19"/>
+          <w14:ligatures w14:val="standardContextual"/>
+        </w:rPr>
+        <w:t>&gt;</w:t>
+      </w:r>
+    </w:p>
+    <w:p>
+      <w:pPr>
+        <w:autoSpaceDE w:val="0"/>
+        <w:autoSpaceDN w:val="0"/>
+        <w:adjustRightInd w:val="0"/>
+        <w:ind w:left="4111" w:hanging="2671"/>
+        <w:rPr>
+          <w:rFonts w:ascii="Consolas" w:eastAsiaTheme="minorHAnsi" w:hAnsi="Consolas" w:cs="Consolas"/>
+          <w:color w:val="000000"/>
+          <w:sz w:val="19"/>
+          <w:szCs w:val="19"/>
+          <w14:ligatures w14:val="standardContextual"/>
+        </w:rPr>
+      </w:pPr>
+      <w:r>
+        <w:rPr>
+          <w:rFonts w:ascii="Consolas" w:eastAsiaTheme="minorHAnsi" w:hAnsi="Consolas" w:cs="Consolas"/>
+          <w:color w:val="000000"/>
+          <w:sz w:val="19"/>
+          <w:szCs w:val="19"/>
+          <w14:ligatures w14:val="standardContextual"/>
+        </w:rPr>
+        <w:t xml:space="preserve">     </w:t>
+      </w:r>
+      <w:r>
+        <w:rPr>
+          <w:rFonts w:ascii="Consolas" w:eastAsiaTheme="minorHAnsi" w:hAnsi="Consolas" w:cs="Consolas"/>
+          <w:color w:val="0000FF"/>
+          <w:sz w:val="19"/>
+          <w:szCs w:val="19"/>
+          <w14:ligatures w14:val="standardContextual"/>
+        </w:rPr>
+        <w:t>&lt;</w:t>
+      </w:r>
+      <w:r>
+        <w:rPr>
+          <w:rFonts w:ascii="Consolas" w:eastAsiaTheme="minorHAnsi" w:hAnsi="Consolas" w:cs="Consolas"/>
+          <w:color w:val="800000"/>
+          <w:sz w:val="19"/>
+          <w:szCs w:val="19"/>
+          <w14:ligatures w14:val="standardContextual"/>
+        </w:rPr>
+        <w:t>a</w:t>
+      </w:r>
+      <w:r>
+        <w:rPr>
+          <w:rFonts w:ascii="Consolas" w:eastAsiaTheme="minorHAnsi" w:hAnsi="Consolas" w:cs="Consolas"/>
+          <w:color w:val="000000"/>
+          <w:sz w:val="19"/>
+          <w:szCs w:val="19"/>
+          <w14:ligatures w14:val="standardContextual"/>
+        </w:rPr>
+        <w:t xml:space="preserve"> </w:t>
+      </w:r>
+      <w:r>
+        <w:rPr>
+          <w:rFonts w:ascii="Consolas" w:eastAsiaTheme="minorHAnsi" w:hAnsi="Consolas" w:cs="Consolas"/>
+          <w:color w:val="FF0000"/>
+          <w:sz w:val="19"/>
+          <w:szCs w:val="19"/>
+          <w14:ligatures w14:val="standardContextual"/>
+        </w:rPr>
+        <w:t>href</w:t>
+      </w:r>
+      <w:r>
+        <w:rPr>
+          <w:rFonts w:ascii="Consolas" w:eastAsiaTheme="minorHAnsi" w:hAnsi="Consolas" w:cs="Consolas"/>
+          <w:color w:val="0000FF"/>
+          <w:sz w:val="19"/>
+          <w:szCs w:val="19"/>
+          <w14:ligatures w14:val="standardContextual"/>
+        </w:rPr>
+        <w:t>="</w:t>
+      </w:r>
+      <w:r>
+        <w:rPr>
+          <w:rFonts w:ascii="Consolas" w:eastAsiaTheme="minorHAnsi" w:hAnsi="Consolas" w:cs="Consolas"/>
+          <w:color w:val="000000"/>
+          <w:sz w:val="19"/>
+          <w:szCs w:val="19"/>
+          <w:highlight w:val="yellow"/>
+          <w14:ligatures w14:val="standardContextual"/>
+        </w:rPr>
+        <w:t>@</w:t>
+      </w:r>
+      <w:r>
+        <w:rPr>
+          <w:rFonts w:ascii="Consolas" w:eastAsiaTheme="minorHAnsi" w:hAnsi="Consolas" w:cs="Consolas"/>
+          <w:color w:val="000000"/>
+          <w:sz w:val="19"/>
+          <w:szCs w:val="19"/>
+          <w14:ligatures w14:val="standardContextual"/>
+        </w:rPr>
+        <w:t>Url.Action(</w:t>
+      </w:r>
+      <w:r>
+        <w:rPr>
+          <w:rFonts w:ascii="Consolas" w:eastAsiaTheme="minorHAnsi" w:hAnsi="Consolas" w:cs="Consolas"/>
+          <w:color w:val="A31515"/>
+          <w:sz w:val="19"/>
+          <w:szCs w:val="19"/>
+          <w14:ligatures w14:val="standardContextual"/>
+        </w:rPr>
+        <w:t>"Edit"</w:t>
+      </w:r>
+      <w:r>
+        <w:rPr>
+          <w:rFonts w:ascii="Consolas" w:eastAsiaTheme="minorHAnsi" w:hAnsi="Consolas" w:cs="Consolas"/>
+          <w:color w:val="000000"/>
+          <w:sz w:val="19"/>
+          <w:szCs w:val="19"/>
+          <w14:ligatures w14:val="standardContextual"/>
+        </w:rPr>
+        <w:t>,</w:t>
+      </w:r>
+      <w:r>
+        <w:rPr>
+          <w:rFonts w:ascii="Consolas" w:eastAsiaTheme="minorHAnsi" w:hAnsi="Consolas" w:cs="Consolas"/>
+          <w:color w:val="A31515"/>
+          <w:sz w:val="19"/>
+          <w:szCs w:val="19"/>
+          <w14:ligatures w14:val="standardContextual"/>
+        </w:rPr>
+        <w:t>"Topic"</w:t>
+      </w:r>
+      <w:r>
+        <w:rPr>
+          <w:rFonts w:ascii="Consolas" w:eastAsiaTheme="minorHAnsi" w:hAnsi="Consolas" w:cs="Consolas"/>
+          <w:color w:val="000000"/>
+          <w:sz w:val="19"/>
+          <w:szCs w:val="19"/>
+          <w14:ligatures w14:val="standardContextual"/>
+        </w:rPr>
+        <w:t xml:space="preserve">, </w:t>
+      </w:r>
+      <w:r>
+        <w:rPr>
+          <w:rFonts w:ascii="Consolas" w:eastAsiaTheme="minorHAnsi" w:hAnsi="Consolas" w:cs="Consolas"/>
+          <w:color w:val="0000FF"/>
+          <w:sz w:val="19"/>
+          <w:szCs w:val="19"/>
+          <w14:ligatures w14:val="standardContextual"/>
+        </w:rPr>
+        <w:t>new</w:t>
+      </w:r>
+      <w:r>
+        <w:rPr>
+          <w:rFonts w:ascii="Consolas" w:eastAsiaTheme="minorHAnsi" w:hAnsi="Consolas" w:cs="Consolas"/>
+          <w:color w:val="000000"/>
+          <w:sz w:val="19"/>
+          <w:szCs w:val="19"/>
+          <w14:ligatures w14:val="standardContextual"/>
+        </w:rPr>
+        <w:t xml:space="preserve"> { id = item.Id })</w:t>
+      </w:r>
+      <w:r>
+        <w:rPr>
+          <w:rFonts w:ascii="Consolas" w:eastAsiaTheme="minorHAnsi" w:hAnsi="Consolas" w:cs="Consolas"/>
+          <w:color w:val="0000FF"/>
+          <w:sz w:val="19"/>
+          <w:szCs w:val="19"/>
+          <w14:ligatures w14:val="standardContextual"/>
+        </w:rPr>
+        <w:t>"</w:t>
+      </w:r>
+      <w:r>
+        <w:rPr>
+          <w:rFonts w:ascii="Consolas" w:eastAsiaTheme="minorHAnsi" w:hAnsi="Consolas" w:cs="Consolas"/>
+          <w:color w:val="000000"/>
+          <w:sz w:val="19"/>
+          <w:szCs w:val="19"/>
+          <w14:ligatures w14:val="standardContextual"/>
+        </w:rPr>
+        <w:t xml:space="preserve"> </w:t>
+      </w:r>
+      <w:r>
+        <w:rPr>
+          <w:rFonts w:ascii="Consolas" w:eastAsiaTheme="minorHAnsi" w:hAnsi="Consolas" w:cs="Consolas"/>
+          <w:color w:val="FF0000"/>
+          <w:sz w:val="19"/>
+          <w:szCs w:val="19"/>
+          <w14:ligatures w14:val="standardContextual"/>
+        </w:rPr>
+        <w:t>class</w:t>
+      </w:r>
+      <w:r>
+        <w:rPr>
+          <w:rFonts w:ascii="Consolas" w:eastAsiaTheme="minorHAnsi" w:hAnsi="Consolas" w:cs="Consolas"/>
+          <w:color w:val="0000FF"/>
+          <w:sz w:val="19"/>
+          <w:szCs w:val="19"/>
+          <w14:ligatures w14:val="standardContextual"/>
+        </w:rPr>
+        <w:t>="btn-sm btn-info"&gt;</w:t>
+      </w:r>
+      <w:r>
+        <w:rPr>
+          <w:rFonts w:ascii="Consolas" w:eastAsiaTheme="minorHAnsi" w:hAnsi="Consolas" w:cs="Consolas"/>
+          <w:color w:val="000000"/>
+          <w:sz w:val="19"/>
+          <w:szCs w:val="19"/>
+          <w14:ligatures w14:val="standardContextual"/>
+        </w:rPr>
+        <w:t xml:space="preserve"> </w:t>
+      </w:r>
+      <w:r>
+        <w:rPr>
+          <w:rFonts w:ascii="Consolas" w:eastAsiaTheme="minorHAnsi" w:hAnsi="Consolas" w:cs="Consolas"/>
+          <w:color w:val="0000FF"/>
+          <w:sz w:val="19"/>
+          <w:szCs w:val="19"/>
+          <w14:ligatures w14:val="standardContextual"/>
+        </w:rPr>
+        <w:t>&lt;</w:t>
+      </w:r>
+      <w:r>
+        <w:rPr>
+          <w:rFonts w:ascii="Consolas" w:eastAsiaTheme="minorHAnsi" w:hAnsi="Consolas" w:cs="Consolas"/>
+          <w:color w:val="800000"/>
+          <w:sz w:val="19"/>
+          <w:szCs w:val="19"/>
+          <w14:ligatures w14:val="standardContextual"/>
+        </w:rPr>
+        <w:t>i</w:t>
+      </w:r>
+      <w:r>
+        <w:rPr>
+          <w:rFonts w:ascii="Consolas" w:eastAsiaTheme="minorHAnsi" w:hAnsi="Consolas" w:cs="Consolas"/>
+          <w:color w:val="000000"/>
+          <w:sz w:val="19"/>
+          <w:szCs w:val="19"/>
+          <w14:ligatures w14:val="standardContextual"/>
+        </w:rPr>
+        <w:t xml:space="preserve"> </w:t>
+      </w:r>
+      <w:r>
+        <w:rPr>
+          <w:rFonts w:ascii="Consolas" w:eastAsiaTheme="minorHAnsi" w:hAnsi="Consolas" w:cs="Consolas"/>
+          <w:color w:val="FF0000"/>
+          <w:sz w:val="19"/>
+          <w:szCs w:val="19"/>
+          <w14:ligatures w14:val="standardContextual"/>
+        </w:rPr>
+        <w:t>class</w:t>
+      </w:r>
+      <w:r>
+        <w:rPr>
+          <w:rFonts w:ascii="Consolas" w:eastAsiaTheme="minorHAnsi" w:hAnsi="Consolas" w:cs="Consolas"/>
+          <w:color w:val="0000FF"/>
+          <w:sz w:val="19"/>
+          <w:szCs w:val="19"/>
+          <w14:ligatures w14:val="standardContextual"/>
+        </w:rPr>
+        <w:t>="fa fa-edit"&gt;&lt;/</w:t>
+      </w:r>
+      <w:r>
+        <w:rPr>
+          <w:rFonts w:ascii="Consolas" w:eastAsiaTheme="minorHAnsi" w:hAnsi="Consolas" w:cs="Consolas"/>
+          <w:color w:val="800000"/>
+          <w:sz w:val="19"/>
+          <w:szCs w:val="19"/>
+          <w14:ligatures w14:val="standardContextual"/>
+        </w:rPr>
+        <w:t>i</w:t>
+      </w:r>
+      <w:r>
+        <w:rPr>
+          <w:rFonts w:ascii="Consolas" w:eastAsiaTheme="minorHAnsi" w:hAnsi="Consolas" w:cs="Consolas"/>
+          <w:color w:val="0000FF"/>
+          <w:sz w:val="19"/>
+          <w:szCs w:val="19"/>
+          <w14:ligatures w14:val="standardContextual"/>
+        </w:rPr>
+        <w:t>&gt;&lt;/</w:t>
+      </w:r>
+      <w:r>
+        <w:rPr>
+          <w:rFonts w:ascii="Consolas" w:eastAsiaTheme="minorHAnsi" w:hAnsi="Consolas" w:cs="Consolas"/>
+          <w:color w:val="800000"/>
+          <w:sz w:val="19"/>
+          <w:szCs w:val="19"/>
+          <w14:ligatures w14:val="standardContextual"/>
+        </w:rPr>
+        <w:t>a</w:t>
+      </w:r>
+      <w:r>
+        <w:rPr>
+          <w:rFonts w:ascii="Consolas" w:eastAsiaTheme="minorHAnsi" w:hAnsi="Consolas" w:cs="Consolas"/>
+          <w:color w:val="0000FF"/>
+          <w:sz w:val="19"/>
+          <w:szCs w:val="19"/>
+          <w14:ligatures w14:val="standardContextual"/>
+        </w:rPr>
+        <w:t>&gt;</w:t>
+      </w:r>
+    </w:p>
+    <w:p>
+      <w:pPr>
+        <w:autoSpaceDE w:val="0"/>
+        <w:autoSpaceDN w:val="0"/>
+        <w:adjustRightInd w:val="0"/>
+        <w:ind w:left="4111" w:hanging="2671"/>
+        <w:rPr>
+          <w:rFonts w:ascii="Consolas" w:eastAsiaTheme="minorHAnsi" w:hAnsi="Consolas" w:cs="Consolas"/>
+          <w:color w:val="000000"/>
+          <w:sz w:val="19"/>
+          <w:szCs w:val="19"/>
+          <w14:ligatures w14:val="standardContextual"/>
+        </w:rPr>
+      </w:pPr>
+      <w:r>
+        <w:rPr>
+          <w:rFonts w:ascii="Consolas" w:eastAsiaTheme="minorHAnsi" w:hAnsi="Consolas" w:cs="Consolas"/>
+          <w:color w:val="000000"/>
+          <w:sz w:val="19"/>
+          <w:szCs w:val="19"/>
+          <w14:ligatures w14:val="standardContextual"/>
+        </w:rPr>
+        <w:t xml:space="preserve">     </w:t>
+      </w:r>
+      <w:r>
+        <w:rPr>
+          <w:rFonts w:ascii="Consolas" w:eastAsiaTheme="minorHAnsi" w:hAnsi="Consolas" w:cs="Consolas"/>
+          <w:color w:val="0000FF"/>
+          <w:sz w:val="19"/>
+          <w:szCs w:val="19"/>
+          <w14:ligatures w14:val="standardContextual"/>
+        </w:rPr>
+        <w:t>&lt;</w:t>
+      </w:r>
+      <w:r>
+        <w:rPr>
+          <w:rFonts w:ascii="Consolas" w:eastAsiaTheme="minorHAnsi" w:hAnsi="Consolas" w:cs="Consolas"/>
+          <w:color w:val="800000"/>
+          <w:sz w:val="19"/>
+          <w:szCs w:val="19"/>
+          <w14:ligatures w14:val="standardContextual"/>
+        </w:rPr>
+        <w:t>a</w:t>
+      </w:r>
+      <w:r>
+        <w:rPr>
+          <w:rFonts w:ascii="Consolas" w:eastAsiaTheme="minorHAnsi" w:hAnsi="Consolas" w:cs="Consolas"/>
+          <w:color w:val="000000"/>
+          <w:sz w:val="19"/>
+          <w:szCs w:val="19"/>
+          <w14:ligatures w14:val="standardContextual"/>
+        </w:rPr>
+        <w:t xml:space="preserve"> </w:t>
+      </w:r>
+      <w:r>
+        <w:rPr>
+          <w:rFonts w:ascii="Consolas" w:eastAsiaTheme="minorHAnsi" w:hAnsi="Consolas" w:cs="Consolas"/>
+          <w:color w:val="FF0000"/>
+          <w:sz w:val="19"/>
+          <w:szCs w:val="19"/>
+          <w14:ligatures w14:val="standardContextual"/>
+        </w:rPr>
+        <w:t>href</w:t>
+      </w:r>
+      <w:r>
+        <w:rPr>
+          <w:rFonts w:ascii="Consolas" w:eastAsiaTheme="minorHAnsi" w:hAnsi="Consolas" w:cs="Consolas"/>
+          <w:color w:val="0000FF"/>
+          <w:sz w:val="19"/>
+          <w:szCs w:val="19"/>
+          <w14:ligatures w14:val="standardContextual"/>
+        </w:rPr>
+        <w:t>="</w:t>
+      </w:r>
+      <w:r>
+        <w:rPr>
+          <w:rFonts w:ascii="Consolas" w:eastAsiaTheme="minorHAnsi" w:hAnsi="Consolas" w:cs="Consolas"/>
+          <w:color w:val="000000"/>
+          <w:sz w:val="19"/>
+          <w:szCs w:val="19"/>
+          <w:highlight w:val="yellow"/>
+          <w14:ligatures w14:val="standardContextual"/>
+        </w:rPr>
+        <w:t>@</w:t>
+      </w:r>
+      <w:r>
+        <w:rPr>
+          <w:rFonts w:ascii="Consolas" w:eastAsiaTheme="minorHAnsi" w:hAnsi="Consolas" w:cs="Consolas"/>
+          <w:color w:val="000000"/>
+          <w:sz w:val="19"/>
+          <w:szCs w:val="19"/>
+          <w14:ligatures w14:val="standardContextual"/>
+        </w:rPr>
+        <w:t>Url.Action(</w:t>
+      </w:r>
+      <w:r>
+        <w:rPr>
+          <w:rFonts w:ascii="Consolas" w:eastAsiaTheme="minorHAnsi" w:hAnsi="Consolas" w:cs="Consolas"/>
+          <w:color w:val="A31515"/>
+          <w:sz w:val="19"/>
+          <w:szCs w:val="19"/>
+          <w14:ligatures w14:val="standardContextual"/>
+        </w:rPr>
+        <w:t>"DelTrash"</w:t>
+      </w:r>
+      <w:r>
+        <w:rPr>
+          <w:rFonts w:ascii="Consolas" w:eastAsiaTheme="minorHAnsi" w:hAnsi="Consolas" w:cs="Consolas"/>
+          <w:color w:val="000000"/>
+          <w:sz w:val="19"/>
+          <w:szCs w:val="19"/>
+          <w14:ligatures w14:val="standardContextual"/>
+        </w:rPr>
+        <w:t>,</w:t>
+      </w:r>
+      <w:r>
+        <w:rPr>
+          <w:rFonts w:ascii="Consolas" w:eastAsiaTheme="minorHAnsi" w:hAnsi="Consolas" w:cs="Consolas"/>
+          <w:color w:val="A31515"/>
+          <w:sz w:val="19"/>
+          <w:szCs w:val="19"/>
+          <w14:ligatures w14:val="standardContextual"/>
+        </w:rPr>
+        <w:t>"Topic"</w:t>
+      </w:r>
+      <w:r>
+        <w:rPr>
+          <w:rFonts w:ascii="Consolas" w:eastAsiaTheme="minorHAnsi" w:hAnsi="Consolas" w:cs="Consolas"/>
+          <w:color w:val="000000"/>
+          <w:sz w:val="19"/>
+          <w:szCs w:val="19"/>
+          <w14:ligatures w14:val="standardContextual"/>
+        </w:rPr>
+        <w:t xml:space="preserve">, </w:t>
+      </w:r>
+      <w:r>
+        <w:rPr>
+          <w:rFonts w:ascii="Consolas" w:eastAsiaTheme="minorHAnsi" w:hAnsi="Consolas" w:cs="Consolas"/>
+          <w:color w:val="0000FF"/>
+          <w:sz w:val="19"/>
+          <w:szCs w:val="19"/>
+          <w14:ligatures w14:val="standardContextual"/>
+        </w:rPr>
+        <w:t>new</w:t>
+      </w:r>
+      <w:r>
+        <w:rPr>
+          <w:rFonts w:ascii="Consolas" w:eastAsiaTheme="minorHAnsi" w:hAnsi="Consolas" w:cs="Consolas"/>
+          <w:color w:val="000000"/>
+          <w:sz w:val="19"/>
+          <w:szCs w:val="19"/>
+          <w14:ligatures w14:val="standardContextual"/>
+        </w:rPr>
+        <w:t xml:space="preserve"> { id = item.Id })</w:t>
+      </w:r>
+      <w:r>
+        <w:rPr>
+          <w:rFonts w:ascii="Consolas" w:eastAsiaTheme="minorHAnsi" w:hAnsi="Consolas" w:cs="Consolas"/>
+          <w:color w:val="0000FF"/>
+          <w:sz w:val="19"/>
+          <w:szCs w:val="19"/>
+          <w14:ligatures w14:val="standardContextual"/>
+        </w:rPr>
+        <w:t>"</w:t>
+      </w:r>
+      <w:r>
+        <w:rPr>
+          <w:rFonts w:ascii="Consolas" w:eastAsiaTheme="minorHAnsi" w:hAnsi="Consolas" w:cs="Consolas"/>
+          <w:color w:val="000000"/>
+          <w:sz w:val="19"/>
+          <w:szCs w:val="19"/>
+          <w14:ligatures w14:val="standardContextual"/>
+        </w:rPr>
+        <w:t xml:space="preserve"> </w:t>
+      </w:r>
+      <w:r>
+        <w:rPr>
+          <w:rFonts w:ascii="Consolas" w:eastAsiaTheme="minorHAnsi" w:hAnsi="Consolas" w:cs="Consolas"/>
+          <w:color w:val="FF0000"/>
+          <w:sz w:val="19"/>
+          <w:szCs w:val="19"/>
+          <w14:ligatures w14:val="standardContextual"/>
+        </w:rPr>
+        <w:t>class</w:t>
+      </w:r>
+      <w:r>
+        <w:rPr>
+          <w:rFonts w:ascii="Consolas" w:eastAsiaTheme="minorHAnsi" w:hAnsi="Consolas" w:cs="Consolas"/>
+          <w:color w:val="0000FF"/>
+          <w:sz w:val="19"/>
+          <w:szCs w:val="19"/>
+          <w14:ligatures w14:val="standardContextual"/>
+        </w:rPr>
+        <w:t>="btn-sm btn-danger"&gt;</w:t>
+      </w:r>
+      <w:r>
+        <w:rPr>
+          <w:rFonts w:ascii="Consolas" w:eastAsiaTheme="minorHAnsi" w:hAnsi="Consolas" w:cs="Consolas"/>
+          <w:color w:val="000000"/>
+          <w:sz w:val="19"/>
+          <w:szCs w:val="19"/>
+          <w14:ligatures w14:val="standardContextual"/>
+        </w:rPr>
+        <w:t xml:space="preserve"> </w:t>
+      </w:r>
+      <w:r>
+        <w:rPr>
+          <w:rFonts w:ascii="Consolas" w:eastAsiaTheme="minorHAnsi" w:hAnsi="Consolas" w:cs="Consolas"/>
+          <w:color w:val="0000FF"/>
+          <w:sz w:val="19"/>
+          <w:szCs w:val="19"/>
+          <w14:ligatures w14:val="standardContextual"/>
+        </w:rPr>
+        <w:t>&lt;</w:t>
+      </w:r>
+      <w:r>
+        <w:rPr>
+          <w:rFonts w:ascii="Consolas" w:eastAsiaTheme="minorHAnsi" w:hAnsi="Consolas" w:cs="Consolas"/>
+          <w:color w:val="800000"/>
+          <w:sz w:val="19"/>
+          <w:szCs w:val="19"/>
+          <w14:ligatures w14:val="standardContextual"/>
+        </w:rPr>
+        <w:t>i</w:t>
+      </w:r>
+      <w:r>
+        <w:rPr>
+          <w:rFonts w:ascii="Consolas" w:eastAsiaTheme="minorHAnsi" w:hAnsi="Consolas" w:cs="Consolas"/>
+          <w:color w:val="000000"/>
+          <w:sz w:val="19"/>
+          <w:szCs w:val="19"/>
+          <w14:ligatures w14:val="standardContextual"/>
+        </w:rPr>
+        <w:t xml:space="preserve"> </w:t>
+      </w:r>
+      <w:r>
+        <w:rPr>
+          <w:rFonts w:ascii="Consolas" w:eastAsiaTheme="minorHAnsi" w:hAnsi="Consolas" w:cs="Consolas"/>
+          <w:color w:val="FF0000"/>
+          <w:sz w:val="19"/>
+          <w:szCs w:val="19"/>
+          <w14:ligatures w14:val="standardContextual"/>
+        </w:rPr>
+        <w:t>class</w:t>
+      </w:r>
+      <w:r>
+        <w:rPr>
+          <w:rFonts w:ascii="Consolas" w:eastAsiaTheme="minorHAnsi" w:hAnsi="Consolas" w:cs="Consolas"/>
+          <w:color w:val="0000FF"/>
+          <w:sz w:val="19"/>
+          <w:szCs w:val="19"/>
+          <w14:ligatures w14:val="standardContextual"/>
+        </w:rPr>
+        <w:t>="fa fa-trash"&gt;&lt;/</w:t>
+      </w:r>
+      <w:r>
+        <w:rPr>
+          <w:rFonts w:ascii="Consolas" w:eastAsiaTheme="minorHAnsi" w:hAnsi="Consolas" w:cs="Consolas"/>
+          <w:color w:val="800000"/>
+          <w:sz w:val="19"/>
+          <w:szCs w:val="19"/>
+          <w14:ligatures w14:val="standardContextual"/>
+        </w:rPr>
+        <w:t>i</w:t>
+      </w:r>
+      <w:r>
+        <w:rPr>
+          <w:rFonts w:ascii="Consolas" w:eastAsiaTheme="minorHAnsi" w:hAnsi="Consolas" w:cs="Consolas"/>
+          <w:color w:val="0000FF"/>
+          <w:sz w:val="19"/>
+          <w:szCs w:val="19"/>
+          <w14:ligatures w14:val="standardContextual"/>
+        </w:rPr>
+        <w:t>&gt;&lt;/</w:t>
+      </w:r>
+      <w:r>
+        <w:rPr>
+          <w:rFonts w:ascii="Consolas" w:eastAsiaTheme="minorHAnsi" w:hAnsi="Consolas" w:cs="Consolas"/>
+          <w:color w:val="800000"/>
+          <w:sz w:val="19"/>
+          <w:szCs w:val="19"/>
+          <w14:ligatures w14:val="standardContextual"/>
+        </w:rPr>
+        <w:t>a</w:t>
+      </w:r>
+      <w:r>
+        <w:rPr>
+          <w:rFonts w:ascii="Consolas" w:eastAsiaTheme="minorHAnsi" w:hAnsi="Consolas" w:cs="Consolas"/>
+          <w:color w:val="0000FF"/>
+          <w:sz w:val="19"/>
+          <w:szCs w:val="19"/>
+          <w14:ligatures w14:val="standardContextual"/>
+        </w:rPr>
+        <w:t>&gt;</w:t>
+      </w:r>
+    </w:p>
+    <w:p>
+      <w:pPr>
+        <w:autoSpaceDE w:val="0"/>
+        <w:autoSpaceDN w:val="0"/>
+        <w:adjustRightInd w:val="0"/>
+        <w:ind w:left="720" w:firstLine="720"/>
+        <w:rPr>
+          <w:rFonts w:ascii="Consolas" w:eastAsiaTheme="minorHAnsi" w:hAnsi="Consolas" w:cs="Consolas"/>
+          <w:color w:val="000000"/>
+          <w:sz w:val="19"/>
+          <w:szCs w:val="19"/>
+          <w14:ligatures w14:val="standardContextual"/>
+        </w:rPr>
+      </w:pPr>
+      <w:r>
+        <w:rPr>
+          <w:rFonts w:ascii="Consolas" w:eastAsiaTheme="minorHAnsi" w:hAnsi="Consolas" w:cs="Consolas"/>
+          <w:color w:val="000000"/>
+          <w:sz w:val="19"/>
+          <w:szCs w:val="19"/>
+          <w14:ligatures w14:val="standardContextual"/>
+        </w:rPr>
+        <w:t xml:space="preserve">   </w:t>
+      </w:r>
+      <w:r>
+        <w:rPr>
+          <w:rFonts w:ascii="Consolas" w:eastAsiaTheme="minorHAnsi" w:hAnsi="Consolas" w:cs="Consolas"/>
+          <w:color w:val="0000FF"/>
+          <w:sz w:val="19"/>
+          <w:szCs w:val="19"/>
+          <w14:ligatures w14:val="standardContextual"/>
+        </w:rPr>
+        <w:t>&lt;/</w:t>
+      </w:r>
+      <w:r>
+        <w:rPr>
+          <w:rFonts w:ascii="Consolas" w:eastAsiaTheme="minorHAnsi" w:hAnsi="Consolas" w:cs="Consolas"/>
+          <w:color w:val="800000"/>
+          <w:sz w:val="19"/>
+          <w:szCs w:val="19"/>
+          <w14:ligatures w14:val="standardContextual"/>
+        </w:rPr>
+        <w:t>td</w:t>
+      </w:r>
+      <w:r>
+        <w:rPr>
+          <w:rFonts w:ascii="Consolas" w:eastAsiaTheme="minorHAnsi" w:hAnsi="Consolas" w:cs="Consolas"/>
+          <w:color w:val="0000FF"/>
+          <w:sz w:val="19"/>
+          <w:szCs w:val="19"/>
+          <w14:ligatures w14:val="standardContextual"/>
+        </w:rPr>
+        <w:t>&gt;</w:t>
+      </w:r>
+    </w:p>
+    <w:p>
+      <w:pPr>
+        <w:autoSpaceDE w:val="0"/>
+        <w:autoSpaceDN w:val="0"/>
+        <w:adjustRightInd w:val="0"/>
+        <w:ind w:firstLine="720"/>
+        <w:rPr>
+          <w:rFonts w:ascii="Consolas" w:eastAsiaTheme="minorHAnsi" w:hAnsi="Consolas" w:cs="Consolas"/>
+          <w:color w:val="000000"/>
+          <w:sz w:val="19"/>
+          <w:szCs w:val="19"/>
+          <w14:ligatures w14:val="standardContextual"/>
+        </w:rPr>
+      </w:pPr>
+      <w:r>
+        <w:rPr>
+          <w:rFonts w:ascii="Consolas" w:eastAsiaTheme="minorHAnsi" w:hAnsi="Consolas" w:cs="Consolas"/>
+          <w:color w:val="000000"/>
+          <w:sz w:val="19"/>
+          <w:szCs w:val="19"/>
+          <w14:ligatures w14:val="standardContextual"/>
+        </w:rPr>
+        <w:t xml:space="preserve">        </w:t>
+      </w:r>
+      <w:r>
+        <w:rPr>
+          <w:rFonts w:ascii="Consolas" w:eastAsiaTheme="minorHAnsi" w:hAnsi="Consolas" w:cs="Consolas"/>
+          <w:color w:val="0000FF"/>
+          <w:sz w:val="19"/>
+          <w:szCs w:val="19"/>
+          <w14:ligatures w14:val="standardContextual"/>
+        </w:rPr>
+        <w:t>&lt;/</w:t>
+      </w:r>
+      <w:r>
+        <w:rPr>
+          <w:rFonts w:ascii="Consolas" w:eastAsiaTheme="minorHAnsi" w:hAnsi="Consolas" w:cs="Consolas"/>
+          <w:color w:val="800000"/>
+          <w:sz w:val="19"/>
+          <w:szCs w:val="19"/>
+          <w14:ligatures w14:val="standardContextual"/>
+        </w:rPr>
+        <w:t>tr</w:t>
+      </w:r>
+      <w:r>
+        <w:rPr>
+          <w:rFonts w:ascii="Consolas" w:eastAsiaTheme="minorHAnsi" w:hAnsi="Consolas" w:cs="Consolas"/>
+          <w:color w:val="0000FF"/>
+          <w:sz w:val="19"/>
+          <w:szCs w:val="19"/>
+          <w14:ligatures w14:val="standardContextual"/>
+        </w:rPr>
+        <w:t>&gt;</w:t>
+      </w:r>
+    </w:p>
+    <w:p>
+      <w:pPr>
+        <w:autoSpaceDE w:val="0"/>
+        <w:autoSpaceDN w:val="0"/>
+        <w:adjustRightInd w:val="0"/>
+        <w:ind w:left="720" w:firstLine="720"/>
+        <w:rPr>
+          <w:rFonts w:ascii="Consolas" w:eastAsiaTheme="minorHAnsi" w:hAnsi="Consolas" w:cs="Consolas"/>
+          <w:color w:val="000000"/>
+          <w:sz w:val="19"/>
+          <w:szCs w:val="19"/>
+          <w14:ligatures w14:val="standardContextual"/>
+        </w:rPr>
+      </w:pPr>
+      <w:r>
+        <w:rPr>
+          <w:rFonts w:ascii="Consolas" w:eastAsiaTheme="minorHAnsi" w:hAnsi="Consolas" w:cs="Consolas"/>
+          <w:color w:val="000000"/>
+          <w:sz w:val="19"/>
+          <w:szCs w:val="19"/>
+          <w14:ligatures w14:val="standardContextual"/>
+        </w:rPr>
+        <w:t>}</w:t>
+      </w:r>
+    </w:p>
+    <w:p>
+      <w:pPr>
+        <w:autoSpaceDE w:val="0"/>
+        <w:autoSpaceDN w:val="0"/>
+        <w:adjustRightInd w:val="0"/>
+        <w:ind w:firstLine="720"/>
         <w:rPr>
           <w:rFonts w:ascii="Consolas" w:eastAsiaTheme="minorHAnsi" w:hAnsi="Consolas" w:cs="Consolas"/>
           <w:color w:val="000000"/>
@@ -6529,7 +12401,7 @@
           <w:szCs w:val="19"/>
           <w14:ligatures w14:val="standardContextual"/>
         </w:rPr>
-        <w:t>&lt;</w:t>
+        <w:t>&lt;/</w:t>
       </w:r>
       <w:r>
         <w:rPr>
@@ -6539,37 +12411,52 @@
           <w:szCs w:val="19"/>
           <w14:ligatures w14:val="standardContextual"/>
         </w:rPr>
-        <w:t>script</w:t>
-      </w:r>
-      <w:r>
-        <w:rPr>
-          <w:rFonts w:ascii="Consolas" w:eastAsiaTheme="minorHAnsi" w:hAnsi="Consolas" w:cs="Consolas"/>
-          <w:color w:val="000000"/>
-          <w:sz w:val="19"/>
-          <w:szCs w:val="19"/>
-          <w14:ligatures w14:val="standardContextual"/>
-        </w:rPr>
-        <w:t xml:space="preserve"> </w:t>
-      </w:r>
-      <w:r>
-        <w:rPr>
-          <w:rFonts w:ascii="Consolas" w:eastAsiaTheme="minorHAnsi" w:hAnsi="Consolas" w:cs="Consolas"/>
-          <w:color w:val="FF0000"/>
-          <w:sz w:val="19"/>
-          <w:szCs w:val="19"/>
-          <w14:ligatures w14:val="standardContextual"/>
-        </w:rPr>
-        <w:t>src</w:t>
-      </w:r>
-      <w:r>
-        <w:rPr>
-          <w:rFonts w:ascii="Consolas" w:eastAsiaTheme="minorHAnsi" w:hAnsi="Consolas" w:cs="Consolas"/>
-          <w:color w:val="0000FF"/>
-          <w:sz w:val="19"/>
-          <w:szCs w:val="19"/>
-          <w14:ligatures w14:val="standardContextual"/>
-        </w:rPr>
-        <w:t>="~/Public/js/cdn.datatables.net_1.13.6_js_jquery.dataTables.min.js"&gt;&lt;/</w:t>
+        <w:t>tbody</w:t>
+      </w:r>
+      <w:r>
+        <w:rPr>
+          <w:rFonts w:ascii="Consolas" w:eastAsiaTheme="minorHAnsi" w:hAnsi="Consolas" w:cs="Consolas"/>
+          <w:color w:val="0000FF"/>
+          <w:sz w:val="19"/>
+          <w:szCs w:val="19"/>
+          <w14:ligatures w14:val="standardContextual"/>
+        </w:rPr>
+        <w:t>&gt;</w:t>
+      </w:r>
+    </w:p>
+    <w:p>
+      <w:pPr>
+        <w:autoSpaceDE w:val="0"/>
+        <w:autoSpaceDN w:val="0"/>
+        <w:adjustRightInd w:val="0"/>
+        <w:ind w:firstLine="720"/>
+        <w:rPr>
+          <w:rFonts w:ascii="Consolas" w:eastAsiaTheme="minorHAnsi" w:hAnsi="Consolas" w:cs="Consolas"/>
+          <w:color w:val="000000"/>
+          <w:sz w:val="19"/>
+          <w:szCs w:val="19"/>
+          <w14:ligatures w14:val="standardContextual"/>
+        </w:rPr>
+      </w:pPr>
+      <w:r>
+        <w:rPr>
+          <w:rFonts w:ascii="Consolas" w:eastAsiaTheme="minorHAnsi" w:hAnsi="Consolas" w:cs="Consolas"/>
+          <w:color w:val="000000"/>
+          <w:sz w:val="19"/>
+          <w:szCs w:val="19"/>
+          <w14:ligatures w14:val="standardContextual"/>
+        </w:rPr>
+        <w:t xml:space="preserve">  </w:t>
+      </w:r>
+      <w:r>
+        <w:rPr>
+          <w:rFonts w:ascii="Consolas" w:eastAsiaTheme="minorHAnsi" w:hAnsi="Consolas" w:cs="Consolas"/>
+          <w:color w:val="0000FF"/>
+          <w:sz w:val="19"/>
+          <w:szCs w:val="19"/>
+          <w14:ligatures w14:val="standardContextual"/>
+        </w:rPr>
+        <w:t>&lt;/</w:t>
       </w:r>
       <w:r>
         <w:rPr>
@@ -6579,7 +12466,7 @@
           <w:szCs w:val="19"/>
           <w14:ligatures w14:val="standardContextual"/>
         </w:rPr>
-        <w:t>script</w:t>
+        <w:t>table</w:t>
       </w:r>
       <w:r>
         <w:rPr>
@@ -6613,17 +12500,17 @@
           <w:szCs w:val="19"/>
           <w14:ligatures w14:val="standardContextual"/>
         </w:rPr>
-        <w:t xml:space="preserve">    </w:t>
-      </w:r>
-      <w:r>
-        <w:rPr>
-          <w:rFonts w:ascii="Consolas" w:eastAsiaTheme="minorHAnsi" w:hAnsi="Consolas" w:cs="Consolas"/>
-          <w:color w:val="0000FF"/>
-          <w:sz w:val="19"/>
-          <w:szCs w:val="19"/>
-          <w14:ligatures w14:val="standardContextual"/>
-        </w:rPr>
-        <w:t>&lt;</w:t>
+        <w:t xml:space="preserve">       </w:t>
+      </w:r>
+      <w:r>
+        <w:rPr>
+          <w:rFonts w:ascii="Consolas" w:eastAsiaTheme="minorHAnsi" w:hAnsi="Consolas" w:cs="Consolas"/>
+          <w:color w:val="0000FF"/>
+          <w:sz w:val="19"/>
+          <w:szCs w:val="19"/>
+          <w14:ligatures w14:val="standardContextual"/>
+        </w:rPr>
+        <w:t>&lt;/</w:t>
       </w:r>
       <w:r>
         <w:rPr>
@@ -6633,67 +12520,51 @@
           <w:szCs w:val="19"/>
           <w14:ligatures w14:val="standardContextual"/>
         </w:rPr>
-        <w:t>script</w:t>
-      </w:r>
-      <w:r>
-        <w:rPr>
-          <w:rFonts w:ascii="Consolas" w:eastAsiaTheme="minorHAnsi" w:hAnsi="Consolas" w:cs="Consolas"/>
-          <w:color w:val="0000FF"/>
-          <w:sz w:val="19"/>
-          <w:szCs w:val="19"/>
-          <w14:ligatures w14:val="standardContextual"/>
-        </w:rPr>
-        <w:t>&gt;let</w:t>
-      </w:r>
-      <w:r>
-        <w:rPr>
-          <w:rFonts w:ascii="Consolas" w:eastAsiaTheme="minorHAnsi" w:hAnsi="Consolas" w:cs="Consolas"/>
-          <w:color w:val="000000"/>
-          <w:sz w:val="19"/>
-          <w:szCs w:val="19"/>
-          <w14:ligatures w14:val="standardContextual"/>
-        </w:rPr>
-        <w:t xml:space="preserve"> table = </w:t>
-      </w:r>
-      <w:r>
-        <w:rPr>
-          <w:rFonts w:ascii="Consolas" w:eastAsiaTheme="minorHAnsi" w:hAnsi="Consolas" w:cs="Consolas"/>
-          <w:color w:val="0000FF"/>
-          <w:sz w:val="19"/>
-          <w:szCs w:val="19"/>
-          <w14:ligatures w14:val="standardContextual"/>
-        </w:rPr>
-        <w:t>new</w:t>
-      </w:r>
-      <w:r>
-        <w:rPr>
-          <w:rFonts w:ascii="Consolas" w:eastAsiaTheme="minorHAnsi" w:hAnsi="Consolas" w:cs="Consolas"/>
-          <w:color w:val="000000"/>
-          <w:sz w:val="19"/>
-          <w:szCs w:val="19"/>
-          <w14:ligatures w14:val="standardContextual"/>
-        </w:rPr>
-        <w:t xml:space="preserve"> DataTable(</w:t>
-      </w:r>
-      <w:r>
-        <w:rPr>
-          <w:rFonts w:ascii="Consolas" w:eastAsiaTheme="minorHAnsi" w:hAnsi="Consolas" w:cs="Consolas"/>
-          <w:color w:val="A31515"/>
-          <w:sz w:val="19"/>
-          <w:szCs w:val="19"/>
-          <w14:ligatures w14:val="standardContextual"/>
-        </w:rPr>
-        <w:t>'#myTable'</w:t>
-      </w:r>
-      <w:r>
-        <w:rPr>
-          <w:rFonts w:ascii="Consolas" w:eastAsiaTheme="minorHAnsi" w:hAnsi="Consolas" w:cs="Consolas"/>
-          <w:color w:val="000000"/>
-          <w:sz w:val="19"/>
-          <w:szCs w:val="19"/>
-          <w14:ligatures w14:val="standardContextual"/>
-        </w:rPr>
-        <w:t>);</w:t>
+        <w:t>div</w:t>
+      </w:r>
+      <w:r>
+        <w:rPr>
+          <w:rFonts w:ascii="Consolas" w:eastAsiaTheme="minorHAnsi" w:hAnsi="Consolas" w:cs="Consolas"/>
+          <w:color w:val="0000FF"/>
+          <w:sz w:val="19"/>
+          <w:szCs w:val="19"/>
+          <w14:ligatures w14:val="standardContextual"/>
+        </w:rPr>
+        <w:t>&gt;</w:t>
+      </w:r>
+      <w:r>
+        <w:rPr>
+          <w:rFonts w:ascii="Consolas" w:eastAsiaTheme="minorHAnsi" w:hAnsi="Consolas" w:cs="Consolas"/>
+          <w:color w:val="006400"/>
+          <w:sz w:val="19"/>
+          <w:szCs w:val="19"/>
+          <w14:ligatures w14:val="standardContextual"/>
+        </w:rPr>
+        <w:t>&lt;!-- /.card-body --&gt;</w:t>
+      </w:r>
+    </w:p>
+    <w:p>
+      <w:pPr>
+        <w:autoSpaceDE w:val="0"/>
+        <w:autoSpaceDN w:val="0"/>
+        <w:adjustRightInd w:val="0"/>
+        <w:rPr>
+          <w:rFonts w:ascii="Consolas" w:eastAsiaTheme="minorHAnsi" w:hAnsi="Consolas" w:cs="Consolas"/>
+          <w:color w:val="000000"/>
+          <w:sz w:val="19"/>
+          <w:szCs w:val="19"/>
+          <w14:ligatures w14:val="standardContextual"/>
+        </w:rPr>
+      </w:pPr>
+      <w:r>
+        <w:rPr>
+          <w:rFonts w:ascii="Consolas" w:eastAsiaTheme="minorHAnsi" w:hAnsi="Consolas" w:cs="Consolas"/>
+          <w:color w:val="000000"/>
+          <w:sz w:val="19"/>
+          <w:szCs w:val="19"/>
+          <w14:ligatures w14:val="standardContextual"/>
+        </w:rPr>
+        <w:t xml:space="preserve">     </w:t>
       </w:r>
       <w:r>
         <w:rPr>
@@ -6713,7 +12584,7 @@
           <w:szCs w:val="19"/>
           <w14:ligatures w14:val="standardContextual"/>
         </w:rPr>
-        <w:t>script</w:t>
+        <w:t>div</w:t>
       </w:r>
       <w:r>
         <w:rPr>
@@ -6725,30 +12596,135 @@
         </w:rPr>
         <w:t>&gt;</w:t>
       </w:r>
-    </w:p>
-    <w:p>
-      <w:pPr>
-        <w:autoSpaceDE w:val="0"/>
-        <w:autoSpaceDN w:val="0"/>
-        <w:adjustRightInd w:val="0"/>
-        <w:rPr>
-          <w:rFonts w:ascii="Consolas" w:eastAsiaTheme="minorHAnsi" w:hAnsi="Consolas" w:cs="Consolas"/>
-          <w:color w:val="000000"/>
-          <w:sz w:val="19"/>
-          <w:szCs w:val="19"/>
-          <w14:ligatures w14:val="standardContextual"/>
-        </w:rPr>
-      </w:pPr>
-      <w:r>
-        <w:rPr>
-          <w:rFonts w:ascii="Consolas" w:eastAsiaTheme="minorHAnsi" w:hAnsi="Consolas" w:cs="Consolas"/>
-          <w:color w:val="000000"/>
-          <w:sz w:val="19"/>
-          <w:szCs w:val="19"/>
-          <w:highlight w:val="yellow"/>
-          <w14:ligatures w14:val="standardContextual"/>
-        </w:rPr>
-        <w:t>}</w:t>
+      <w:r>
+        <w:rPr>
+          <w:rFonts w:ascii="Consolas" w:eastAsiaTheme="minorHAnsi" w:hAnsi="Consolas" w:cs="Consolas"/>
+          <w:color w:val="006400"/>
+          <w:sz w:val="19"/>
+          <w:szCs w:val="19"/>
+          <w14:ligatures w14:val="standardContextual"/>
+        </w:rPr>
+        <w:t>&lt;!-- /.card --&gt;</w:t>
+      </w:r>
+    </w:p>
+    <w:p>
+      <w:pPr>
+        <w:autoSpaceDE w:val="0"/>
+        <w:autoSpaceDN w:val="0"/>
+        <w:adjustRightInd w:val="0"/>
+        <w:rPr>
+          <w:rFonts w:ascii="Consolas" w:eastAsiaTheme="minorHAnsi" w:hAnsi="Consolas" w:cs="Consolas"/>
+          <w:color w:val="000000"/>
+          <w:sz w:val="19"/>
+          <w:szCs w:val="19"/>
+          <w14:ligatures w14:val="standardContextual"/>
+        </w:rPr>
+      </w:pPr>
+      <w:r>
+        <w:rPr>
+          <w:rFonts w:ascii="Consolas" w:eastAsiaTheme="minorHAnsi" w:hAnsi="Consolas" w:cs="Consolas"/>
+          <w:color w:val="000000"/>
+          <w:sz w:val="19"/>
+          <w:szCs w:val="19"/>
+          <w14:ligatures w14:val="standardContextual"/>
+        </w:rPr>
+        <w:t xml:space="preserve">  </w:t>
+      </w:r>
+      <w:bookmarkStart w:id="0" w:name="_GoBack"/>
+      <w:bookmarkEnd w:id="0"/>
+      <w:r>
+        <w:rPr>
+          <w:rFonts w:ascii="Consolas" w:eastAsiaTheme="minorHAnsi" w:hAnsi="Consolas" w:cs="Consolas"/>
+          <w:color w:val="0000FF"/>
+          <w:sz w:val="19"/>
+          <w:szCs w:val="19"/>
+          <w14:ligatures w14:val="standardContextual"/>
+        </w:rPr>
+        <w:t>&lt;/</w:t>
+      </w:r>
+      <w:r>
+        <w:rPr>
+          <w:rFonts w:ascii="Consolas" w:eastAsiaTheme="minorHAnsi" w:hAnsi="Consolas" w:cs="Consolas"/>
+          <w:color w:val="800000"/>
+          <w:sz w:val="19"/>
+          <w:szCs w:val="19"/>
+          <w14:ligatures w14:val="standardContextual"/>
+        </w:rPr>
+        <w:t>section</w:t>
+      </w:r>
+      <w:r>
+        <w:rPr>
+          <w:rFonts w:ascii="Consolas" w:eastAsiaTheme="minorHAnsi" w:hAnsi="Consolas" w:cs="Consolas"/>
+          <w:color w:val="0000FF"/>
+          <w:sz w:val="19"/>
+          <w:szCs w:val="19"/>
+          <w14:ligatures w14:val="standardContextual"/>
+        </w:rPr>
+        <w:t>&gt;</w:t>
+      </w:r>
+      <w:r>
+        <w:rPr>
+          <w:rFonts w:ascii="Consolas" w:eastAsiaTheme="minorHAnsi" w:hAnsi="Consolas" w:cs="Consolas"/>
+          <w:color w:val="006400"/>
+          <w:sz w:val="19"/>
+          <w:szCs w:val="19"/>
+          <w14:ligatures w14:val="standardContextual"/>
+        </w:rPr>
+        <w:t>&lt;!-- /.content --&gt;</w:t>
+      </w:r>
+    </w:p>
+    <w:p>
+      <w:pPr>
+        <w:autoSpaceDE w:val="0"/>
+        <w:autoSpaceDN w:val="0"/>
+        <w:adjustRightInd w:val="0"/>
+        <w:rPr>
+          <w:rFonts w:ascii="Consolas" w:eastAsiaTheme="minorHAnsi" w:hAnsi="Consolas" w:cs="Consolas"/>
+          <w:color w:val="000000"/>
+          <w:sz w:val="19"/>
+          <w:szCs w:val="19"/>
+          <w14:ligatures w14:val="standardContextual"/>
+        </w:rPr>
+      </w:pPr>
+      <w:r>
+        <w:rPr>
+          <w:rFonts w:ascii="Consolas" w:eastAsiaTheme="minorHAnsi" w:hAnsi="Consolas" w:cs="Consolas"/>
+          <w:color w:val="0000FF"/>
+          <w:sz w:val="19"/>
+          <w:szCs w:val="19"/>
+          <w14:ligatures w14:val="standardContextual"/>
+        </w:rPr>
+        <w:t>&lt;/</w:t>
+      </w:r>
+      <w:r>
+        <w:rPr>
+          <w:rFonts w:ascii="Consolas" w:eastAsiaTheme="minorHAnsi" w:hAnsi="Consolas" w:cs="Consolas"/>
+          <w:color w:val="800000"/>
+          <w:sz w:val="19"/>
+          <w:szCs w:val="19"/>
+          <w14:ligatures w14:val="standardContextual"/>
+        </w:rPr>
+        <w:t>div</w:t>
+      </w:r>
+      <w:r>
+        <w:rPr>
+          <w:rFonts w:ascii="Consolas" w:eastAsiaTheme="minorHAnsi" w:hAnsi="Consolas" w:cs="Consolas"/>
+          <w:color w:val="0000FF"/>
+          <w:sz w:val="19"/>
+          <w:szCs w:val="19"/>
+          <w14:ligatures w14:val="standardContextual"/>
+        </w:rPr>
+        <w:t>&gt;</w:t>
+      </w:r>
+      <w:r>
+        <w:rPr>
+          <w:rFonts w:ascii="Consolas" w:eastAsiaTheme="minorHAnsi" w:hAnsi="Consolas" w:cs="Consolas"/>
+          <w:color w:val="006400"/>
+          <w:sz w:val="19"/>
+          <w:szCs w:val="19"/>
+          <w14:ligatures w14:val="standardContextual"/>
+        </w:rPr>
+        <w:t>&lt;!-- /.content-wrapper --&gt;</w:t>
       </w:r>
     </w:p>
     <w:p>
@@ -6833,8 +12809,6 @@
           </wp:inline>
         </w:drawing>
       </w:r>
-      <w:bookmarkStart w:id="0" w:name="_GoBack"/>
-      <w:bookmarkEnd w:id="0"/>
     </w:p>
     <w:sectPr>
       <w:pgSz w:w="11907" w:h="16840" w:code="9"/>
@@ -8279,7 +14253,7 @@
 </file>
 
 <file path=customXml/itemProps1.xml><?xml version="1.0" encoding="utf-8"?>
-<ds:datastoreItem xmlns:ds="http://schemas.openxmlformats.org/officeDocument/2006/customXml" ds:itemID="{51FC7488-4A8E-4496-B92D-B47FB6A362BC}">
+<ds:datastoreItem xmlns:ds="http://schemas.openxmlformats.org/officeDocument/2006/customXml" ds:itemID="{93B9DDBF-C8A3-4B15-8827-30D1ABF4D1BE}">
   <ds:schemaRefs>
     <ds:schemaRef ds:uri="http://schemas.openxmlformats.org/officeDocument/2006/bibliography"/>
   </ds:schemaRefs>
